--- a/Documents/Test Plan.docx
+++ b/Documents/Test Plan.docx
@@ -37,6 +37,62 @@
           <w:lang w:val="en-US"/>
         </w:rPr>
       </w:pPr>
+      <w:r>
+        <w:rPr>
+          <w:noProof/>
+          <w:sz w:val="28"/>
+          <w:szCs w:val="28"/>
+          <w:lang w:val="en-US"/>
+        </w:rPr>
+        <w:drawing>
+          <wp:inline distT="0" distB="0" distL="0" distR="0" wp14:anchorId="39DE7B54" wp14:editId="2AB9B72F">
+            <wp:extent cx="3979545" cy="2238494"/>
+            <wp:effectExtent l="0" t="0" r="0" b="0"/>
+            <wp:docPr id="2" name="Picture 2" descr="Shape&#10;&#10;Description automatically generated with medium confidence"/>
+            <wp:cNvGraphicFramePr>
+              <a:graphicFrameLocks xmlns:a="http://schemas.openxmlformats.org/drawingml/2006/main" noChangeAspect="1"/>
+            </wp:cNvGraphicFramePr>
+            <a:graphic xmlns:a="http://schemas.openxmlformats.org/drawingml/2006/main">
+              <a:graphicData uri="http://schemas.openxmlformats.org/drawingml/2006/picture">
+                <pic:pic xmlns:pic="http://schemas.openxmlformats.org/drawingml/2006/picture">
+                  <pic:nvPicPr>
+                    <pic:cNvPr id="2" name="Picture 2" descr="Shape&#10;&#10;Description automatically generated with medium confidence"/>
+                    <pic:cNvPicPr>
+                      <a:picLocks noChangeAspect="1" noChangeArrowheads="1"/>
+                    </pic:cNvPicPr>
+                  </pic:nvPicPr>
+                  <pic:blipFill>
+                    <a:blip r:embed="rId7" cstate="print">
+                      <a:extLst>
+                        <a:ext uri="{28A0092B-C50C-407E-A947-70E740481C1C}">
+                          <a14:useLocalDpi xmlns:a14="http://schemas.microsoft.com/office/drawing/2010/main" val="0"/>
+                        </a:ext>
+                      </a:extLst>
+                    </a:blip>
+                    <a:srcRect/>
+                    <a:stretch>
+                      <a:fillRect/>
+                    </a:stretch>
+                  </pic:blipFill>
+                  <pic:spPr bwMode="auto">
+                    <a:xfrm>
+                      <a:off x="0" y="0"/>
+                      <a:ext cx="3985295" cy="2241728"/>
+                    </a:xfrm>
+                    <a:prstGeom prst="rect">
+                      <a:avLst/>
+                    </a:prstGeom>
+                    <a:noFill/>
+                    <a:ln>
+                      <a:noFill/>
+                    </a:ln>
+                  </pic:spPr>
+                </pic:pic>
+              </a:graphicData>
+            </a:graphic>
+          </wp:inline>
+        </w:drawing>
+      </w:r>
     </w:p>
     <w:p>
       <w:pPr>
@@ -144,7 +200,7 @@
     </w:p>
     <w:p>
       <w:pPr>
-        <w:jc w:val="right"/>
+        <w:jc w:val="center"/>
         <w:rPr>
           <w:sz w:val="28"/>
           <w:szCs w:val="28"/>
@@ -236,66 +292,6 @@
       <w:pPr>
         <w:jc w:val="center"/>
         <w:rPr>
-          <w:sz w:val="28"/>
-          <w:szCs w:val="28"/>
-          <w:lang w:val="en-US"/>
-        </w:rPr>
-      </w:pPr>
-    </w:p>
-    <w:p>
-      <w:pPr>
-        <w:jc w:val="center"/>
-        <w:rPr>
-          <w:sz w:val="28"/>
-          <w:szCs w:val="28"/>
-          <w:lang w:val="en-US"/>
-        </w:rPr>
-      </w:pPr>
-    </w:p>
-    <w:p>
-      <w:pPr>
-        <w:jc w:val="center"/>
-        <w:rPr>
-          <w:sz w:val="28"/>
-          <w:szCs w:val="28"/>
-          <w:lang w:val="en-US"/>
-        </w:rPr>
-      </w:pPr>
-    </w:p>
-    <w:p>
-      <w:pPr>
-        <w:jc w:val="center"/>
-        <w:rPr>
-          <w:sz w:val="28"/>
-          <w:szCs w:val="28"/>
-          <w:lang w:val="en-US"/>
-        </w:rPr>
-      </w:pPr>
-    </w:p>
-    <w:p>
-      <w:pPr>
-        <w:jc w:val="center"/>
-        <w:rPr>
-          <w:sz w:val="28"/>
-          <w:szCs w:val="28"/>
-          <w:lang w:val="en-US"/>
-        </w:rPr>
-      </w:pPr>
-    </w:p>
-    <w:p>
-      <w:pPr>
-        <w:jc w:val="center"/>
-        <w:rPr>
-          <w:sz w:val="28"/>
-          <w:szCs w:val="28"/>
-          <w:lang w:val="en-US"/>
-        </w:rPr>
-      </w:pPr>
-    </w:p>
-    <w:p>
-      <w:pPr>
-        <w:jc w:val="center"/>
-        <w:rPr>
           <w:rStyle w:val="Hyperlink"/>
           <w:sz w:val="28"/>
           <w:szCs w:val="28"/>
@@ -315,7 +311,7 @@
         </w:rPr>
         <w:br/>
       </w:r>
-      <w:hyperlink r:id="rId7" w:history="1">
+      <w:hyperlink r:id="rId8" w:history="1">
         <w:r>
           <w:rPr>
             <w:rStyle w:val="Hyperlink"/>
@@ -358,6 +354,14 @@
     </w:p>
     <w:sdt>
       <w:sdtPr>
+        <w:rPr>
+          <w:rFonts w:asciiTheme="minorHAnsi" w:eastAsiaTheme="minorHAnsi" w:hAnsiTheme="minorHAnsi" w:cstheme="minorBidi"/>
+          <w:color w:val="0563C1" w:themeColor="hyperlink"/>
+          <w:sz w:val="22"/>
+          <w:szCs w:val="22"/>
+          <w:u w:val="single"/>
+          <w:lang w:val="nl-NL"/>
+        </w:rPr>
         <w:id w:val="843045288"/>
         <w:docPartObj>
           <w:docPartGallery w:val="Table of Contents"/>
@@ -366,14 +370,11 @@
       </w:sdtPr>
       <w:sdtEndPr>
         <w:rPr>
-          <w:rFonts w:asciiTheme="minorHAnsi" w:eastAsiaTheme="minorHAnsi" w:hAnsiTheme="minorHAnsi" w:cstheme="minorBidi"/>
           <w:b/>
           <w:bCs/>
           <w:noProof/>
           <w:color w:val="auto"/>
-          <w:sz w:val="22"/>
-          <w:szCs w:val="22"/>
-          <w:lang w:val="nl-NL"/>
+          <w:u w:val="none"/>
         </w:rPr>
       </w:sdtEndPr>
       <w:sdtContent>
@@ -1804,7 +1805,7 @@
               </w:rPr>
               <w:t xml:space="preserve">Email: </w:t>
             </w:r>
-            <w:hyperlink r:id="rId8" w:history="1">
+            <w:hyperlink r:id="rId9" w:history="1">
               <w:r>
                 <w:rPr>
                   <w:rStyle w:val="Hyperlink"/>
@@ -1981,17 +1982,8 @@
                 <w:sz w:val="24"/>
                 <w:szCs w:val="24"/>
               </w:rPr>
-              <w:t>Pre-</w:t>
-            </w:r>
-            <w:proofErr w:type="spellStart"/>
-            <w:r>
-              <w:rPr>
-                <w:sz w:val="24"/>
-                <w:szCs w:val="24"/>
-              </w:rPr>
-              <w:t>Condition</w:t>
-            </w:r>
-            <w:proofErr w:type="spellEnd"/>
+              <w:t>Pre-Condition</w:t>
+            </w:r>
           </w:p>
         </w:tc>
         <w:tc>
@@ -2031,31 +2023,13 @@
                 <w:szCs w:val="24"/>
               </w:rPr>
             </w:pPr>
-            <w:proofErr w:type="spellStart"/>
-            <w:r>
-              <w:rPr>
-                <w:sz w:val="24"/>
-                <w:szCs w:val="24"/>
-              </w:rPr>
-              <w:t>Expected</w:t>
-            </w:r>
-            <w:proofErr w:type="spellEnd"/>
-            <w:r>
-              <w:rPr>
-                <w:sz w:val="24"/>
-                <w:szCs w:val="24"/>
-              </w:rPr>
-              <w:t xml:space="preserve"> </w:t>
-            </w:r>
-            <w:proofErr w:type="spellStart"/>
-            <w:r>
-              <w:rPr>
-                <w:sz w:val="24"/>
-                <w:szCs w:val="24"/>
-              </w:rPr>
-              <w:t>Result</w:t>
-            </w:r>
-            <w:proofErr w:type="spellEnd"/>
+            <w:r>
+              <w:rPr>
+                <w:sz w:val="24"/>
+                <w:szCs w:val="24"/>
+              </w:rPr>
+              <w:t>Expected Result</w:t>
+            </w:r>
           </w:p>
         </w:tc>
       </w:tr>
@@ -2153,15 +2127,7 @@
                 <w:szCs w:val="24"/>
                 <w:lang w:val="en-US"/>
               </w:rPr>
-              <w:t>User is on</w:t>
-            </w:r>
-            <w:r>
-              <w:rPr>
-                <w:sz w:val="24"/>
-                <w:szCs w:val="24"/>
-                <w:lang w:val="en-US"/>
-              </w:rPr>
-              <w:t xml:space="preserve"> the Desktop App</w:t>
+              <w:t>User is on the Desktop App</w:t>
             </w:r>
           </w:p>
         </w:tc>
@@ -4994,25 +4960,7 @@
                 <w:szCs w:val="24"/>
                 <w:lang w:val="en-US"/>
               </w:rPr>
-              <w:t xml:space="preserve">Order gets removed from the </w:t>
-            </w:r>
-            <w:proofErr w:type="spellStart"/>
-            <w:r>
-              <w:rPr>
-                <w:sz w:val="24"/>
-                <w:szCs w:val="24"/>
-                <w:lang w:val="en-US"/>
-              </w:rPr>
-              <w:t>on going</w:t>
-            </w:r>
-            <w:proofErr w:type="spellEnd"/>
-            <w:r>
-              <w:rPr>
-                <w:sz w:val="24"/>
-                <w:szCs w:val="24"/>
-                <w:lang w:val="en-US"/>
-              </w:rPr>
-              <w:t xml:space="preserve"> orders list and goes to the in delivery order list</w:t>
+              <w:t>Order gets removed from the on going orders list and goes to the in delivery order list</w:t>
             </w:r>
           </w:p>
         </w:tc>
@@ -5026,8 +4974,8 @@
       </w:pPr>
     </w:p>
     <w:sectPr>
-      <w:headerReference w:type="default" r:id="rId9"/>
-      <w:footerReference w:type="default" r:id="rId10"/>
+      <w:headerReference w:type="default" r:id="rId10"/>
+      <w:footerReference w:type="default" r:id="rId11"/>
       <w:pgSz w:w="11906" w:h="16838"/>
       <w:pgMar w:top="1417" w:right="1417" w:bottom="1417" w:left="1417" w:header="708" w:footer="708" w:gutter="0"/>
       <w:cols w:space="708"/>

--- a/Documents/Test Plan.docx
+++ b/Documents/Test Plan.docx
@@ -1,6 +1,6 @@
 
 <file path=word/document.xml><?xml version="1.0" encoding="utf-8"?>
-<w:document xmlns:wpc="http://schemas.microsoft.com/office/word/2010/wordprocessingCanvas" xmlns:cx="http://schemas.microsoft.com/office/drawing/2014/chartex" xmlns:cx1="http://schemas.microsoft.com/office/drawing/2015/9/8/chartex" xmlns:cx2="http://schemas.microsoft.com/office/drawing/2015/10/21/chartex" xmlns:cx3="http://schemas.microsoft.com/office/drawing/2016/5/9/chartex" xmlns:cx4="http://schemas.microsoft.com/office/drawing/2016/5/10/chartex" xmlns:cx5="http://schemas.microsoft.com/office/drawing/2016/5/11/chartex" xmlns:cx6="http://schemas.microsoft.com/office/drawing/2016/5/12/chartex" xmlns:cx7="http://schemas.microsoft.com/office/drawing/2016/5/13/chartex" xmlns:cx8="http://schemas.microsoft.com/office/drawing/2016/5/14/chartex" xmlns:mc="http://schemas.openxmlformats.org/markup-compatibility/2006" xmlns:aink="http://schemas.microsoft.com/office/drawing/2016/ink" xmlns:am3d="http://schemas.microsoft.com/office/drawing/2017/model3d" xmlns:o="urn:schemas-microsoft-com:office:office" xmlns:oel="http://schemas.microsoft.com/office/2019/extlst" xmlns:r="http://schemas.openxmlformats.org/officeDocument/2006/relationships" xmlns:m="http://schemas.openxmlformats.org/officeDocument/2006/math" xmlns:v="urn:schemas-microsoft-com:vml" xmlns:wp14="http://schemas.microsoft.com/office/word/2010/wordprocessingDrawing" xmlns:wp="http://schemas.openxmlformats.org/drawingml/2006/wordprocessingDrawing" xmlns:w10="urn:schemas-microsoft-com:office:word" xmlns:w="http://schemas.openxmlformats.org/wordprocessingml/2006/main" xmlns:w14="http://schemas.microsoft.com/office/word/2010/wordml" xmlns:w15="http://schemas.microsoft.com/office/word/2012/wordml" xmlns:w16cex="http://schemas.microsoft.com/office/word/2018/wordml/cex" xmlns:w16cid="http://schemas.microsoft.com/office/word/2016/wordml/cid" xmlns:w16="http://schemas.microsoft.com/office/word/2018/wordml" xmlns:w16sdtdh="http://schemas.microsoft.com/office/word/2020/wordml/sdtdatahash" xmlns:w16se="http://schemas.microsoft.com/office/word/2015/wordml/symex" xmlns:wpg="http://schemas.microsoft.com/office/word/2010/wordprocessingGroup" xmlns:wpi="http://schemas.microsoft.com/office/word/2010/wordprocessingInk" xmlns:wne="http://schemas.microsoft.com/office/word/2006/wordml" xmlns:wps="http://schemas.microsoft.com/office/word/2010/wordprocessingShape" mc:Ignorable="w14 w15 w16se w16cid w16 w16cex w16sdtdh wp14">
+<w:document xmlns:wpc="http://schemas.microsoft.com/office/word/2010/wordprocessingCanvas" xmlns:cx="http://schemas.microsoft.com/office/drawing/2014/chartex" xmlns:cx1="http://schemas.microsoft.com/office/drawing/2015/9/8/chartex" xmlns:cx2="http://schemas.microsoft.com/office/drawing/2015/10/21/chartex" xmlns:cx3="http://schemas.microsoft.com/office/drawing/2016/5/9/chartex" xmlns:cx4="http://schemas.microsoft.com/office/drawing/2016/5/10/chartex" xmlns:cx5="http://schemas.microsoft.com/office/drawing/2016/5/11/chartex" xmlns:cx6="http://schemas.microsoft.com/office/drawing/2016/5/12/chartex" xmlns:cx7="http://schemas.microsoft.com/office/drawing/2016/5/13/chartex" xmlns:cx8="http://schemas.microsoft.com/office/drawing/2016/5/14/chartex" xmlns:mc="http://schemas.openxmlformats.org/markup-compatibility/2006" xmlns:aink="http://schemas.microsoft.com/office/drawing/2016/ink" xmlns:am3d="http://schemas.microsoft.com/office/drawing/2017/model3d" xmlns:o="urn:schemas-microsoft-com:office:office" xmlns:oel="http://schemas.microsoft.com/office/2019/extlst" xmlns:r="http://schemas.openxmlformats.org/officeDocument/2006/relationships" xmlns:m="http://schemas.openxmlformats.org/officeDocument/2006/math" xmlns:v="urn:schemas-microsoft-com:vml" xmlns:wp14="http://schemas.microsoft.com/office/word/2010/wordprocessingDrawing" xmlns:wp="http://schemas.openxmlformats.org/drawingml/2006/wordprocessingDrawing" xmlns:w10="urn:schemas-microsoft-com:office:word" xmlns:w="http://schemas.openxmlformats.org/wordprocessingml/2006/main" xmlns:w14="http://schemas.microsoft.com/office/word/2010/wordml" xmlns:w15="http://schemas.microsoft.com/office/word/2012/wordml" xmlns:w16cex="http://schemas.microsoft.com/office/word/2018/wordml/cex" xmlns:w16cid="http://schemas.microsoft.com/office/word/2016/wordml/cid" xmlns:w16="http://schemas.microsoft.com/office/word/2018/wordml" xmlns:w16du="http://schemas.microsoft.com/office/word/2023/wordml/word16du" xmlns:w16sdtdh="http://schemas.microsoft.com/office/word/2020/wordml/sdtdatahash" xmlns:w16se="http://schemas.microsoft.com/office/word/2015/wordml/symex" xmlns:wpg="http://schemas.microsoft.com/office/word/2010/wordprocessingGroup" xmlns:wpi="http://schemas.microsoft.com/office/word/2010/wordprocessingInk" xmlns:wne="http://schemas.microsoft.com/office/word/2006/wordml" xmlns:wps="http://schemas.microsoft.com/office/word/2010/wordprocessingShape" mc:Ignorable="w14 w15 w16se w16cid w16 w16cex w16sdtdh wp14">
   <w:body>
     <w:p>
       <w:pPr>
@@ -302,7 +302,23 @@
           <w:sz w:val="28"/>
           <w:szCs w:val="28"/>
         </w:rPr>
-        <w:t>Student: Ovidiu-Andrei Carlan</w:t>
+        <w:t>Student: Ovidiu-</w:t>
+      </w:r>
+      <w:proofErr w:type="spellStart"/>
+      <w:r>
+        <w:rPr>
+          <w:sz w:val="28"/>
+          <w:szCs w:val="28"/>
+        </w:rPr>
+        <w:t>Andrei</w:t>
+      </w:r>
+      <w:proofErr w:type="spellEnd"/>
+      <w:r>
+        <w:rPr>
+          <w:sz w:val="28"/>
+          <w:szCs w:val="28"/>
+        </w:rPr>
+        <w:t xml:space="preserve"> Carlan</w:t>
       </w:r>
       <w:r>
         <w:rPr>
@@ -407,7 +423,7 @@
           <w:r>
             <w:fldChar w:fldCharType="separate"/>
           </w:r>
-          <w:hyperlink w:anchor="_Toc128989705" w:history="1">
+          <w:hyperlink w:anchor="_Toc135654290" w:history="1">
             <w:r>
               <w:rPr>
                 <w:rStyle w:val="Hyperlink"/>
@@ -435,7 +451,7 @@
                 <w:noProof/>
                 <w:webHidden/>
               </w:rPr>
-              <w:instrText xml:space="preserve"> PAGEREF _Toc128989705 \h </w:instrText>
+              <w:instrText xml:space="preserve"> PAGEREF _Toc135654290 \h </w:instrText>
             </w:r>
             <w:r>
               <w:rPr>
@@ -478,7 +494,7 @@
               <w:lang w:eastAsia="nl-NL"/>
             </w:rPr>
           </w:pPr>
-          <w:hyperlink w:anchor="_Toc128989706" w:history="1">
+          <w:hyperlink w:anchor="_Toc135654291" w:history="1">
             <w:r>
               <w:rPr>
                 <w:rStyle w:val="Hyperlink"/>
@@ -506,7 +522,7 @@
                 <w:noProof/>
                 <w:webHidden/>
               </w:rPr>
-              <w:instrText xml:space="preserve"> PAGEREF _Toc128989706 \h </w:instrText>
+              <w:instrText xml:space="preserve"> PAGEREF _Toc135654291 \h </w:instrText>
             </w:r>
             <w:r>
               <w:rPr>
@@ -549,14 +565,14 @@
               <w:lang w:eastAsia="nl-NL"/>
             </w:rPr>
           </w:pPr>
-          <w:hyperlink w:anchor="_Toc128989707" w:history="1">
+          <w:hyperlink w:anchor="_Toc135654292" w:history="1">
             <w:r>
               <w:rPr>
                 <w:rStyle w:val="Hyperlink"/>
                 <w:noProof/>
                 <w:lang w:val="en-US"/>
               </w:rPr>
-              <w:t>UC-01: Log in the desktop application</w:t>
+              <w:t>UC-01: Create account</w:t>
             </w:r>
             <w:r>
               <w:rPr>
@@ -577,7 +593,7 @@
                 <w:noProof/>
                 <w:webHidden/>
               </w:rPr>
-              <w:instrText xml:space="preserve"> PAGEREF _Toc128989707 \h </w:instrText>
+              <w:instrText xml:space="preserve"> PAGEREF _Toc135654292 \h </w:instrText>
             </w:r>
             <w:r>
               <w:rPr>
@@ -620,14 +636,14 @@
               <w:lang w:eastAsia="nl-NL"/>
             </w:rPr>
           </w:pPr>
-          <w:hyperlink w:anchor="_Toc128989708" w:history="1">
+          <w:hyperlink w:anchor="_Toc135654293" w:history="1">
             <w:r>
               <w:rPr>
                 <w:rStyle w:val="Hyperlink"/>
                 <w:noProof/>
                 <w:lang w:val="en-US"/>
               </w:rPr>
-              <w:t>UC-02: Log out the desktop application</w:t>
+              <w:t>UC-02: Logging in</w:t>
             </w:r>
             <w:r>
               <w:rPr>
@@ -648,7 +664,7 @@
                 <w:noProof/>
                 <w:webHidden/>
               </w:rPr>
-              <w:instrText xml:space="preserve"> PAGEREF _Toc128989708 \h </w:instrText>
+              <w:instrText xml:space="preserve"> PAGEREF _Toc135654293 \h </w:instrText>
             </w:r>
             <w:r>
               <w:rPr>
@@ -691,14 +707,14 @@
               <w:lang w:eastAsia="nl-NL"/>
             </w:rPr>
           </w:pPr>
-          <w:hyperlink w:anchor="_Toc128989709" w:history="1">
+          <w:hyperlink w:anchor="_Toc135654294" w:history="1">
             <w:r>
               <w:rPr>
                 <w:rStyle w:val="Hyperlink"/>
                 <w:noProof/>
                 <w:lang w:val="en-US"/>
               </w:rPr>
-              <w:t>UC-03: Create Account</w:t>
+              <w:t>UC-03: Adding a new product</w:t>
             </w:r>
             <w:r>
               <w:rPr>
@@ -719,7 +735,7 @@
                 <w:noProof/>
                 <w:webHidden/>
               </w:rPr>
-              <w:instrText xml:space="preserve"> PAGEREF _Toc128989709 \h </w:instrText>
+              <w:instrText xml:space="preserve"> PAGEREF _Toc135654294 \h </w:instrText>
             </w:r>
             <w:r>
               <w:rPr>
@@ -739,7 +755,7 @@
                 <w:noProof/>
                 <w:webHidden/>
               </w:rPr>
-              <w:t>3</w:t>
+              <w:t>4</w:t>
             </w:r>
             <w:r>
               <w:rPr>
@@ -762,14 +778,14 @@
               <w:lang w:eastAsia="nl-NL"/>
             </w:rPr>
           </w:pPr>
-          <w:hyperlink w:anchor="_Toc128989710" w:history="1">
+          <w:hyperlink w:anchor="_Toc135654295" w:history="1">
             <w:r>
               <w:rPr>
                 <w:rStyle w:val="Hyperlink"/>
                 <w:noProof/>
                 <w:lang w:val="en-US"/>
               </w:rPr>
-              <w:t>UC-04: Add a new product</w:t>
+              <w:t>UC-04: Remove product</w:t>
             </w:r>
             <w:r>
               <w:rPr>
@@ -790,7 +806,7 @@
                 <w:noProof/>
                 <w:webHidden/>
               </w:rPr>
-              <w:instrText xml:space="preserve"> PAGEREF _Toc128989710 \h </w:instrText>
+              <w:instrText xml:space="preserve"> PAGEREF _Toc135654295 \h </w:instrText>
             </w:r>
             <w:r>
               <w:rPr>
@@ -833,14 +849,14 @@
               <w:lang w:eastAsia="nl-NL"/>
             </w:rPr>
           </w:pPr>
-          <w:hyperlink w:anchor="_Toc128989711" w:history="1">
+          <w:hyperlink w:anchor="_Toc135654296" w:history="1">
             <w:r>
               <w:rPr>
                 <w:rStyle w:val="Hyperlink"/>
                 <w:noProof/>
                 <w:lang w:val="en-US"/>
               </w:rPr>
-              <w:t>UC-05: Add products to shopping cart</w:t>
+              <w:t>UC-05: Edit an existing product</w:t>
             </w:r>
             <w:r>
               <w:rPr>
@@ -861,7 +877,7 @@
                 <w:noProof/>
                 <w:webHidden/>
               </w:rPr>
-              <w:instrText xml:space="preserve"> PAGEREF _Toc128989711 \h </w:instrText>
+              <w:instrText xml:space="preserve"> PAGEREF _Toc135654296 \h </w:instrText>
             </w:r>
             <w:r>
               <w:rPr>
@@ -904,14 +920,14 @@
               <w:lang w:eastAsia="nl-NL"/>
             </w:rPr>
           </w:pPr>
-          <w:hyperlink w:anchor="_Toc128989712" w:history="1">
+          <w:hyperlink w:anchor="_Toc135654297" w:history="1">
             <w:r>
               <w:rPr>
                 <w:rStyle w:val="Hyperlink"/>
                 <w:noProof/>
                 <w:lang w:val="en-US"/>
               </w:rPr>
-              <w:t>UC-06: Order products from shopping cart</w:t>
+              <w:t>UC-06: See product information</w:t>
             </w:r>
             <w:r>
               <w:rPr>
@@ -932,7 +948,7 @@
                 <w:noProof/>
                 <w:webHidden/>
               </w:rPr>
-              <w:instrText xml:space="preserve"> PAGEREF _Toc128989712 \h </w:instrText>
+              <w:instrText xml:space="preserve"> PAGEREF _Toc135654297 \h </w:instrText>
             </w:r>
             <w:r>
               <w:rPr>
@@ -975,14 +991,14 @@
               <w:lang w:eastAsia="nl-NL"/>
             </w:rPr>
           </w:pPr>
-          <w:hyperlink w:anchor="_Toc128989713" w:history="1">
+          <w:hyperlink w:anchor="_Toc135654298" w:history="1">
             <w:r>
               <w:rPr>
                 <w:rStyle w:val="Hyperlink"/>
                 <w:noProof/>
                 <w:lang w:val="en-US"/>
               </w:rPr>
-              <w:t>UC-07: Process a placed order</w:t>
+              <w:t>UC-07: Add product to shopping cart</w:t>
             </w:r>
             <w:r>
               <w:rPr>
@@ -1003,7 +1019,7 @@
                 <w:noProof/>
                 <w:webHidden/>
               </w:rPr>
-              <w:instrText xml:space="preserve"> PAGEREF _Toc128989713 \h </w:instrText>
+              <w:instrText xml:space="preserve"> PAGEREF _Toc135654298 \h </w:instrText>
             </w:r>
             <w:r>
               <w:rPr>
@@ -1023,7 +1039,149 @@
                 <w:noProof/>
                 <w:webHidden/>
               </w:rPr>
-              <w:t>4</w:t>
+              <w:t>5</w:t>
+            </w:r>
+            <w:r>
+              <w:rPr>
+                <w:noProof/>
+                <w:webHidden/>
+              </w:rPr>
+              <w:fldChar w:fldCharType="end"/>
+            </w:r>
+          </w:hyperlink>
+        </w:p>
+        <w:p>
+          <w:pPr>
+            <w:pStyle w:val="TOC2"/>
+            <w:tabs>
+              <w:tab w:val="right" w:leader="dot" w:pos="9062"/>
+            </w:tabs>
+            <w:rPr>
+              <w:rFonts w:eastAsiaTheme="minorEastAsia"/>
+              <w:noProof/>
+              <w:lang w:eastAsia="nl-NL"/>
+            </w:rPr>
+          </w:pPr>
+          <w:hyperlink w:anchor="_Toc135654299" w:history="1">
+            <w:r>
+              <w:rPr>
+                <w:rStyle w:val="Hyperlink"/>
+                <w:noProof/>
+                <w:lang w:val="en-US"/>
+              </w:rPr>
+              <w:t>UC-08: View items in the shopping cart</w:t>
+            </w:r>
+            <w:r>
+              <w:rPr>
+                <w:noProof/>
+                <w:webHidden/>
+              </w:rPr>
+              <w:tab/>
+            </w:r>
+            <w:r>
+              <w:rPr>
+                <w:noProof/>
+                <w:webHidden/>
+              </w:rPr>
+              <w:fldChar w:fldCharType="begin"/>
+            </w:r>
+            <w:r>
+              <w:rPr>
+                <w:noProof/>
+                <w:webHidden/>
+              </w:rPr>
+              <w:instrText xml:space="preserve"> PAGEREF _Toc135654299 \h </w:instrText>
+            </w:r>
+            <w:r>
+              <w:rPr>
+                <w:noProof/>
+                <w:webHidden/>
+              </w:rPr>
+            </w:r>
+            <w:r>
+              <w:rPr>
+                <w:noProof/>
+                <w:webHidden/>
+              </w:rPr>
+              <w:fldChar w:fldCharType="separate"/>
+            </w:r>
+            <w:r>
+              <w:rPr>
+                <w:noProof/>
+                <w:webHidden/>
+              </w:rPr>
+              <w:t>5</w:t>
+            </w:r>
+            <w:r>
+              <w:rPr>
+                <w:noProof/>
+                <w:webHidden/>
+              </w:rPr>
+              <w:fldChar w:fldCharType="end"/>
+            </w:r>
+          </w:hyperlink>
+        </w:p>
+        <w:p>
+          <w:pPr>
+            <w:pStyle w:val="TOC2"/>
+            <w:tabs>
+              <w:tab w:val="right" w:leader="dot" w:pos="9062"/>
+            </w:tabs>
+            <w:rPr>
+              <w:rFonts w:eastAsiaTheme="minorEastAsia"/>
+              <w:noProof/>
+              <w:lang w:eastAsia="nl-NL"/>
+            </w:rPr>
+          </w:pPr>
+          <w:hyperlink w:anchor="_Toc135654300" w:history="1">
+            <w:r>
+              <w:rPr>
+                <w:rStyle w:val="Hyperlink"/>
+                <w:noProof/>
+                <w:lang w:val="en-US"/>
+              </w:rPr>
+              <w:t>UC-09: Send order</w:t>
+            </w:r>
+            <w:r>
+              <w:rPr>
+                <w:noProof/>
+                <w:webHidden/>
+              </w:rPr>
+              <w:tab/>
+            </w:r>
+            <w:r>
+              <w:rPr>
+                <w:noProof/>
+                <w:webHidden/>
+              </w:rPr>
+              <w:fldChar w:fldCharType="begin"/>
+            </w:r>
+            <w:r>
+              <w:rPr>
+                <w:noProof/>
+                <w:webHidden/>
+              </w:rPr>
+              <w:instrText xml:space="preserve"> PAGEREF _Toc135654300 \h </w:instrText>
+            </w:r>
+            <w:r>
+              <w:rPr>
+                <w:noProof/>
+                <w:webHidden/>
+              </w:rPr>
+            </w:r>
+            <w:r>
+              <w:rPr>
+                <w:noProof/>
+                <w:webHidden/>
+              </w:rPr>
+              <w:fldChar w:fldCharType="separate"/>
+            </w:r>
+            <w:r>
+              <w:rPr>
+                <w:noProof/>
+                <w:webHidden/>
+              </w:rPr>
+              <w:t>5</w:t>
             </w:r>
             <w:r>
               <w:rPr>
@@ -1216,13 +1374,12 @@
           <w:lang w:val="en-US"/>
         </w:rPr>
       </w:pPr>
-      <w:bookmarkStart w:id="0" w:name="_Toc128989705"/>
+      <w:bookmarkStart w:id="0" w:name="_Toc135654290"/>
       <w:r>
         <w:rPr>
           <w:u w:color="0563C1"/>
           <w:lang w:val="en-US"/>
         </w:rPr>
-        <w:lastRenderedPageBreak/>
         <w:t>Introduction</w:t>
       </w:r>
       <w:bookmarkEnd w:id="0"/>
@@ -1267,7 +1424,7 @@
           <w:lang w:val="en-US"/>
         </w:rPr>
       </w:pPr>
-      <w:bookmarkStart w:id="1" w:name="_Toc128989706"/>
+      <w:bookmarkStart w:id="1" w:name="_Toc135654291"/>
       <w:r>
         <w:rPr>
           <w:lang w:val="en-US"/>
@@ -1291,16 +1448,24 @@
         </w:rPr>
       </w:pPr>
       <w:bookmarkStart w:id="2" w:name="_Toc122696063"/>
-      <w:bookmarkStart w:id="3" w:name="_Toc128989707"/>
+      <w:bookmarkStart w:id="3" w:name="_Toc135654292"/>
       <w:r>
         <w:rPr>
           <w:sz w:val="32"/>
           <w:szCs w:val="32"/>
           <w:lang w:val="en-US"/>
         </w:rPr>
-        <w:t>UC-01: Log in the desktop application</w:t>
+        <w:t xml:space="preserve">UC-01: </w:t>
       </w:r>
       <w:bookmarkEnd w:id="2"/>
+      <w:r>
+        <w:rPr>
+          <w:sz w:val="32"/>
+          <w:szCs w:val="32"/>
+          <w:lang w:val="en-US"/>
+        </w:rPr>
+        <w:t>Create account</w:t>
+      </w:r>
       <w:bookmarkEnd w:id="3"/>
     </w:p>
     <w:tbl>
@@ -1311,11 +1476,11 @@
         <w:tblLook w:val="04A0" w:firstRow="1" w:lastRow="0" w:firstColumn="1" w:lastColumn="0" w:noHBand="0" w:noVBand="1"/>
       </w:tblPr>
       <w:tblGrid>
-        <w:gridCol w:w="744"/>
-        <w:gridCol w:w="1599"/>
+        <w:gridCol w:w="782"/>
         <w:gridCol w:w="1640"/>
-        <w:gridCol w:w="2192"/>
-        <w:gridCol w:w="3095"/>
+        <w:gridCol w:w="1727"/>
+        <w:gridCol w:w="1702"/>
+        <w:gridCol w:w="3419"/>
       </w:tblGrid>
       <w:tr>
         <w:trPr>
@@ -1517,7 +1682,7 @@
                 <w:szCs w:val="24"/>
                 <w:lang w:val="en-US"/>
               </w:rPr>
-              <w:t>Logging in to desktop</w:t>
+              <w:t>Creating account with valid data</w:t>
             </w:r>
           </w:p>
         </w:tc>
@@ -1556,7 +1721,15 @@
                 <w:szCs w:val="24"/>
                 <w:lang w:val="en-US"/>
               </w:rPr>
-              <w:t xml:space="preserve"> the Desktop App</w:t>
+              <w:t xml:space="preserve"> </w:t>
+            </w:r>
+            <w:r>
+              <w:rPr>
+                <w:sz w:val="24"/>
+                <w:szCs w:val="24"/>
+                <w:lang w:val="en-US"/>
+              </w:rPr>
+              <w:t>the web application</w:t>
             </w:r>
           </w:p>
         </w:tc>
@@ -1587,23 +1760,7 @@
                 <w:szCs w:val="24"/>
                 <w:lang w:val="en-US"/>
               </w:rPr>
-              <w:t>Email</w:t>
-            </w:r>
-            <w:r>
-              <w:rPr>
-                <w:sz w:val="24"/>
-                <w:szCs w:val="24"/>
-                <w:lang w:val="en-US"/>
-              </w:rPr>
-              <w:t xml:space="preserve">: </w:t>
-            </w:r>
-            <w:r>
-              <w:rPr>
-                <w:sz w:val="24"/>
-                <w:szCs w:val="24"/>
-                <w:lang w:val="en-US"/>
-              </w:rPr>
-              <w:t>manager@mail.com</w:t>
+              <w:t>First name: Test</w:t>
             </w:r>
           </w:p>
           <w:p>
@@ -1622,175 +1779,13 @@
                 <w:szCs w:val="24"/>
                 <w:lang w:val="en-US"/>
               </w:rPr>
-              <w:t xml:space="preserve">Password: </w:t>
-            </w:r>
-            <w:r>
-              <w:rPr>
-                <w:sz w:val="24"/>
-                <w:szCs w:val="24"/>
-                <w:lang w:val="en-US"/>
-              </w:rPr>
-              <w:t>manager</w:t>
-            </w:r>
-          </w:p>
-        </w:tc>
-        <w:tc>
-          <w:tcPr>
-            <w:tcW w:w="3541" w:type="dxa"/>
-            <w:tcBorders>
-              <w:top w:val="single" w:sz="4" w:space="0" w:color="9CC2E5" w:themeColor="accent5" w:themeTint="99"/>
-              <w:left w:val="single" w:sz="4" w:space="0" w:color="9CC2E5" w:themeColor="accent5" w:themeTint="99"/>
-              <w:bottom w:val="single" w:sz="4" w:space="0" w:color="9CC2E5" w:themeColor="accent5" w:themeTint="99"/>
-              <w:right w:val="single" w:sz="4" w:space="0" w:color="9CC2E5" w:themeColor="accent5" w:themeTint="99"/>
-            </w:tcBorders>
-            <w:hideMark/>
-          </w:tcPr>
+              <w:t>Last name: Test</w:t>
+            </w:r>
+          </w:p>
           <w:p>
             <w:pPr>
               <w:spacing w:after="160" w:line="259" w:lineRule="auto"/>
               <w:cnfStyle w:val="000000100000" w:firstRow="0" w:lastRow="0" w:firstColumn="0" w:lastColumn="0" w:oddVBand="0" w:evenVBand="0" w:oddHBand="1" w:evenHBand="0" w:firstRowFirstColumn="0" w:firstRowLastColumn="0" w:lastRowFirstColumn="0" w:lastRowLastColumn="0"/>
-              <w:rPr>
-                <w:sz w:val="24"/>
-                <w:szCs w:val="24"/>
-                <w:lang w:val="en-US"/>
-              </w:rPr>
-            </w:pPr>
-            <w:r>
-              <w:rPr>
-                <w:sz w:val="24"/>
-                <w:szCs w:val="24"/>
-                <w:lang w:val="en-US"/>
-              </w:rPr>
-              <w:t>User gets redirected to main page.</w:t>
-            </w:r>
-          </w:p>
-        </w:tc>
-      </w:tr>
-      <w:tr>
-        <w:tc>
-          <w:tcPr>
-            <w:cnfStyle w:val="001000000000" w:firstRow="0" w:lastRow="0" w:firstColumn="1" w:lastColumn="0" w:oddVBand="0" w:evenVBand="0" w:oddHBand="0" w:evenHBand="0" w:firstRowFirstColumn="0" w:firstRowLastColumn="0" w:lastRowFirstColumn="0" w:lastRowLastColumn="0"/>
-            <w:tcW w:w="795" w:type="dxa"/>
-            <w:tcBorders>
-              <w:top w:val="single" w:sz="4" w:space="0" w:color="9CC2E5" w:themeColor="accent5" w:themeTint="99"/>
-              <w:left w:val="single" w:sz="4" w:space="0" w:color="9CC2E5" w:themeColor="accent5" w:themeTint="99"/>
-              <w:bottom w:val="single" w:sz="4" w:space="0" w:color="9CC2E5" w:themeColor="accent5" w:themeTint="99"/>
-              <w:right w:val="single" w:sz="4" w:space="0" w:color="9CC2E5" w:themeColor="accent5" w:themeTint="99"/>
-            </w:tcBorders>
-            <w:hideMark/>
-          </w:tcPr>
-          <w:p>
-            <w:pPr>
-              <w:spacing w:after="160" w:line="259" w:lineRule="auto"/>
-              <w:rPr>
-                <w:sz w:val="24"/>
-                <w:szCs w:val="24"/>
-                <w:lang w:val="en-US"/>
-              </w:rPr>
-            </w:pPr>
-            <w:r>
-              <w:rPr>
-                <w:sz w:val="24"/>
-                <w:szCs w:val="24"/>
-                <w:lang w:val="en-US"/>
-              </w:rPr>
-              <w:t>TC-</w:t>
-            </w:r>
-            <w:r>
-              <w:rPr>
-                <w:sz w:val="24"/>
-                <w:szCs w:val="24"/>
-                <w:lang w:val="en-US"/>
-              </w:rPr>
-              <w:t>1b</w:t>
-            </w:r>
-          </w:p>
-        </w:tc>
-        <w:tc>
-          <w:tcPr>
-            <w:tcW w:w="1675" w:type="dxa"/>
-            <w:tcBorders>
-              <w:top w:val="single" w:sz="4" w:space="0" w:color="9CC2E5" w:themeColor="accent5" w:themeTint="99"/>
-              <w:left w:val="single" w:sz="4" w:space="0" w:color="9CC2E5" w:themeColor="accent5" w:themeTint="99"/>
-              <w:bottom w:val="single" w:sz="4" w:space="0" w:color="9CC2E5" w:themeColor="accent5" w:themeTint="99"/>
-              <w:right w:val="single" w:sz="4" w:space="0" w:color="9CC2E5" w:themeColor="accent5" w:themeTint="99"/>
-            </w:tcBorders>
-            <w:hideMark/>
-          </w:tcPr>
-          <w:p>
-            <w:pPr>
-              <w:spacing w:after="160" w:line="259" w:lineRule="auto"/>
-              <w:cnfStyle w:val="000000000000" w:firstRow="0" w:lastRow="0" w:firstColumn="0" w:lastColumn="0" w:oddVBand="0" w:evenVBand="0" w:oddHBand="0" w:evenHBand="0" w:firstRowFirstColumn="0" w:firstRowLastColumn="0" w:lastRowFirstColumn="0" w:lastRowLastColumn="0"/>
-              <w:rPr>
-                <w:sz w:val="24"/>
-                <w:szCs w:val="24"/>
-                <w:lang w:val="en-US"/>
-              </w:rPr>
-            </w:pPr>
-            <w:r>
-              <w:rPr>
-                <w:sz w:val="24"/>
-                <w:szCs w:val="24"/>
-                <w:lang w:val="en-US"/>
-              </w:rPr>
-              <w:t>Logging in with incorrect credentials to desktop</w:t>
-            </w:r>
-          </w:p>
-        </w:tc>
-        <w:tc>
-          <w:tcPr>
-            <w:tcW w:w="1752" w:type="dxa"/>
-            <w:tcBorders>
-              <w:top w:val="single" w:sz="4" w:space="0" w:color="9CC2E5" w:themeColor="accent5" w:themeTint="99"/>
-              <w:left w:val="single" w:sz="4" w:space="0" w:color="9CC2E5" w:themeColor="accent5" w:themeTint="99"/>
-              <w:bottom w:val="single" w:sz="4" w:space="0" w:color="9CC2E5" w:themeColor="accent5" w:themeTint="99"/>
-              <w:right w:val="single" w:sz="4" w:space="0" w:color="9CC2E5" w:themeColor="accent5" w:themeTint="99"/>
-            </w:tcBorders>
-            <w:hideMark/>
-          </w:tcPr>
-          <w:p>
-            <w:pPr>
-              <w:spacing w:after="160" w:line="259" w:lineRule="auto"/>
-              <w:cnfStyle w:val="000000000000" w:firstRow="0" w:lastRow="0" w:firstColumn="0" w:lastColumn="0" w:oddVBand="0" w:evenVBand="0" w:oddHBand="0" w:evenHBand="0" w:firstRowFirstColumn="0" w:firstRowLastColumn="0" w:lastRowFirstColumn="0" w:lastRowLastColumn="0"/>
-              <w:rPr>
-                <w:sz w:val="24"/>
-                <w:szCs w:val="24"/>
-                <w:lang w:val="en-US"/>
-              </w:rPr>
-            </w:pPr>
-            <w:r>
-              <w:rPr>
-                <w:sz w:val="24"/>
-                <w:szCs w:val="24"/>
-                <w:lang w:val="en-US"/>
-              </w:rPr>
-              <w:t>User is on</w:t>
-            </w:r>
-            <w:r>
-              <w:rPr>
-                <w:sz w:val="24"/>
-                <w:szCs w:val="24"/>
-                <w:lang w:val="en-US"/>
-              </w:rPr>
-              <w:t xml:space="preserve"> the Desktop app</w:t>
-            </w:r>
-          </w:p>
-        </w:tc>
-        <w:tc>
-          <w:tcPr>
-            <w:tcW w:w="1507" w:type="dxa"/>
-            <w:tcBorders>
-              <w:top w:val="single" w:sz="4" w:space="0" w:color="9CC2E5" w:themeColor="accent5" w:themeTint="99"/>
-              <w:left w:val="single" w:sz="4" w:space="0" w:color="9CC2E5" w:themeColor="accent5" w:themeTint="99"/>
-              <w:bottom w:val="single" w:sz="4" w:space="0" w:color="9CC2E5" w:themeColor="accent5" w:themeTint="99"/>
-              <w:right w:val="single" w:sz="4" w:space="0" w:color="9CC2E5" w:themeColor="accent5" w:themeTint="99"/>
-            </w:tcBorders>
-            <w:hideMark/>
-          </w:tcPr>
-          <w:p>
-            <w:pPr>
-              <w:spacing w:after="160" w:line="259" w:lineRule="auto"/>
-              <w:cnfStyle w:val="000000000000" w:firstRow="0" w:lastRow="0" w:firstColumn="0" w:lastColumn="0" w:oddVBand="0" w:evenVBand="0" w:oddHBand="0" w:evenHBand="0" w:firstRowFirstColumn="0" w:firstRowLastColumn="0" w:lastRowFirstColumn="0" w:lastRowLastColumn="0"/>
               <w:rPr>
                 <w:sz w:val="24"/>
                 <w:szCs w:val="24"/>
@@ -1813,13 +1808,132 @@
                   <w:szCs w:val="24"/>
                   <w:lang w:val="en-US"/>
                 </w:rPr>
-                <w:t>hello@mail.com</w:t>
+                <w:t>test@mail.com</w:t>
               </w:r>
             </w:hyperlink>
           </w:p>
           <w:p>
             <w:pPr>
               <w:spacing w:after="160" w:line="259" w:lineRule="auto"/>
+              <w:cnfStyle w:val="000000100000" w:firstRow="0" w:lastRow="0" w:firstColumn="0" w:lastColumn="0" w:oddVBand="0" w:evenVBand="0" w:oddHBand="1" w:evenHBand="0" w:firstRowFirstColumn="0" w:firstRowLastColumn="0" w:lastRowFirstColumn="0" w:lastRowLastColumn="0"/>
+              <w:rPr>
+                <w:sz w:val="24"/>
+                <w:szCs w:val="24"/>
+                <w:lang w:val="en-US"/>
+              </w:rPr>
+            </w:pPr>
+            <w:r>
+              <w:rPr>
+                <w:sz w:val="24"/>
+                <w:szCs w:val="24"/>
+                <w:lang w:val="en-US"/>
+              </w:rPr>
+              <w:t>Password: test</w:t>
+            </w:r>
+          </w:p>
+        </w:tc>
+        <w:tc>
+          <w:tcPr>
+            <w:tcW w:w="3541" w:type="dxa"/>
+            <w:tcBorders>
+              <w:top w:val="single" w:sz="4" w:space="0" w:color="9CC2E5" w:themeColor="accent5" w:themeTint="99"/>
+              <w:left w:val="single" w:sz="4" w:space="0" w:color="9CC2E5" w:themeColor="accent5" w:themeTint="99"/>
+              <w:bottom w:val="single" w:sz="4" w:space="0" w:color="9CC2E5" w:themeColor="accent5" w:themeTint="99"/>
+              <w:right w:val="single" w:sz="4" w:space="0" w:color="9CC2E5" w:themeColor="accent5" w:themeTint="99"/>
+            </w:tcBorders>
+            <w:hideMark/>
+          </w:tcPr>
+          <w:p>
+            <w:pPr>
+              <w:spacing w:after="160" w:line="259" w:lineRule="auto"/>
+              <w:cnfStyle w:val="000000100000" w:firstRow="0" w:lastRow="0" w:firstColumn="0" w:lastColumn="0" w:oddVBand="0" w:evenVBand="0" w:oddHBand="1" w:evenHBand="0" w:firstRowFirstColumn="0" w:firstRowLastColumn="0" w:lastRowFirstColumn="0" w:lastRowLastColumn="0"/>
+              <w:rPr>
+                <w:sz w:val="24"/>
+                <w:szCs w:val="24"/>
+                <w:lang w:val="en-US"/>
+              </w:rPr>
+            </w:pPr>
+            <w:r>
+              <w:rPr>
+                <w:sz w:val="24"/>
+                <w:szCs w:val="24"/>
+                <w:lang w:val="en-US"/>
+              </w:rPr>
+              <w:t xml:space="preserve">User gets redirected to </w:t>
+            </w:r>
+            <w:r>
+              <w:rPr>
+                <w:sz w:val="24"/>
+                <w:szCs w:val="24"/>
+                <w:lang w:val="en-US"/>
+              </w:rPr>
+              <w:t xml:space="preserve">Log in </w:t>
+            </w:r>
+            <w:r>
+              <w:rPr>
+                <w:sz w:val="24"/>
+                <w:szCs w:val="24"/>
+                <w:lang w:val="en-US"/>
+              </w:rPr>
+              <w:t>page.</w:t>
+            </w:r>
+          </w:p>
+        </w:tc>
+      </w:tr>
+      <w:tr>
+        <w:tc>
+          <w:tcPr>
+            <w:cnfStyle w:val="001000000000" w:firstRow="0" w:lastRow="0" w:firstColumn="1" w:lastColumn="0" w:oddVBand="0" w:evenVBand="0" w:oddHBand="0" w:evenHBand="0" w:firstRowFirstColumn="0" w:firstRowLastColumn="0" w:lastRowFirstColumn="0" w:lastRowLastColumn="0"/>
+            <w:tcW w:w="795" w:type="dxa"/>
+            <w:tcBorders>
+              <w:top w:val="single" w:sz="4" w:space="0" w:color="9CC2E5" w:themeColor="accent5" w:themeTint="99"/>
+              <w:left w:val="single" w:sz="4" w:space="0" w:color="9CC2E5" w:themeColor="accent5" w:themeTint="99"/>
+              <w:bottom w:val="single" w:sz="4" w:space="0" w:color="9CC2E5" w:themeColor="accent5" w:themeTint="99"/>
+              <w:right w:val="single" w:sz="4" w:space="0" w:color="9CC2E5" w:themeColor="accent5" w:themeTint="99"/>
+            </w:tcBorders>
+            <w:hideMark/>
+          </w:tcPr>
+          <w:p>
+            <w:pPr>
+              <w:spacing w:after="160" w:line="259" w:lineRule="auto"/>
+              <w:rPr>
+                <w:sz w:val="24"/>
+                <w:szCs w:val="24"/>
+                <w:lang w:val="en-US"/>
+              </w:rPr>
+            </w:pPr>
+            <w:r>
+              <w:rPr>
+                <w:sz w:val="24"/>
+                <w:szCs w:val="24"/>
+                <w:lang w:val="en-US"/>
+              </w:rPr>
+              <w:t>TC-</w:t>
+            </w:r>
+            <w:r>
+              <w:rPr>
+                <w:sz w:val="24"/>
+                <w:szCs w:val="24"/>
+                <w:lang w:val="en-US"/>
+              </w:rPr>
+              <w:t>1b</w:t>
+            </w:r>
+          </w:p>
+        </w:tc>
+        <w:tc>
+          <w:tcPr>
+            <w:tcW w:w="1675" w:type="dxa"/>
+            <w:tcBorders>
+              <w:top w:val="single" w:sz="4" w:space="0" w:color="9CC2E5" w:themeColor="accent5" w:themeTint="99"/>
+              <w:left w:val="single" w:sz="4" w:space="0" w:color="9CC2E5" w:themeColor="accent5" w:themeTint="99"/>
+              <w:bottom w:val="single" w:sz="4" w:space="0" w:color="9CC2E5" w:themeColor="accent5" w:themeTint="99"/>
+              <w:right w:val="single" w:sz="4" w:space="0" w:color="9CC2E5" w:themeColor="accent5" w:themeTint="99"/>
+            </w:tcBorders>
+            <w:hideMark/>
+          </w:tcPr>
+          <w:p>
+            <w:pPr>
+              <w:spacing w:after="160" w:line="259" w:lineRule="auto"/>
               <w:cnfStyle w:val="000000000000" w:firstRow="0" w:lastRow="0" w:firstColumn="0" w:lastColumn="0" w:oddVBand="0" w:evenVBand="0" w:oddHBand="0" w:evenHBand="0" w:firstRowFirstColumn="0" w:firstRowLastColumn="0" w:lastRowFirstColumn="0" w:lastRowLastColumn="0"/>
               <w:rPr>
                 <w:sz w:val="24"/>
@@ -1833,7 +1947,161 @@
                 <w:szCs w:val="24"/>
                 <w:lang w:val="en-US"/>
               </w:rPr>
-              <w:t>Password: hello</w:t>
+              <w:t>Creating account with invalid data</w:t>
+            </w:r>
+          </w:p>
+        </w:tc>
+        <w:tc>
+          <w:tcPr>
+            <w:tcW w:w="1752" w:type="dxa"/>
+            <w:tcBorders>
+              <w:top w:val="single" w:sz="4" w:space="0" w:color="9CC2E5" w:themeColor="accent5" w:themeTint="99"/>
+              <w:left w:val="single" w:sz="4" w:space="0" w:color="9CC2E5" w:themeColor="accent5" w:themeTint="99"/>
+              <w:bottom w:val="single" w:sz="4" w:space="0" w:color="9CC2E5" w:themeColor="accent5" w:themeTint="99"/>
+              <w:right w:val="single" w:sz="4" w:space="0" w:color="9CC2E5" w:themeColor="accent5" w:themeTint="99"/>
+            </w:tcBorders>
+            <w:hideMark/>
+          </w:tcPr>
+          <w:p>
+            <w:pPr>
+              <w:spacing w:after="160" w:line="259" w:lineRule="auto"/>
+              <w:cnfStyle w:val="000000000000" w:firstRow="0" w:lastRow="0" w:firstColumn="0" w:lastColumn="0" w:oddVBand="0" w:evenVBand="0" w:oddHBand="0" w:evenHBand="0" w:firstRowFirstColumn="0" w:firstRowLastColumn="0" w:lastRowFirstColumn="0" w:lastRowLastColumn="0"/>
+              <w:rPr>
+                <w:sz w:val="24"/>
+                <w:szCs w:val="24"/>
+                <w:lang w:val="en-US"/>
+              </w:rPr>
+            </w:pPr>
+            <w:r>
+              <w:rPr>
+                <w:sz w:val="24"/>
+                <w:szCs w:val="24"/>
+                <w:lang w:val="en-US"/>
+              </w:rPr>
+              <w:t>User is on</w:t>
+            </w:r>
+            <w:r>
+              <w:rPr>
+                <w:sz w:val="24"/>
+                <w:szCs w:val="24"/>
+                <w:lang w:val="en-US"/>
+              </w:rPr>
+              <w:t xml:space="preserve"> the </w:t>
+            </w:r>
+            <w:r>
+              <w:rPr>
+                <w:sz w:val="24"/>
+                <w:szCs w:val="24"/>
+                <w:lang w:val="en-US"/>
+              </w:rPr>
+              <w:t>web application</w:t>
+            </w:r>
+          </w:p>
+        </w:tc>
+        <w:tc>
+          <w:tcPr>
+            <w:tcW w:w="1507" w:type="dxa"/>
+            <w:tcBorders>
+              <w:top w:val="single" w:sz="4" w:space="0" w:color="9CC2E5" w:themeColor="accent5" w:themeTint="99"/>
+              <w:left w:val="single" w:sz="4" w:space="0" w:color="9CC2E5" w:themeColor="accent5" w:themeTint="99"/>
+              <w:bottom w:val="single" w:sz="4" w:space="0" w:color="9CC2E5" w:themeColor="accent5" w:themeTint="99"/>
+              <w:right w:val="single" w:sz="4" w:space="0" w:color="9CC2E5" w:themeColor="accent5" w:themeTint="99"/>
+            </w:tcBorders>
+            <w:hideMark/>
+          </w:tcPr>
+          <w:p>
+            <w:pPr>
+              <w:spacing w:after="160" w:line="259" w:lineRule="auto"/>
+              <w:cnfStyle w:val="000000000000" w:firstRow="0" w:lastRow="0" w:firstColumn="0" w:lastColumn="0" w:oddVBand="0" w:evenVBand="0" w:oddHBand="0" w:evenHBand="0" w:firstRowFirstColumn="0" w:firstRowLastColumn="0" w:lastRowFirstColumn="0" w:lastRowLastColumn="0"/>
+              <w:rPr>
+                <w:sz w:val="24"/>
+                <w:szCs w:val="24"/>
+                <w:lang w:val="en-US"/>
+              </w:rPr>
+            </w:pPr>
+            <w:r>
+              <w:rPr>
+                <w:sz w:val="24"/>
+                <w:szCs w:val="24"/>
+                <w:lang w:val="en-US"/>
+              </w:rPr>
+              <w:t>First name: 12345</w:t>
+            </w:r>
+          </w:p>
+          <w:p>
+            <w:pPr>
+              <w:spacing w:after="160" w:line="259" w:lineRule="auto"/>
+              <w:cnfStyle w:val="000000000000" w:firstRow="0" w:lastRow="0" w:firstColumn="0" w:lastColumn="0" w:oddVBand="0" w:evenVBand="0" w:oddHBand="0" w:evenHBand="0" w:firstRowFirstColumn="0" w:firstRowLastColumn="0" w:lastRowFirstColumn="0" w:lastRowLastColumn="0"/>
+              <w:rPr>
+                <w:sz w:val="24"/>
+                <w:szCs w:val="24"/>
+                <w:lang w:val="en-US"/>
+              </w:rPr>
+            </w:pPr>
+            <w:r>
+              <w:rPr>
+                <w:sz w:val="24"/>
+                <w:szCs w:val="24"/>
+                <w:lang w:val="en-US"/>
+              </w:rPr>
+              <w:t>Last name: 12345</w:t>
+            </w:r>
+          </w:p>
+          <w:p>
+            <w:pPr>
+              <w:spacing w:after="160" w:line="259" w:lineRule="auto"/>
+              <w:cnfStyle w:val="000000000000" w:firstRow="0" w:lastRow="0" w:firstColumn="0" w:lastColumn="0" w:oddVBand="0" w:evenVBand="0" w:oddHBand="0" w:evenHBand="0" w:firstRowFirstColumn="0" w:firstRowLastColumn="0" w:lastRowFirstColumn="0" w:lastRowLastColumn="0"/>
+              <w:rPr>
+                <w:sz w:val="24"/>
+                <w:szCs w:val="24"/>
+                <w:lang w:val="en-US"/>
+              </w:rPr>
+            </w:pPr>
+            <w:r>
+              <w:rPr>
+                <w:sz w:val="24"/>
+                <w:szCs w:val="24"/>
+                <w:lang w:val="en-US"/>
+              </w:rPr>
+              <w:t>Email:</w:t>
+            </w:r>
+          </w:p>
+          <w:p>
+            <w:pPr>
+              <w:spacing w:after="160" w:line="259" w:lineRule="auto"/>
+              <w:cnfStyle w:val="000000000000" w:firstRow="0" w:lastRow="0" w:firstColumn="0" w:lastColumn="0" w:oddVBand="0" w:evenVBand="0" w:oddHBand="0" w:evenHBand="0" w:firstRowFirstColumn="0" w:firstRowLastColumn="0" w:lastRowFirstColumn="0" w:lastRowLastColumn="0"/>
+              <w:rPr>
+                <w:sz w:val="24"/>
+                <w:szCs w:val="24"/>
+                <w:lang w:val="en-US"/>
+              </w:rPr>
+            </w:pPr>
+            <w:r>
+              <w:rPr>
+                <w:sz w:val="24"/>
+                <w:szCs w:val="24"/>
+                <w:lang w:val="en-US"/>
+              </w:rPr>
+              <w:t>Test.com</w:t>
+            </w:r>
+          </w:p>
+          <w:p>
+            <w:pPr>
+              <w:spacing w:after="160" w:line="259" w:lineRule="auto"/>
+              <w:cnfStyle w:val="000000000000" w:firstRow="0" w:lastRow="0" w:firstColumn="0" w:lastColumn="0" w:oddVBand="0" w:evenVBand="0" w:oddHBand="0" w:evenHBand="0" w:firstRowFirstColumn="0" w:firstRowLastColumn="0" w:lastRowFirstColumn="0" w:lastRowLastColumn="0"/>
+              <w:rPr>
+                <w:sz w:val="24"/>
+                <w:szCs w:val="24"/>
+                <w:lang w:val="en-US"/>
+              </w:rPr>
+            </w:pPr>
+            <w:r>
+              <w:rPr>
+                <w:sz w:val="24"/>
+                <w:szCs w:val="24"/>
+                <w:lang w:val="en-US"/>
+              </w:rPr>
+              <w:t>Password: 12345</w:t>
             </w:r>
           </w:p>
         </w:tc>
@@ -1864,7 +2132,23 @@
                 <w:szCs w:val="24"/>
                 <w:lang w:val="en-US"/>
               </w:rPr>
-              <w:t>User is informed that credentials are incorrect</w:t>
+              <w:t>User is informed that credentials are in</w:t>
+            </w:r>
+            <w:r>
+              <w:rPr>
+                <w:sz w:val="24"/>
+                <w:szCs w:val="24"/>
+                <w:lang w:val="en-US"/>
+              </w:rPr>
+              <w:t>valid</w:t>
+            </w:r>
+            <w:r>
+              <w:rPr>
+                <w:sz w:val="24"/>
+                <w:szCs w:val="24"/>
+                <w:lang w:val="en-US"/>
+              </w:rPr>
+              <w:t>.</w:t>
             </w:r>
           </w:p>
         </w:tc>
@@ -1887,16 +2171,24 @@
         </w:rPr>
       </w:pPr>
       <w:bookmarkStart w:id="4" w:name="_Toc122696064"/>
-      <w:bookmarkStart w:id="5" w:name="_Toc128989708"/>
+      <w:bookmarkStart w:id="5" w:name="_Toc135654293"/>
       <w:r>
         <w:rPr>
           <w:sz w:val="32"/>
           <w:szCs w:val="32"/>
           <w:lang w:val="en-US"/>
         </w:rPr>
-        <w:t>UC-02: Log out the desktop application</w:t>
+        <w:t>UC-02: Log</w:t>
       </w:r>
       <w:bookmarkEnd w:id="4"/>
+      <w:r>
+        <w:rPr>
+          <w:sz w:val="32"/>
+          <w:szCs w:val="32"/>
+          <w:lang w:val="en-US"/>
+        </w:rPr>
+        <w:t>ging in</w:t>
+      </w:r>
       <w:bookmarkEnd w:id="5"/>
     </w:p>
     <w:tbl>
@@ -1907,11 +2199,11 @@
         <w:tblLook w:val="04A0" w:firstRow="1" w:lastRow="0" w:firstColumn="1" w:lastColumn="0" w:noHBand="0" w:noVBand="1"/>
       </w:tblPr>
       <w:tblGrid>
-        <w:gridCol w:w="810"/>
-        <w:gridCol w:w="1660"/>
-        <w:gridCol w:w="1752"/>
-        <w:gridCol w:w="1507"/>
-        <w:gridCol w:w="3541"/>
+        <w:gridCol w:w="794"/>
+        <w:gridCol w:w="1640"/>
+        <w:gridCol w:w="1721"/>
+        <w:gridCol w:w="1702"/>
+        <w:gridCol w:w="3413"/>
       </w:tblGrid>
       <w:tr>
         <w:trPr>
@@ -1982,8 +2274,17 @@
                 <w:sz w:val="24"/>
                 <w:szCs w:val="24"/>
               </w:rPr>
-              <w:t>Pre-Condition</w:t>
-            </w:r>
+              <w:t>Pre-</w:t>
+            </w:r>
+            <w:proofErr w:type="spellStart"/>
+            <w:r>
+              <w:rPr>
+                <w:sz w:val="24"/>
+                <w:szCs w:val="24"/>
+              </w:rPr>
+              <w:t>Condition</w:t>
+            </w:r>
+            <w:proofErr w:type="spellEnd"/>
           </w:p>
         </w:tc>
         <w:tc>
@@ -2023,13 +2324,31 @@
                 <w:szCs w:val="24"/>
               </w:rPr>
             </w:pPr>
-            <w:r>
-              <w:rPr>
-                <w:sz w:val="24"/>
-                <w:szCs w:val="24"/>
-              </w:rPr>
-              <w:t>Expected Result</w:t>
-            </w:r>
+            <w:proofErr w:type="spellStart"/>
+            <w:r>
+              <w:rPr>
+                <w:sz w:val="24"/>
+                <w:szCs w:val="24"/>
+              </w:rPr>
+              <w:t>Expected</w:t>
+            </w:r>
+            <w:proofErr w:type="spellEnd"/>
+            <w:r>
+              <w:rPr>
+                <w:sz w:val="24"/>
+                <w:szCs w:val="24"/>
+              </w:rPr>
+              <w:t xml:space="preserve"> </w:t>
+            </w:r>
+            <w:proofErr w:type="spellStart"/>
+            <w:r>
+              <w:rPr>
+                <w:sz w:val="24"/>
+                <w:szCs w:val="24"/>
+              </w:rPr>
+              <w:t>Result</w:t>
+            </w:r>
+            <w:proofErr w:type="spellEnd"/>
           </w:p>
         </w:tc>
       </w:tr>
@@ -2090,14 +2409,49 @@
               <w:rPr>
                 <w:sz w:val="24"/>
                 <w:szCs w:val="24"/>
-              </w:rPr>
-            </w:pPr>
-            <w:r>
-              <w:rPr>
-                <w:sz w:val="24"/>
-                <w:szCs w:val="24"/>
-              </w:rPr>
-              <w:t>Logging out of desktop</w:t>
+                <w:lang w:val="en-US"/>
+              </w:rPr>
+            </w:pPr>
+            <w:r>
+              <w:rPr>
+                <w:sz w:val="24"/>
+                <w:szCs w:val="24"/>
+                <w:lang w:val="en-US"/>
+              </w:rPr>
+              <w:t xml:space="preserve">Logging </w:t>
+            </w:r>
+            <w:r>
+              <w:rPr>
+                <w:sz w:val="24"/>
+                <w:szCs w:val="24"/>
+                <w:lang w:val="en-US"/>
+              </w:rPr>
+              <w:t>in the web a</w:t>
+            </w:r>
+            <w:r>
+              <w:rPr>
+                <w:sz w:val="24"/>
+                <w:szCs w:val="24"/>
+                <w:lang w:val="en-US"/>
+              </w:rPr>
+              <w:t>pplication</w:t>
+            </w:r>
+            <w:r>
+              <w:rPr>
+                <w:sz w:val="24"/>
+                <w:szCs w:val="24"/>
+                <w:lang w:val="en-US"/>
+              </w:rPr>
+              <w:t xml:space="preserve"> </w:t>
+            </w:r>
+            <w:r>
+              <w:rPr>
+                <w:sz w:val="24"/>
+                <w:szCs w:val="24"/>
+                <w:lang w:val="en-US"/>
+              </w:rPr>
+              <w:lastRenderedPageBreak/>
+              <w:t>with correct data</w:t>
             </w:r>
           </w:p>
         </w:tc>
@@ -2127,7 +2481,40 @@
                 <w:szCs w:val="24"/>
                 <w:lang w:val="en-US"/>
               </w:rPr>
-              <w:t>User is on the Desktop App</w:t>
+              <w:lastRenderedPageBreak/>
+              <w:t xml:space="preserve">User is on the </w:t>
+            </w:r>
+            <w:r>
+              <w:rPr>
+                <w:sz w:val="24"/>
+                <w:szCs w:val="24"/>
+                <w:lang w:val="en-US"/>
+              </w:rPr>
+              <w:t>web</w:t>
+            </w:r>
+            <w:r>
+              <w:rPr>
+                <w:sz w:val="24"/>
+                <w:szCs w:val="24"/>
+                <w:lang w:val="en-US"/>
+              </w:rPr>
+              <w:t xml:space="preserve"> </w:t>
+            </w:r>
+            <w:r>
+              <w:rPr>
+                <w:sz w:val="24"/>
+                <w:szCs w:val="24"/>
+                <w:lang w:val="en-US"/>
+              </w:rPr>
+              <w:t>a</w:t>
+            </w:r>
+            <w:r>
+              <w:rPr>
+                <w:sz w:val="24"/>
+                <w:szCs w:val="24"/>
+                <w:lang w:val="en-US"/>
+              </w:rPr>
+              <w:t>pp</w:t>
             </w:r>
           </w:p>
         </w:tc>
@@ -2148,14 +2535,53 @@
               <w:rPr>
                 <w:sz w:val="24"/>
                 <w:szCs w:val="24"/>
-              </w:rPr>
-            </w:pPr>
-            <w:r>
-              <w:rPr>
-                <w:sz w:val="24"/>
-                <w:szCs w:val="24"/>
-              </w:rPr>
-              <w:t>None</w:t>
+                <w:lang w:val="en-US"/>
+              </w:rPr>
+            </w:pPr>
+            <w:r>
+              <w:rPr>
+                <w:sz w:val="24"/>
+                <w:szCs w:val="24"/>
+                <w:lang w:val="en-US"/>
+              </w:rPr>
+              <w:t xml:space="preserve">Email: </w:t>
+            </w:r>
+            <w:hyperlink r:id="rId10" w:history="1">
+              <w:r>
+                <w:rPr>
+                  <w:rStyle w:val="Hyperlink"/>
+                  <w:sz w:val="24"/>
+                  <w:szCs w:val="24"/>
+                  <w:lang w:val="en-US"/>
+                </w:rPr>
+                <w:t>test@mail.com</w:t>
+              </w:r>
+            </w:hyperlink>
+          </w:p>
+          <w:p>
+            <w:pPr>
+              <w:cnfStyle w:val="000000100000" w:firstRow="0" w:lastRow="0" w:firstColumn="0" w:lastColumn="0" w:oddVBand="0" w:evenVBand="0" w:oddHBand="1" w:evenHBand="0" w:firstRowFirstColumn="0" w:firstRowLastColumn="0" w:lastRowFirstColumn="0" w:lastRowLastColumn="0"/>
+              <w:rPr>
+                <w:sz w:val="24"/>
+                <w:szCs w:val="24"/>
+                <w:lang w:val="en-US"/>
+              </w:rPr>
+            </w:pPr>
+            <w:r>
+              <w:rPr>
+                <w:sz w:val="24"/>
+                <w:szCs w:val="24"/>
+                <w:lang w:val="en-US"/>
+              </w:rPr>
+              <w:t>P</w:t>
+            </w:r>
+            <w:r>
+              <w:rPr>
+                <w:sz w:val="24"/>
+                <w:szCs w:val="24"/>
+                <w:lang w:val="en-US"/>
+              </w:rPr>
+              <w:t>assword: test</w:t>
             </w:r>
           </w:p>
         </w:tc>
@@ -2185,7 +2611,214 @@
                 <w:szCs w:val="24"/>
                 <w:lang w:val="en-US"/>
               </w:rPr>
-              <w:t>User gets redirected to login page</w:t>
+              <w:t xml:space="preserve">User gets redirected to </w:t>
+            </w:r>
+            <w:r>
+              <w:rPr>
+                <w:sz w:val="24"/>
+                <w:szCs w:val="24"/>
+                <w:lang w:val="en-US"/>
+              </w:rPr>
+              <w:t xml:space="preserve">profile </w:t>
+            </w:r>
+            <w:r>
+              <w:rPr>
+                <w:sz w:val="24"/>
+                <w:szCs w:val="24"/>
+                <w:lang w:val="en-US"/>
+              </w:rPr>
+              <w:t>page</w:t>
+            </w:r>
+            <w:r>
+              <w:rPr>
+                <w:sz w:val="24"/>
+                <w:szCs w:val="24"/>
+                <w:lang w:val="en-US"/>
+              </w:rPr>
+              <w:t>.</w:t>
+            </w:r>
+          </w:p>
+        </w:tc>
+      </w:tr>
+      <w:tr>
+        <w:tc>
+          <w:tcPr>
+            <w:cnfStyle w:val="001000000000" w:firstRow="0" w:lastRow="0" w:firstColumn="1" w:lastColumn="0" w:oddVBand="0" w:evenVBand="0" w:oddHBand="0" w:evenHBand="0" w:firstRowFirstColumn="0" w:firstRowLastColumn="0" w:lastRowFirstColumn="0" w:lastRowLastColumn="0"/>
+            <w:tcW w:w="810" w:type="dxa"/>
+            <w:tcBorders>
+              <w:top w:val="single" w:sz="4" w:space="0" w:color="9CC2E5" w:themeColor="accent5" w:themeTint="99"/>
+              <w:left w:val="single" w:sz="4" w:space="0" w:color="9CC2E5" w:themeColor="accent5" w:themeTint="99"/>
+              <w:bottom w:val="single" w:sz="4" w:space="0" w:color="9CC2E5" w:themeColor="accent5" w:themeTint="99"/>
+              <w:right w:val="single" w:sz="4" w:space="0" w:color="9CC2E5" w:themeColor="accent5" w:themeTint="99"/>
+            </w:tcBorders>
+          </w:tcPr>
+          <w:p>
+            <w:pPr>
+              <w:jc w:val="center"/>
+              <w:rPr>
+                <w:sz w:val="24"/>
+                <w:szCs w:val="24"/>
+              </w:rPr>
+            </w:pPr>
+            <w:r>
+              <w:rPr>
+                <w:sz w:val="24"/>
+                <w:szCs w:val="24"/>
+              </w:rPr>
+              <w:t>TC-2b</w:t>
+            </w:r>
+          </w:p>
+        </w:tc>
+        <w:tc>
+          <w:tcPr>
+            <w:tcW w:w="1660" w:type="dxa"/>
+            <w:tcBorders>
+              <w:top w:val="single" w:sz="4" w:space="0" w:color="9CC2E5" w:themeColor="accent5" w:themeTint="99"/>
+              <w:left w:val="single" w:sz="4" w:space="0" w:color="9CC2E5" w:themeColor="accent5" w:themeTint="99"/>
+              <w:bottom w:val="single" w:sz="4" w:space="0" w:color="9CC2E5" w:themeColor="accent5" w:themeTint="99"/>
+              <w:right w:val="single" w:sz="4" w:space="0" w:color="9CC2E5" w:themeColor="accent5" w:themeTint="99"/>
+            </w:tcBorders>
+          </w:tcPr>
+          <w:p>
+            <w:pPr>
+              <w:cnfStyle w:val="000000000000" w:firstRow="0" w:lastRow="0" w:firstColumn="0" w:lastColumn="0" w:oddVBand="0" w:evenVBand="0" w:oddHBand="0" w:evenHBand="0" w:firstRowFirstColumn="0" w:firstRowLastColumn="0" w:lastRowFirstColumn="0" w:lastRowLastColumn="0"/>
+              <w:rPr>
+                <w:sz w:val="24"/>
+                <w:szCs w:val="24"/>
+                <w:lang w:val="en-US"/>
+              </w:rPr>
+            </w:pPr>
+            <w:r>
+              <w:rPr>
+                <w:sz w:val="24"/>
+                <w:szCs w:val="24"/>
+                <w:lang w:val="en-US"/>
+              </w:rPr>
+              <w:t>Logging in the web a</w:t>
+            </w:r>
+            <w:r>
+              <w:rPr>
+                <w:sz w:val="24"/>
+                <w:szCs w:val="24"/>
+                <w:lang w:val="en-US"/>
+              </w:rPr>
+              <w:t>pplication with incorrect data</w:t>
+            </w:r>
+          </w:p>
+        </w:tc>
+        <w:tc>
+          <w:tcPr>
+            <w:tcW w:w="1752" w:type="dxa"/>
+            <w:tcBorders>
+              <w:top w:val="single" w:sz="4" w:space="0" w:color="9CC2E5" w:themeColor="accent5" w:themeTint="99"/>
+              <w:left w:val="single" w:sz="4" w:space="0" w:color="9CC2E5" w:themeColor="accent5" w:themeTint="99"/>
+              <w:bottom w:val="single" w:sz="4" w:space="0" w:color="9CC2E5" w:themeColor="accent5" w:themeTint="99"/>
+              <w:right w:val="single" w:sz="4" w:space="0" w:color="9CC2E5" w:themeColor="accent5" w:themeTint="99"/>
+            </w:tcBorders>
+          </w:tcPr>
+          <w:p>
+            <w:pPr>
+              <w:cnfStyle w:val="000000000000" w:firstRow="0" w:lastRow="0" w:firstColumn="0" w:lastColumn="0" w:oddVBand="0" w:evenVBand="0" w:oddHBand="0" w:evenHBand="0" w:firstRowFirstColumn="0" w:firstRowLastColumn="0" w:lastRowFirstColumn="0" w:lastRowLastColumn="0"/>
+              <w:rPr>
+                <w:sz w:val="24"/>
+                <w:szCs w:val="24"/>
+                <w:lang w:val="en-US"/>
+              </w:rPr>
+            </w:pPr>
+            <w:r>
+              <w:rPr>
+                <w:sz w:val="24"/>
+                <w:szCs w:val="24"/>
+                <w:lang w:val="en-US"/>
+              </w:rPr>
+              <w:t>User is on the web app</w:t>
+            </w:r>
+          </w:p>
+        </w:tc>
+        <w:tc>
+          <w:tcPr>
+            <w:tcW w:w="1507" w:type="dxa"/>
+            <w:tcBorders>
+              <w:top w:val="single" w:sz="4" w:space="0" w:color="9CC2E5" w:themeColor="accent5" w:themeTint="99"/>
+              <w:left w:val="single" w:sz="4" w:space="0" w:color="9CC2E5" w:themeColor="accent5" w:themeTint="99"/>
+              <w:bottom w:val="single" w:sz="4" w:space="0" w:color="9CC2E5" w:themeColor="accent5" w:themeTint="99"/>
+              <w:right w:val="single" w:sz="4" w:space="0" w:color="9CC2E5" w:themeColor="accent5" w:themeTint="99"/>
+            </w:tcBorders>
+          </w:tcPr>
+          <w:p>
+            <w:pPr>
+              <w:cnfStyle w:val="000000000000" w:firstRow="0" w:lastRow="0" w:firstColumn="0" w:lastColumn="0" w:oddVBand="0" w:evenVBand="0" w:oddHBand="0" w:evenHBand="0" w:firstRowFirstColumn="0" w:firstRowLastColumn="0" w:lastRowFirstColumn="0" w:lastRowLastColumn="0"/>
+              <w:rPr>
+                <w:sz w:val="24"/>
+                <w:szCs w:val="24"/>
+                <w:lang w:val="en-US"/>
+              </w:rPr>
+            </w:pPr>
+            <w:r>
+              <w:rPr>
+                <w:sz w:val="24"/>
+                <w:szCs w:val="24"/>
+                <w:lang w:val="en-US"/>
+              </w:rPr>
+              <w:t xml:space="preserve">Email: </w:t>
+            </w:r>
+            <w:hyperlink r:id="rId11" w:history="1">
+              <w:r>
+                <w:rPr>
+                  <w:rStyle w:val="Hyperlink"/>
+                  <w:sz w:val="24"/>
+                  <w:szCs w:val="24"/>
+                  <w:lang w:val="en-US"/>
+                </w:rPr>
+                <w:t>fail@mail.com</w:t>
+              </w:r>
+            </w:hyperlink>
+          </w:p>
+          <w:p>
+            <w:pPr>
+              <w:cnfStyle w:val="000000000000" w:firstRow="0" w:lastRow="0" w:firstColumn="0" w:lastColumn="0" w:oddVBand="0" w:evenVBand="0" w:oddHBand="0" w:evenHBand="0" w:firstRowFirstColumn="0" w:firstRowLastColumn="0" w:lastRowFirstColumn="0" w:lastRowLastColumn="0"/>
+              <w:rPr>
+                <w:sz w:val="24"/>
+                <w:szCs w:val="24"/>
+                <w:lang w:val="en-US"/>
+              </w:rPr>
+            </w:pPr>
+            <w:r>
+              <w:rPr>
+                <w:sz w:val="24"/>
+                <w:szCs w:val="24"/>
+                <w:lang w:val="en-US"/>
+              </w:rPr>
+              <w:t>Password: fail</w:t>
+            </w:r>
+          </w:p>
+        </w:tc>
+        <w:tc>
+          <w:tcPr>
+            <w:tcW w:w="3541" w:type="dxa"/>
+            <w:tcBorders>
+              <w:top w:val="single" w:sz="4" w:space="0" w:color="9CC2E5" w:themeColor="accent5" w:themeTint="99"/>
+              <w:left w:val="single" w:sz="4" w:space="0" w:color="9CC2E5" w:themeColor="accent5" w:themeTint="99"/>
+              <w:bottom w:val="single" w:sz="4" w:space="0" w:color="9CC2E5" w:themeColor="accent5" w:themeTint="99"/>
+              <w:right w:val="single" w:sz="4" w:space="0" w:color="9CC2E5" w:themeColor="accent5" w:themeTint="99"/>
+            </w:tcBorders>
+          </w:tcPr>
+          <w:p>
+            <w:pPr>
+              <w:cnfStyle w:val="000000000000" w:firstRow="0" w:lastRow="0" w:firstColumn="0" w:lastColumn="0" w:oddVBand="0" w:evenVBand="0" w:oddHBand="0" w:evenHBand="0" w:firstRowFirstColumn="0" w:firstRowLastColumn="0" w:lastRowFirstColumn="0" w:lastRowLastColumn="0"/>
+              <w:rPr>
+                <w:sz w:val="24"/>
+                <w:szCs w:val="24"/>
+                <w:lang w:val="en-US"/>
+              </w:rPr>
+            </w:pPr>
+            <w:r>
+              <w:rPr>
+                <w:sz w:val="24"/>
+                <w:szCs w:val="24"/>
+                <w:lang w:val="en-US"/>
+              </w:rPr>
+              <w:t>User gets notified that data is incorrect</w:t>
             </w:r>
           </w:p>
         </w:tc>
@@ -2212,14 +2845,22 @@
           <w:lang w:val="en-US"/>
         </w:rPr>
       </w:pPr>
-      <w:bookmarkStart w:id="6" w:name="_Toc128989709"/>
+      <w:bookmarkStart w:id="6" w:name="_Toc135654294"/>
       <w:r>
         <w:rPr>
           <w:sz w:val="32"/>
           <w:szCs w:val="32"/>
           <w:lang w:val="en-US"/>
         </w:rPr>
-        <w:t>UC-03: Create Account</w:t>
+        <w:t xml:space="preserve">UC-03: </w:t>
+      </w:r>
+      <w:r>
+        <w:rPr>
+          <w:sz w:val="32"/>
+          <w:szCs w:val="32"/>
+          <w:lang w:val="en-US"/>
+        </w:rPr>
+        <w:t>Adding a new product</w:t>
       </w:r>
       <w:bookmarkEnd w:id="6"/>
     </w:p>
@@ -2406,7 +3047,7 @@
                 <w:szCs w:val="24"/>
                 <w:lang w:val="en-US"/>
               </w:rPr>
-              <w:t>5a</w:t>
+              <w:t>3a</w:t>
             </w:r>
           </w:p>
         </w:tc>
@@ -2437,7 +3078,7 @@
                 <w:szCs w:val="24"/>
                 <w:lang w:val="en-US"/>
               </w:rPr>
-              <w:t>Create account</w:t>
+              <w:t xml:space="preserve">Add a new product </w:t>
             </w:r>
           </w:p>
         </w:tc>
@@ -2484,15 +3125,7 @@
                 <w:szCs w:val="24"/>
                 <w:lang w:val="en-US"/>
               </w:rPr>
-              <w:t>Web</w:t>
-            </w:r>
-            <w:r>
-              <w:rPr>
-                <w:sz w:val="24"/>
-                <w:szCs w:val="24"/>
-                <w:lang w:val="en-US"/>
-              </w:rPr>
-              <w:t xml:space="preserve"> App</w:t>
+              <w:t>desktop app</w:t>
             </w:r>
           </w:p>
         </w:tc>
@@ -2523,7 +3156,7 @@
                 <w:szCs w:val="24"/>
                 <w:lang w:val="en-US"/>
               </w:rPr>
-              <w:t>User personal data</w:t>
+              <w:t>Product data</w:t>
             </w:r>
           </w:p>
         </w:tc>
@@ -2554,162 +3187,15 @@
                 <w:szCs w:val="24"/>
                 <w:lang w:val="en-US"/>
               </w:rPr>
-              <w:t>User inserts personal data and then is notified by the website that their account has been created and gets redirected to main page.</w:t>
-            </w:r>
-          </w:p>
-        </w:tc>
-      </w:tr>
-      <w:tr>
-        <w:tc>
-          <w:tcPr>
-            <w:cnfStyle w:val="001000000000" w:firstRow="0" w:lastRow="0" w:firstColumn="1" w:lastColumn="0" w:oddVBand="0" w:evenVBand="0" w:oddHBand="0" w:evenHBand="0" w:firstRowFirstColumn="0" w:firstRowLastColumn="0" w:lastRowFirstColumn="0" w:lastRowLastColumn="0"/>
-            <w:tcW w:w="748" w:type="dxa"/>
-            <w:tcBorders>
-              <w:top w:val="single" w:sz="4" w:space="0" w:color="9CC2E5" w:themeColor="accent5" w:themeTint="99"/>
-              <w:left w:val="single" w:sz="4" w:space="0" w:color="9CC2E5" w:themeColor="accent5" w:themeTint="99"/>
-              <w:bottom w:val="single" w:sz="4" w:space="0" w:color="9CC2E5" w:themeColor="accent5" w:themeTint="99"/>
-              <w:right w:val="single" w:sz="4" w:space="0" w:color="9CC2E5" w:themeColor="accent5" w:themeTint="99"/>
-            </w:tcBorders>
-          </w:tcPr>
-          <w:p>
-            <w:pPr>
-              <w:rPr>
-                <w:sz w:val="24"/>
-                <w:szCs w:val="24"/>
-                <w:lang w:val="en-US"/>
-              </w:rPr>
-            </w:pPr>
-            <w:r>
-              <w:rPr>
-                <w:sz w:val="24"/>
-                <w:szCs w:val="24"/>
-                <w:lang w:val="en-US"/>
-              </w:rPr>
-              <w:t>TC-</w:t>
-            </w:r>
-            <w:r>
-              <w:rPr>
-                <w:sz w:val="24"/>
-                <w:szCs w:val="24"/>
-                <w:lang w:val="en-US"/>
-              </w:rPr>
-              <w:t>5</w:t>
-            </w:r>
-            <w:r>
-              <w:rPr>
-                <w:sz w:val="24"/>
-                <w:szCs w:val="24"/>
-                <w:lang w:val="en-US"/>
-              </w:rPr>
-              <w:t>b</w:t>
-            </w:r>
-          </w:p>
-        </w:tc>
-        <w:tc>
-          <w:tcPr>
-            <w:tcW w:w="1568" w:type="dxa"/>
-            <w:tcBorders>
-              <w:top w:val="single" w:sz="4" w:space="0" w:color="9CC2E5" w:themeColor="accent5" w:themeTint="99"/>
-              <w:left w:val="single" w:sz="4" w:space="0" w:color="9CC2E5" w:themeColor="accent5" w:themeTint="99"/>
-              <w:bottom w:val="single" w:sz="4" w:space="0" w:color="9CC2E5" w:themeColor="accent5" w:themeTint="99"/>
-              <w:right w:val="single" w:sz="4" w:space="0" w:color="9CC2E5" w:themeColor="accent5" w:themeTint="99"/>
-            </w:tcBorders>
-          </w:tcPr>
-          <w:p>
-            <w:pPr>
-              <w:cnfStyle w:val="000000000000" w:firstRow="0" w:lastRow="0" w:firstColumn="0" w:lastColumn="0" w:oddVBand="0" w:evenVBand="0" w:oddHBand="0" w:evenHBand="0" w:firstRowFirstColumn="0" w:firstRowLastColumn="0" w:lastRowFirstColumn="0" w:lastRowLastColumn="0"/>
-              <w:rPr>
-                <w:sz w:val="24"/>
-                <w:szCs w:val="24"/>
-                <w:lang w:val="en-US"/>
-              </w:rPr>
-            </w:pPr>
-            <w:r>
-              <w:rPr>
-                <w:sz w:val="24"/>
-                <w:szCs w:val="24"/>
-                <w:lang w:val="en-US"/>
-              </w:rPr>
-              <w:t>Creating account with incorrect or missing data</w:t>
-            </w:r>
-          </w:p>
-        </w:tc>
-        <w:tc>
-          <w:tcPr>
-            <w:tcW w:w="1647" w:type="dxa"/>
-            <w:tcBorders>
-              <w:top w:val="single" w:sz="4" w:space="0" w:color="9CC2E5" w:themeColor="accent5" w:themeTint="99"/>
-              <w:left w:val="single" w:sz="4" w:space="0" w:color="9CC2E5" w:themeColor="accent5" w:themeTint="99"/>
-              <w:bottom w:val="single" w:sz="4" w:space="0" w:color="9CC2E5" w:themeColor="accent5" w:themeTint="99"/>
-              <w:right w:val="single" w:sz="4" w:space="0" w:color="9CC2E5" w:themeColor="accent5" w:themeTint="99"/>
-            </w:tcBorders>
-          </w:tcPr>
-          <w:p>
-            <w:pPr>
-              <w:cnfStyle w:val="000000000000" w:firstRow="0" w:lastRow="0" w:firstColumn="0" w:lastColumn="0" w:oddVBand="0" w:evenVBand="0" w:oddHBand="0" w:evenHBand="0" w:firstRowFirstColumn="0" w:firstRowLastColumn="0" w:lastRowFirstColumn="0" w:lastRowLastColumn="0"/>
-              <w:rPr>
-                <w:sz w:val="24"/>
-                <w:szCs w:val="24"/>
-                <w:lang w:val="en-US"/>
-              </w:rPr>
-            </w:pPr>
-            <w:r>
-              <w:rPr>
-                <w:sz w:val="24"/>
-                <w:szCs w:val="24"/>
-                <w:lang w:val="en-US"/>
-              </w:rPr>
-              <w:t>User is on the Web App</w:t>
-            </w:r>
-          </w:p>
-        </w:tc>
-        <w:tc>
-          <w:tcPr>
-            <w:tcW w:w="2192" w:type="dxa"/>
-            <w:tcBorders>
-              <w:top w:val="single" w:sz="4" w:space="0" w:color="9CC2E5" w:themeColor="accent5" w:themeTint="99"/>
-              <w:left w:val="single" w:sz="4" w:space="0" w:color="9CC2E5" w:themeColor="accent5" w:themeTint="99"/>
-              <w:bottom w:val="single" w:sz="4" w:space="0" w:color="9CC2E5" w:themeColor="accent5" w:themeTint="99"/>
-              <w:right w:val="single" w:sz="4" w:space="0" w:color="9CC2E5" w:themeColor="accent5" w:themeTint="99"/>
-            </w:tcBorders>
-          </w:tcPr>
-          <w:p>
-            <w:pPr>
-              <w:cnfStyle w:val="000000000000" w:firstRow="0" w:lastRow="0" w:firstColumn="0" w:lastColumn="0" w:oddVBand="0" w:evenVBand="0" w:oddHBand="0" w:evenHBand="0" w:firstRowFirstColumn="0" w:firstRowLastColumn="0" w:lastRowFirstColumn="0" w:lastRowLastColumn="0"/>
-              <w:rPr>
-                <w:sz w:val="24"/>
-                <w:szCs w:val="24"/>
-                <w:lang w:val="en-US"/>
-              </w:rPr>
-            </w:pPr>
-          </w:p>
-        </w:tc>
-        <w:tc>
-          <w:tcPr>
-            <w:tcW w:w="3115" w:type="dxa"/>
-            <w:tcBorders>
-              <w:top w:val="single" w:sz="4" w:space="0" w:color="9CC2E5" w:themeColor="accent5" w:themeTint="99"/>
-              <w:left w:val="single" w:sz="4" w:space="0" w:color="9CC2E5" w:themeColor="accent5" w:themeTint="99"/>
-              <w:bottom w:val="single" w:sz="4" w:space="0" w:color="9CC2E5" w:themeColor="accent5" w:themeTint="99"/>
-              <w:right w:val="single" w:sz="4" w:space="0" w:color="9CC2E5" w:themeColor="accent5" w:themeTint="99"/>
-            </w:tcBorders>
-          </w:tcPr>
-          <w:p>
-            <w:pPr>
-              <w:cnfStyle w:val="000000000000" w:firstRow="0" w:lastRow="0" w:firstColumn="0" w:lastColumn="0" w:oddVBand="0" w:evenVBand="0" w:oddHBand="0" w:evenHBand="0" w:firstRowFirstColumn="0" w:firstRowLastColumn="0" w:lastRowFirstColumn="0" w:lastRowLastColumn="0"/>
-              <w:rPr>
-                <w:sz w:val="24"/>
-                <w:szCs w:val="24"/>
-                <w:lang w:val="en-US"/>
-              </w:rPr>
-            </w:pPr>
-            <w:r>
-              <w:rPr>
-                <w:sz w:val="24"/>
-                <w:szCs w:val="24"/>
-                <w:lang w:val="en-US"/>
-              </w:rPr>
-              <w:t>User is informed that there is incorrect or missing data</w:t>
+              <w:t>User i</w:t>
+            </w:r>
+            <w:r>
+              <w:rPr>
+                <w:sz w:val="24"/>
+                <w:szCs w:val="24"/>
+                <w:lang w:val="en-US"/>
+              </w:rPr>
+              <w:t>s notified that the new product has been created.</w:t>
             </w:r>
           </w:p>
         </w:tc>
@@ -2731,14 +3217,13 @@
           <w:lang w:val="en-US"/>
         </w:rPr>
       </w:pPr>
-      <w:bookmarkStart w:id="7" w:name="_Toc128989710"/>
+      <w:bookmarkStart w:id="7" w:name="_Toc135654295"/>
       <w:r>
         <w:rPr>
           <w:sz w:val="32"/>
           <w:szCs w:val="32"/>
           <w:lang w:val="en-US"/>
         </w:rPr>
-        <w:lastRenderedPageBreak/>
         <w:t>UC-0</w:t>
       </w:r>
       <w:r>
@@ -2763,23 +3248,7 @@
           <w:szCs w:val="32"/>
           <w:lang w:val="en-US"/>
         </w:rPr>
-        <w:t xml:space="preserve">Add </w:t>
-      </w:r>
-      <w:r>
-        <w:rPr>
-          <w:sz w:val="32"/>
-          <w:szCs w:val="32"/>
-          <w:lang w:val="en-US"/>
-        </w:rPr>
-        <w:t xml:space="preserve">a new </w:t>
-      </w:r>
-      <w:r>
-        <w:rPr>
-          <w:sz w:val="32"/>
-          <w:szCs w:val="32"/>
-          <w:lang w:val="en-US"/>
-        </w:rPr>
-        <w:t>product</w:t>
+        <w:t>Remove product</w:t>
       </w:r>
       <w:bookmarkEnd w:id="7"/>
     </w:p>
@@ -2966,7 +3435,15 @@
                 <w:szCs w:val="24"/>
                 <w:lang w:val="en-US"/>
               </w:rPr>
-              <w:t>5a</w:t>
+              <w:t>4</w:t>
+            </w:r>
+            <w:r>
+              <w:rPr>
+                <w:sz w:val="24"/>
+                <w:szCs w:val="24"/>
+                <w:lang w:val="en-US"/>
+              </w:rPr>
+              <w:t>a</w:t>
             </w:r>
           </w:p>
         </w:tc>
@@ -2997,7 +3474,7 @@
                 <w:szCs w:val="24"/>
                 <w:lang w:val="en-US"/>
               </w:rPr>
-              <w:t>Add new product</w:t>
+              <w:t>Remove product</w:t>
             </w:r>
           </w:p>
         </w:tc>
@@ -3083,7 +3560,7 @@
                 <w:szCs w:val="24"/>
                 <w:lang w:val="en-US"/>
               </w:rPr>
-              <w:t>Product information</w:t>
+              <w:t>-</w:t>
             </w:r>
           </w:p>
         </w:tc>
@@ -3114,194 +3591,15 @@
                 <w:szCs w:val="24"/>
                 <w:lang w:val="en-US"/>
               </w:rPr>
-              <w:t>System notifies user that a new product has been created.</w:t>
-            </w:r>
-          </w:p>
-        </w:tc>
-      </w:tr>
-      <w:tr>
-        <w:tc>
-          <w:tcPr>
-            <w:cnfStyle w:val="001000000000" w:firstRow="0" w:lastRow="0" w:firstColumn="1" w:lastColumn="0" w:oddVBand="0" w:evenVBand="0" w:oddHBand="0" w:evenHBand="0" w:firstRowFirstColumn="0" w:firstRowLastColumn="0" w:lastRowFirstColumn="0" w:lastRowLastColumn="0"/>
-            <w:tcW w:w="748" w:type="dxa"/>
-            <w:tcBorders>
-              <w:top w:val="single" w:sz="4" w:space="0" w:color="9CC2E5" w:themeColor="accent5" w:themeTint="99"/>
-              <w:left w:val="single" w:sz="4" w:space="0" w:color="9CC2E5" w:themeColor="accent5" w:themeTint="99"/>
-              <w:bottom w:val="single" w:sz="4" w:space="0" w:color="9CC2E5" w:themeColor="accent5" w:themeTint="99"/>
-              <w:right w:val="single" w:sz="4" w:space="0" w:color="9CC2E5" w:themeColor="accent5" w:themeTint="99"/>
-            </w:tcBorders>
-          </w:tcPr>
-          <w:p>
-            <w:pPr>
-              <w:rPr>
-                <w:sz w:val="24"/>
-                <w:szCs w:val="24"/>
-                <w:lang w:val="en-US"/>
-              </w:rPr>
-            </w:pPr>
-            <w:r>
-              <w:rPr>
-                <w:sz w:val="24"/>
-                <w:szCs w:val="24"/>
-                <w:lang w:val="en-US"/>
-              </w:rPr>
-              <w:t>TC-</w:t>
-            </w:r>
-            <w:r>
-              <w:rPr>
-                <w:sz w:val="24"/>
-                <w:szCs w:val="24"/>
-                <w:lang w:val="en-US"/>
-              </w:rPr>
-              <w:t>5</w:t>
-            </w:r>
-            <w:r>
-              <w:rPr>
-                <w:sz w:val="24"/>
-                <w:szCs w:val="24"/>
-                <w:lang w:val="en-US"/>
-              </w:rPr>
-              <w:t>b</w:t>
-            </w:r>
-          </w:p>
-        </w:tc>
-        <w:tc>
-          <w:tcPr>
-            <w:tcW w:w="1568" w:type="dxa"/>
-            <w:tcBorders>
-              <w:top w:val="single" w:sz="4" w:space="0" w:color="9CC2E5" w:themeColor="accent5" w:themeTint="99"/>
-              <w:left w:val="single" w:sz="4" w:space="0" w:color="9CC2E5" w:themeColor="accent5" w:themeTint="99"/>
-              <w:bottom w:val="single" w:sz="4" w:space="0" w:color="9CC2E5" w:themeColor="accent5" w:themeTint="99"/>
-              <w:right w:val="single" w:sz="4" w:space="0" w:color="9CC2E5" w:themeColor="accent5" w:themeTint="99"/>
-            </w:tcBorders>
-          </w:tcPr>
-          <w:p>
-            <w:pPr>
-              <w:cnfStyle w:val="000000000000" w:firstRow="0" w:lastRow="0" w:firstColumn="0" w:lastColumn="0" w:oddVBand="0" w:evenVBand="0" w:oddHBand="0" w:evenHBand="0" w:firstRowFirstColumn="0" w:firstRowLastColumn="0" w:lastRowFirstColumn="0" w:lastRowLastColumn="0"/>
-              <w:rPr>
-                <w:sz w:val="24"/>
-                <w:szCs w:val="24"/>
-                <w:lang w:val="en-US"/>
-              </w:rPr>
-            </w:pPr>
-            <w:r>
-              <w:rPr>
-                <w:sz w:val="24"/>
-                <w:szCs w:val="24"/>
-                <w:lang w:val="en-US"/>
-              </w:rPr>
-              <w:t>Adding a new product with incorrect or missing data</w:t>
-            </w:r>
-          </w:p>
-        </w:tc>
-        <w:tc>
-          <w:tcPr>
-            <w:tcW w:w="1647" w:type="dxa"/>
-            <w:tcBorders>
-              <w:top w:val="single" w:sz="4" w:space="0" w:color="9CC2E5" w:themeColor="accent5" w:themeTint="99"/>
-              <w:left w:val="single" w:sz="4" w:space="0" w:color="9CC2E5" w:themeColor="accent5" w:themeTint="99"/>
-              <w:bottom w:val="single" w:sz="4" w:space="0" w:color="9CC2E5" w:themeColor="accent5" w:themeTint="99"/>
-              <w:right w:val="single" w:sz="4" w:space="0" w:color="9CC2E5" w:themeColor="accent5" w:themeTint="99"/>
-            </w:tcBorders>
-          </w:tcPr>
-          <w:p>
-            <w:pPr>
-              <w:cnfStyle w:val="000000000000" w:firstRow="0" w:lastRow="0" w:firstColumn="0" w:lastColumn="0" w:oddVBand="0" w:evenVBand="0" w:oddHBand="0" w:evenHBand="0" w:firstRowFirstColumn="0" w:firstRowLastColumn="0" w:lastRowFirstColumn="0" w:lastRowLastColumn="0"/>
-              <w:rPr>
-                <w:sz w:val="24"/>
-                <w:szCs w:val="24"/>
-                <w:lang w:val="en-US"/>
-              </w:rPr>
-            </w:pPr>
-            <w:r>
-              <w:rPr>
-                <w:sz w:val="24"/>
-                <w:szCs w:val="24"/>
-                <w:lang w:val="en-US"/>
-              </w:rPr>
-              <w:t xml:space="preserve">User is on the </w:t>
-            </w:r>
-            <w:r>
-              <w:rPr>
-                <w:sz w:val="24"/>
-                <w:szCs w:val="24"/>
-                <w:lang w:val="en-US"/>
-              </w:rPr>
-              <w:t>Desktop</w:t>
-            </w:r>
-            <w:r>
-              <w:rPr>
-                <w:sz w:val="24"/>
-                <w:szCs w:val="24"/>
-                <w:lang w:val="en-US"/>
-              </w:rPr>
-              <w:t xml:space="preserve"> App</w:t>
-            </w:r>
-          </w:p>
-        </w:tc>
-        <w:tc>
-          <w:tcPr>
-            <w:tcW w:w="2192" w:type="dxa"/>
-            <w:tcBorders>
-              <w:top w:val="single" w:sz="4" w:space="0" w:color="9CC2E5" w:themeColor="accent5" w:themeTint="99"/>
-              <w:left w:val="single" w:sz="4" w:space="0" w:color="9CC2E5" w:themeColor="accent5" w:themeTint="99"/>
-              <w:bottom w:val="single" w:sz="4" w:space="0" w:color="9CC2E5" w:themeColor="accent5" w:themeTint="99"/>
-              <w:right w:val="single" w:sz="4" w:space="0" w:color="9CC2E5" w:themeColor="accent5" w:themeTint="99"/>
-            </w:tcBorders>
-          </w:tcPr>
-          <w:p>
-            <w:pPr>
-              <w:cnfStyle w:val="000000000000" w:firstRow="0" w:lastRow="0" w:firstColumn="0" w:lastColumn="0" w:oddVBand="0" w:evenVBand="0" w:oddHBand="0" w:evenHBand="0" w:firstRowFirstColumn="0" w:firstRowLastColumn="0" w:lastRowFirstColumn="0" w:lastRowLastColumn="0"/>
-              <w:rPr>
-                <w:sz w:val="24"/>
-                <w:szCs w:val="24"/>
-                <w:lang w:val="en-US"/>
-              </w:rPr>
-            </w:pPr>
-            <w:r>
-              <w:rPr>
-                <w:sz w:val="24"/>
-                <w:szCs w:val="24"/>
-                <w:lang w:val="en-US"/>
-              </w:rPr>
-              <w:t>Wrong product information</w:t>
-            </w:r>
-          </w:p>
-        </w:tc>
-        <w:tc>
-          <w:tcPr>
-            <w:tcW w:w="3115" w:type="dxa"/>
-            <w:tcBorders>
-              <w:top w:val="single" w:sz="4" w:space="0" w:color="9CC2E5" w:themeColor="accent5" w:themeTint="99"/>
-              <w:left w:val="single" w:sz="4" w:space="0" w:color="9CC2E5" w:themeColor="accent5" w:themeTint="99"/>
-              <w:bottom w:val="single" w:sz="4" w:space="0" w:color="9CC2E5" w:themeColor="accent5" w:themeTint="99"/>
-              <w:right w:val="single" w:sz="4" w:space="0" w:color="9CC2E5" w:themeColor="accent5" w:themeTint="99"/>
-            </w:tcBorders>
-          </w:tcPr>
-          <w:p>
-            <w:pPr>
-              <w:cnfStyle w:val="000000000000" w:firstRow="0" w:lastRow="0" w:firstColumn="0" w:lastColumn="0" w:oddVBand="0" w:evenVBand="0" w:oddHBand="0" w:evenHBand="0" w:firstRowFirstColumn="0" w:firstRowLastColumn="0" w:lastRowFirstColumn="0" w:lastRowLastColumn="0"/>
-              <w:rPr>
-                <w:sz w:val="24"/>
-                <w:szCs w:val="24"/>
-                <w:lang w:val="en-US"/>
-              </w:rPr>
-            </w:pPr>
-            <w:r>
-              <w:rPr>
-                <w:sz w:val="24"/>
-                <w:szCs w:val="24"/>
-                <w:lang w:val="en-US"/>
-              </w:rPr>
-              <w:t>User is informed that there is incorrect or missing data</w:t>
-            </w:r>
-            <w:r>
-              <w:rPr>
-                <w:sz w:val="24"/>
-                <w:szCs w:val="24"/>
-                <w:lang w:val="en-US"/>
-              </w:rPr>
-              <w:t>.</w:t>
+              <w:t xml:space="preserve">System notifies user that </w:t>
+            </w:r>
+            <w:r>
+              <w:rPr>
+                <w:sz w:val="24"/>
+                <w:szCs w:val="24"/>
+                <w:lang w:val="en-US"/>
+              </w:rPr>
+              <w:t>the product has been removed.</w:t>
             </w:r>
           </w:p>
         </w:tc>
@@ -3324,7 +3622,7 @@
         </w:rPr>
       </w:pPr>
       <w:bookmarkStart w:id="8" w:name="_Toc122696067"/>
-      <w:bookmarkStart w:id="9" w:name="_Toc128989711"/>
+      <w:bookmarkStart w:id="9" w:name="_Toc135654296"/>
       <w:r>
         <w:rPr>
           <w:sz w:val="32"/>
@@ -3339,9 +3637,17 @@
           <w:szCs w:val="32"/>
           <w:lang w:val="en-US"/>
         </w:rPr>
-        <w:t xml:space="preserve"> Add products to shopping cart</w:t>
+        <w:t xml:space="preserve"> </w:t>
       </w:r>
       <w:bookmarkEnd w:id="8"/>
+      <w:r>
+        <w:rPr>
+          <w:sz w:val="32"/>
+          <w:szCs w:val="32"/>
+          <w:lang w:val="en-US"/>
+        </w:rPr>
+        <w:t>Edit an existing product</w:t>
+      </w:r>
       <w:bookmarkEnd w:id="9"/>
     </w:p>
     <w:tbl>
@@ -3352,8 +3658,8 @@
         <w:tblLook w:val="04A0" w:firstRow="1" w:lastRow="0" w:firstColumn="1" w:lastColumn="0" w:noHBand="0" w:noVBand="1"/>
       </w:tblPr>
       <w:tblGrid>
-        <w:gridCol w:w="745"/>
-        <w:gridCol w:w="1559"/>
+        <w:gridCol w:w="540"/>
+        <w:gridCol w:w="1764"/>
         <w:gridCol w:w="1638"/>
         <w:gridCol w:w="2251"/>
         <w:gridCol w:w="3077"/>
@@ -3365,7 +3671,7 @@
         <w:tc>
           <w:tcPr>
             <w:cnfStyle w:val="001000000000" w:firstRow="0" w:lastRow="0" w:firstColumn="1" w:lastColumn="0" w:oddVBand="0" w:evenVBand="0" w:oddHBand="0" w:evenHBand="0" w:firstRowFirstColumn="0" w:firstRowLastColumn="0" w:lastRowFirstColumn="0" w:lastRowLastColumn="0"/>
-            <w:tcW w:w="748" w:type="dxa"/>
+            <w:tcW w:w="540" w:type="dxa"/>
             <w:hideMark/>
           </w:tcPr>
           <w:p>
@@ -3389,7 +3695,7 @@
         </w:tc>
         <w:tc>
           <w:tcPr>
-            <w:tcW w:w="1568" w:type="dxa"/>
+            <w:tcW w:w="1764" w:type="dxa"/>
             <w:hideMark/>
           </w:tcPr>
           <w:p>
@@ -3414,7 +3720,7 @@
         </w:tc>
         <w:tc>
           <w:tcPr>
-            <w:tcW w:w="1647" w:type="dxa"/>
+            <w:tcW w:w="1638" w:type="dxa"/>
             <w:hideMark/>
           </w:tcPr>
           <w:p>
@@ -3439,7 +3745,7 @@
         </w:tc>
         <w:tc>
           <w:tcPr>
-            <w:tcW w:w="2192" w:type="dxa"/>
+            <w:tcW w:w="2251" w:type="dxa"/>
             <w:hideMark/>
           </w:tcPr>
           <w:p>
@@ -3464,7 +3770,7 @@
         </w:tc>
         <w:tc>
           <w:tcPr>
-            <w:tcW w:w="3115" w:type="dxa"/>
+            <w:tcW w:w="3077" w:type="dxa"/>
             <w:hideMark/>
           </w:tcPr>
           <w:p>
@@ -3495,7 +3801,7 @@
         <w:tc>
           <w:tcPr>
             <w:cnfStyle w:val="001000000000" w:firstRow="0" w:lastRow="0" w:firstColumn="1" w:lastColumn="0" w:oddVBand="0" w:evenVBand="0" w:oddHBand="0" w:evenHBand="0" w:firstRowFirstColumn="0" w:firstRowLastColumn="0" w:lastRowFirstColumn="0" w:lastRowLastColumn="0"/>
-            <w:tcW w:w="748" w:type="dxa"/>
+            <w:tcW w:w="540" w:type="dxa"/>
             <w:tcBorders>
               <w:top w:val="single" w:sz="4" w:space="0" w:color="9CC2E5" w:themeColor="accent5" w:themeTint="99"/>
               <w:left w:val="single" w:sz="4" w:space="0" w:color="9CC2E5" w:themeColor="accent5" w:themeTint="99"/>
@@ -3533,7 +3839,7 @@
         </w:tc>
         <w:tc>
           <w:tcPr>
-            <w:tcW w:w="1568" w:type="dxa"/>
+            <w:tcW w:w="1764" w:type="dxa"/>
             <w:tcBorders>
               <w:top w:val="single" w:sz="4" w:space="0" w:color="9CC2E5" w:themeColor="accent5" w:themeTint="99"/>
               <w:left w:val="single" w:sz="4" w:space="0" w:color="9CC2E5" w:themeColor="accent5" w:themeTint="99"/>
@@ -3558,13 +3864,21 @@
                 <w:szCs w:val="24"/>
                 <w:lang w:val="en-US"/>
               </w:rPr>
-              <w:t>Add products to shopping cart</w:t>
-            </w:r>
-          </w:p>
-        </w:tc>
-        <w:tc>
-          <w:tcPr>
-            <w:tcW w:w="1647" w:type="dxa"/>
+              <w:t>Edit an existing product</w:t>
+            </w:r>
+            <w:r>
+              <w:rPr>
+                <w:sz w:val="24"/>
+                <w:szCs w:val="24"/>
+                <w:lang w:val="en-US"/>
+              </w:rPr>
+              <w:t xml:space="preserve"> happy flow</w:t>
+            </w:r>
+          </w:p>
+        </w:tc>
+        <w:tc>
+          <w:tcPr>
+            <w:tcW w:w="1638" w:type="dxa"/>
             <w:tcBorders>
               <w:top w:val="single" w:sz="4" w:space="0" w:color="9CC2E5" w:themeColor="accent5" w:themeTint="99"/>
               <w:left w:val="single" w:sz="4" w:space="0" w:color="9CC2E5" w:themeColor="accent5" w:themeTint="99"/>
@@ -3605,7 +3919,7 @@
                 <w:szCs w:val="24"/>
                 <w:lang w:val="en-US"/>
               </w:rPr>
-              <w:t>Web</w:t>
+              <w:t>desktop</w:t>
             </w:r>
             <w:r>
               <w:rPr>
@@ -3619,7 +3933,7 @@
         </w:tc>
         <w:tc>
           <w:tcPr>
-            <w:tcW w:w="2192" w:type="dxa"/>
+            <w:tcW w:w="2251" w:type="dxa"/>
             <w:tcBorders>
               <w:top w:val="single" w:sz="4" w:space="0" w:color="9CC2E5" w:themeColor="accent5" w:themeTint="99"/>
               <w:left w:val="single" w:sz="4" w:space="0" w:color="9CC2E5" w:themeColor="accent5" w:themeTint="99"/>
@@ -3644,25 +3958,37 @@
                 <w:szCs w:val="24"/>
                 <w:lang w:val="en-US"/>
               </w:rPr>
-              <w:t>Email</w:t>
-            </w:r>
-            <w:r>
-              <w:rPr>
-                <w:sz w:val="24"/>
-                <w:szCs w:val="24"/>
-                <w:lang w:val="en-US"/>
-              </w:rPr>
-              <w:t xml:space="preserve">: </w:t>
-            </w:r>
-            <w:r>
-              <w:rPr>
-                <w:sz w:val="24"/>
-                <w:szCs w:val="24"/>
-                <w:lang w:val="en-US"/>
-              </w:rPr>
-              <w:t>customer@mail.com</w:t>
-            </w:r>
-          </w:p>
+              <w:t xml:space="preserve">New </w:t>
+            </w:r>
+            <w:r>
+              <w:rPr>
+                <w:sz w:val="24"/>
+                <w:szCs w:val="24"/>
+                <w:lang w:val="en-US"/>
+              </w:rPr>
+              <w:t xml:space="preserve">valid </w:t>
+            </w:r>
+            <w:r>
+              <w:rPr>
+                <w:sz w:val="24"/>
+                <w:szCs w:val="24"/>
+                <w:lang w:val="en-US"/>
+              </w:rPr>
+              <w:t>product data</w:t>
+            </w:r>
+          </w:p>
+        </w:tc>
+        <w:tc>
+          <w:tcPr>
+            <w:tcW w:w="3077" w:type="dxa"/>
+            <w:tcBorders>
+              <w:top w:val="single" w:sz="4" w:space="0" w:color="9CC2E5" w:themeColor="accent5" w:themeTint="99"/>
+              <w:left w:val="single" w:sz="4" w:space="0" w:color="9CC2E5" w:themeColor="accent5" w:themeTint="99"/>
+              <w:bottom w:val="single" w:sz="4" w:space="0" w:color="9CC2E5" w:themeColor="accent5" w:themeTint="99"/>
+              <w:right w:val="single" w:sz="4" w:space="0" w:color="9CC2E5" w:themeColor="accent5" w:themeTint="99"/>
+            </w:tcBorders>
+            <w:hideMark/>
+          </w:tcPr>
           <w:p>
             <w:pPr>
               <w:spacing w:after="160" w:line="259" w:lineRule="auto"/>
@@ -3679,54 +4005,15 @@
                 <w:szCs w:val="24"/>
                 <w:lang w:val="en-US"/>
               </w:rPr>
-              <w:t xml:space="preserve">Password: </w:t>
-            </w:r>
-            <w:r>
-              <w:rPr>
-                <w:sz w:val="24"/>
-                <w:szCs w:val="24"/>
-                <w:lang w:val="en-US"/>
-              </w:rPr>
-              <w:t>customer</w:t>
-            </w:r>
-          </w:p>
-        </w:tc>
-        <w:tc>
-          <w:tcPr>
-            <w:tcW w:w="3115" w:type="dxa"/>
-            <w:tcBorders>
-              <w:top w:val="single" w:sz="4" w:space="0" w:color="9CC2E5" w:themeColor="accent5" w:themeTint="99"/>
-              <w:left w:val="single" w:sz="4" w:space="0" w:color="9CC2E5" w:themeColor="accent5" w:themeTint="99"/>
-              <w:bottom w:val="single" w:sz="4" w:space="0" w:color="9CC2E5" w:themeColor="accent5" w:themeTint="99"/>
-              <w:right w:val="single" w:sz="4" w:space="0" w:color="9CC2E5" w:themeColor="accent5" w:themeTint="99"/>
-            </w:tcBorders>
-            <w:hideMark/>
-          </w:tcPr>
-          <w:p>
-            <w:pPr>
-              <w:spacing w:after="160" w:line="259" w:lineRule="auto"/>
-              <w:cnfStyle w:val="000000100000" w:firstRow="0" w:lastRow="0" w:firstColumn="0" w:lastColumn="0" w:oddVBand="0" w:evenVBand="0" w:oddHBand="1" w:evenHBand="0" w:firstRowFirstColumn="0" w:firstRowLastColumn="0" w:lastRowFirstColumn="0" w:lastRowLastColumn="0"/>
-              <w:rPr>
-                <w:sz w:val="24"/>
-                <w:szCs w:val="24"/>
-                <w:lang w:val="en-US"/>
-              </w:rPr>
-            </w:pPr>
-            <w:r>
-              <w:rPr>
-                <w:sz w:val="24"/>
-                <w:szCs w:val="24"/>
-                <w:lang w:val="en-US"/>
-              </w:rPr>
-              <w:t>User adds products to the shopping cart and cand see them in the shopping cart</w:t>
-            </w:r>
-            <w:r>
-              <w:rPr>
-                <w:sz w:val="24"/>
-                <w:szCs w:val="24"/>
-                <w:lang w:val="en-US"/>
-              </w:rPr>
-              <w:t>.</w:t>
+              <w:t xml:space="preserve">User </w:t>
+            </w:r>
+            <w:r>
+              <w:rPr>
+                <w:sz w:val="24"/>
+                <w:szCs w:val="24"/>
+                <w:lang w:val="en-US"/>
+              </w:rPr>
+              <w:t>should be able to see the edited product data.</w:t>
             </w:r>
           </w:p>
         </w:tc>
@@ -3735,7 +4022,7 @@
         <w:tc>
           <w:tcPr>
             <w:cnfStyle w:val="001000000000" w:firstRow="0" w:lastRow="0" w:firstColumn="1" w:lastColumn="0" w:oddVBand="0" w:evenVBand="0" w:oddHBand="0" w:evenHBand="0" w:firstRowFirstColumn="0" w:firstRowLastColumn="0" w:lastRowFirstColumn="0" w:lastRowLastColumn="0"/>
-            <w:tcW w:w="748" w:type="dxa"/>
+            <w:tcW w:w="540" w:type="dxa"/>
             <w:tcBorders>
               <w:top w:val="single" w:sz="4" w:space="0" w:color="9CC2E5" w:themeColor="accent5" w:themeTint="99"/>
               <w:left w:val="single" w:sz="4" w:space="0" w:color="9CC2E5" w:themeColor="accent5" w:themeTint="99"/>
@@ -3779,7 +4066,7 @@
         </w:tc>
         <w:tc>
           <w:tcPr>
-            <w:tcW w:w="1568" w:type="dxa"/>
+            <w:tcW w:w="1764" w:type="dxa"/>
             <w:tcBorders>
               <w:top w:val="single" w:sz="4" w:space="0" w:color="9CC2E5" w:themeColor="accent5" w:themeTint="99"/>
               <w:left w:val="single" w:sz="4" w:space="0" w:color="9CC2E5" w:themeColor="accent5" w:themeTint="99"/>
@@ -3802,13 +4089,13 @@
                 <w:szCs w:val="24"/>
                 <w:lang w:val="en-US"/>
               </w:rPr>
-              <w:t>No products are added to the shopping cart</w:t>
-            </w:r>
-          </w:p>
-        </w:tc>
-        <w:tc>
-          <w:tcPr>
-            <w:tcW w:w="1647" w:type="dxa"/>
+              <w:t>Try to edit existing product with invalid product data</w:t>
+            </w:r>
+          </w:p>
+        </w:tc>
+        <w:tc>
+          <w:tcPr>
+            <w:tcW w:w="1638" w:type="dxa"/>
             <w:tcBorders>
               <w:top w:val="single" w:sz="4" w:space="0" w:color="9CC2E5" w:themeColor="accent5" w:themeTint="99"/>
               <w:left w:val="single" w:sz="4" w:space="0" w:color="9CC2E5" w:themeColor="accent5" w:themeTint="99"/>
@@ -3831,21 +4118,13 @@
                 <w:szCs w:val="24"/>
                 <w:lang w:val="en-US"/>
               </w:rPr>
-              <w:t>User is on</w:t>
-            </w:r>
-            <w:r>
-              <w:rPr>
-                <w:sz w:val="24"/>
-                <w:szCs w:val="24"/>
-                <w:lang w:val="en-US"/>
-              </w:rPr>
-              <w:t xml:space="preserve"> the Web App</w:t>
-            </w:r>
-          </w:p>
-        </w:tc>
-        <w:tc>
-          <w:tcPr>
-            <w:tcW w:w="2192" w:type="dxa"/>
+              <w:t>User is on the desktop app</w:t>
+            </w:r>
+          </w:p>
+        </w:tc>
+        <w:tc>
+          <w:tcPr>
+            <w:tcW w:w="2251" w:type="dxa"/>
             <w:tcBorders>
               <w:top w:val="single" w:sz="4" w:space="0" w:color="9CC2E5" w:themeColor="accent5" w:themeTint="99"/>
               <w:left w:val="single" w:sz="4" w:space="0" w:color="9CC2E5" w:themeColor="accent5" w:themeTint="99"/>
@@ -3868,9 +4147,20 @@
                 <w:szCs w:val="24"/>
                 <w:lang w:val="en-US"/>
               </w:rPr>
-              <w:t>Email: customer@mail.com</w:t>
-            </w:r>
-          </w:p>
+              <w:t>Invalid product data</w:t>
+            </w:r>
+          </w:p>
+        </w:tc>
+        <w:tc>
+          <w:tcPr>
+            <w:tcW w:w="3077" w:type="dxa"/>
+            <w:tcBorders>
+              <w:top w:val="single" w:sz="4" w:space="0" w:color="9CC2E5" w:themeColor="accent5" w:themeTint="99"/>
+              <w:left w:val="single" w:sz="4" w:space="0" w:color="9CC2E5" w:themeColor="accent5" w:themeTint="99"/>
+              <w:bottom w:val="single" w:sz="4" w:space="0" w:color="9CC2E5" w:themeColor="accent5" w:themeTint="99"/>
+              <w:right w:val="single" w:sz="4" w:space="0" w:color="9CC2E5" w:themeColor="accent5" w:themeTint="99"/>
+            </w:tcBorders>
+          </w:tcPr>
           <w:p>
             <w:pPr>
               <w:cnfStyle w:val="000000000000" w:firstRow="0" w:lastRow="0" w:firstColumn="0" w:lastColumn="0" w:oddVBand="0" w:evenVBand="0" w:oddHBand="0" w:evenHBand="0" w:firstRowFirstColumn="0" w:firstRowLastColumn="0" w:lastRowFirstColumn="0" w:lastRowLastColumn="0"/>
@@ -3886,44 +4176,7 @@
                 <w:szCs w:val="24"/>
                 <w:lang w:val="en-US"/>
               </w:rPr>
-              <w:t>Password: customer</w:t>
-            </w:r>
-          </w:p>
-        </w:tc>
-        <w:tc>
-          <w:tcPr>
-            <w:tcW w:w="3115" w:type="dxa"/>
-            <w:tcBorders>
-              <w:top w:val="single" w:sz="4" w:space="0" w:color="9CC2E5" w:themeColor="accent5" w:themeTint="99"/>
-              <w:left w:val="single" w:sz="4" w:space="0" w:color="9CC2E5" w:themeColor="accent5" w:themeTint="99"/>
-              <w:bottom w:val="single" w:sz="4" w:space="0" w:color="9CC2E5" w:themeColor="accent5" w:themeTint="99"/>
-              <w:right w:val="single" w:sz="4" w:space="0" w:color="9CC2E5" w:themeColor="accent5" w:themeTint="99"/>
-            </w:tcBorders>
-          </w:tcPr>
-          <w:p>
-            <w:pPr>
-              <w:cnfStyle w:val="000000000000" w:firstRow="0" w:lastRow="0" w:firstColumn="0" w:lastColumn="0" w:oddVBand="0" w:evenVBand="0" w:oddHBand="0" w:evenHBand="0" w:firstRowFirstColumn="0" w:firstRowLastColumn="0" w:lastRowFirstColumn="0" w:lastRowLastColumn="0"/>
-              <w:rPr>
-                <w:sz w:val="24"/>
-                <w:szCs w:val="24"/>
-                <w:lang w:val="en-US"/>
-              </w:rPr>
-            </w:pPr>
-            <w:r>
-              <w:rPr>
-                <w:sz w:val="24"/>
-                <w:szCs w:val="24"/>
-                <w:lang w:val="en-US"/>
-              </w:rPr>
-              <w:t>User can see that the shopping cart is empty</w:t>
-            </w:r>
-            <w:r>
-              <w:rPr>
-                <w:sz w:val="24"/>
-                <w:szCs w:val="24"/>
-                <w:lang w:val="en-US"/>
-              </w:rPr>
-              <w:t>.</w:t>
+              <w:t>User gets notified that the data is invalid.</w:t>
             </w:r>
           </w:p>
         </w:tc>
@@ -3949,7 +4202,7 @@
         </w:rPr>
       </w:pPr>
       <w:bookmarkStart w:id="10" w:name="_Toc122696068"/>
-      <w:bookmarkStart w:id="11" w:name="_Toc128989712"/>
+      <w:bookmarkStart w:id="11" w:name="_Toc135654297"/>
       <w:r>
         <w:rPr>
           <w:sz w:val="32"/>
@@ -3964,9 +4217,17 @@
           <w:szCs w:val="32"/>
           <w:lang w:val="en-US"/>
         </w:rPr>
-        <w:t xml:space="preserve"> Order products from shopping cart</w:t>
+        <w:t xml:space="preserve"> </w:t>
       </w:r>
       <w:bookmarkEnd w:id="10"/>
+      <w:r>
+        <w:rPr>
+          <w:sz w:val="32"/>
+          <w:szCs w:val="32"/>
+          <w:lang w:val="en-US"/>
+        </w:rPr>
+        <w:t>See product information</w:t>
+      </w:r>
       <w:bookmarkEnd w:id="11"/>
     </w:p>
     <w:tbl>
@@ -3977,11 +4238,11 @@
         <w:tblLook w:val="04A0" w:firstRow="1" w:lastRow="0" w:firstColumn="1" w:lastColumn="0" w:noHBand="0" w:noVBand="1"/>
       </w:tblPr>
       <w:tblGrid>
-        <w:gridCol w:w="745"/>
-        <w:gridCol w:w="1559"/>
-        <w:gridCol w:w="1638"/>
+        <w:gridCol w:w="743"/>
+        <w:gridCol w:w="1564"/>
+        <w:gridCol w:w="1636"/>
         <w:gridCol w:w="2251"/>
-        <w:gridCol w:w="3077"/>
+        <w:gridCol w:w="3076"/>
       </w:tblGrid>
       <w:tr>
         <w:trPr>
@@ -3990,7 +4251,7 @@
         <w:tc>
           <w:tcPr>
             <w:cnfStyle w:val="001000000000" w:firstRow="0" w:lastRow="0" w:firstColumn="1" w:lastColumn="0" w:oddVBand="0" w:evenVBand="0" w:oddHBand="0" w:evenHBand="0" w:firstRowFirstColumn="0" w:firstRowLastColumn="0" w:lastRowFirstColumn="0" w:lastRowLastColumn="0"/>
-            <w:tcW w:w="748" w:type="dxa"/>
+            <w:tcW w:w="743" w:type="dxa"/>
             <w:hideMark/>
           </w:tcPr>
           <w:p>
@@ -4014,7 +4275,7 @@
         </w:tc>
         <w:tc>
           <w:tcPr>
-            <w:tcW w:w="1568" w:type="dxa"/>
+            <w:tcW w:w="1564" w:type="dxa"/>
             <w:hideMark/>
           </w:tcPr>
           <w:p>
@@ -4039,7 +4300,7 @@
         </w:tc>
         <w:tc>
           <w:tcPr>
-            <w:tcW w:w="1647" w:type="dxa"/>
+            <w:tcW w:w="1636" w:type="dxa"/>
             <w:hideMark/>
           </w:tcPr>
           <w:p>
@@ -4064,7 +4325,7 @@
         </w:tc>
         <w:tc>
           <w:tcPr>
-            <w:tcW w:w="2192" w:type="dxa"/>
+            <w:tcW w:w="2251" w:type="dxa"/>
             <w:hideMark/>
           </w:tcPr>
           <w:p>
@@ -4089,7 +4350,7 @@
         </w:tc>
         <w:tc>
           <w:tcPr>
-            <w:tcW w:w="3115" w:type="dxa"/>
+            <w:tcW w:w="3076" w:type="dxa"/>
             <w:hideMark/>
           </w:tcPr>
           <w:p>
@@ -4120,7 +4381,7 @@
         <w:tc>
           <w:tcPr>
             <w:cnfStyle w:val="001000000000" w:firstRow="0" w:lastRow="0" w:firstColumn="1" w:lastColumn="0" w:oddVBand="0" w:evenVBand="0" w:oddHBand="0" w:evenHBand="0" w:firstRowFirstColumn="0" w:firstRowLastColumn="0" w:lastRowFirstColumn="0" w:lastRowLastColumn="0"/>
-            <w:tcW w:w="748" w:type="dxa"/>
+            <w:tcW w:w="743" w:type="dxa"/>
             <w:tcBorders>
               <w:top w:val="single" w:sz="4" w:space="0" w:color="9CC2E5" w:themeColor="accent5" w:themeTint="99"/>
               <w:left w:val="single" w:sz="4" w:space="0" w:color="9CC2E5" w:themeColor="accent5" w:themeTint="99"/>
@@ -4158,7 +4419,7 @@
         </w:tc>
         <w:tc>
           <w:tcPr>
-            <w:tcW w:w="1568" w:type="dxa"/>
+            <w:tcW w:w="1564" w:type="dxa"/>
             <w:tcBorders>
               <w:top w:val="single" w:sz="4" w:space="0" w:color="9CC2E5" w:themeColor="accent5" w:themeTint="99"/>
               <w:left w:val="single" w:sz="4" w:space="0" w:color="9CC2E5" w:themeColor="accent5" w:themeTint="99"/>
@@ -4183,13 +4444,13 @@
                 <w:szCs w:val="24"/>
                 <w:lang w:val="en-US"/>
               </w:rPr>
-              <w:t>Order products from shopping cart</w:t>
-            </w:r>
-          </w:p>
-        </w:tc>
-        <w:tc>
-          <w:tcPr>
-            <w:tcW w:w="1647" w:type="dxa"/>
+              <w:t>See product information</w:t>
+            </w:r>
+          </w:p>
+        </w:tc>
+        <w:tc>
+          <w:tcPr>
+            <w:tcW w:w="1636" w:type="dxa"/>
             <w:tcBorders>
               <w:top w:val="single" w:sz="4" w:space="0" w:color="9CC2E5" w:themeColor="accent5" w:themeTint="99"/>
               <w:left w:val="single" w:sz="4" w:space="0" w:color="9CC2E5" w:themeColor="accent5" w:themeTint="99"/>
@@ -4214,37 +4475,21 @@
                 <w:szCs w:val="24"/>
                 <w:lang w:val="en-US"/>
               </w:rPr>
-              <w:t>User is on</w:t>
-            </w:r>
-            <w:r>
-              <w:rPr>
-                <w:sz w:val="24"/>
-                <w:szCs w:val="24"/>
-                <w:lang w:val="en-US"/>
-              </w:rPr>
-              <w:t xml:space="preserve"> the </w:t>
-            </w:r>
-            <w:r>
-              <w:rPr>
-                <w:sz w:val="24"/>
-                <w:szCs w:val="24"/>
-                <w:lang w:val="en-US"/>
-              </w:rPr>
-              <w:t>Web</w:t>
-            </w:r>
-            <w:r>
-              <w:rPr>
-                <w:sz w:val="24"/>
-                <w:szCs w:val="24"/>
-                <w:lang w:val="en-US"/>
-              </w:rPr>
-              <w:t xml:space="preserve"> App</w:t>
-            </w:r>
-          </w:p>
-        </w:tc>
-        <w:tc>
-          <w:tcPr>
-            <w:tcW w:w="2192" w:type="dxa"/>
+              <w:t>User</w:t>
+            </w:r>
+            <w:r>
+              <w:rPr>
+                <w:sz w:val="24"/>
+                <w:szCs w:val="24"/>
+                <w:lang w:val="en-US"/>
+              </w:rPr>
+              <w:t xml:space="preserve"> is on the view product page</w:t>
+            </w:r>
+          </w:p>
+        </w:tc>
+        <w:tc>
+          <w:tcPr>
+            <w:tcW w:w="2251" w:type="dxa"/>
             <w:tcBorders>
               <w:top w:val="single" w:sz="4" w:space="0" w:color="9CC2E5" w:themeColor="accent5" w:themeTint="99"/>
               <w:left w:val="single" w:sz="4" w:space="0" w:color="9CC2E5" w:themeColor="accent5" w:themeTint="99"/>
@@ -4269,25 +4514,21 @@
                 <w:szCs w:val="24"/>
                 <w:lang w:val="en-US"/>
               </w:rPr>
-              <w:t>Email</w:t>
-            </w:r>
-            <w:r>
-              <w:rPr>
-                <w:sz w:val="24"/>
-                <w:szCs w:val="24"/>
-                <w:lang w:val="en-US"/>
-              </w:rPr>
-              <w:t xml:space="preserve">: </w:t>
-            </w:r>
-            <w:r>
-              <w:rPr>
-                <w:sz w:val="24"/>
-                <w:szCs w:val="24"/>
-                <w:lang w:val="en-US"/>
-              </w:rPr>
-              <w:t>customer@mail.com</w:t>
-            </w:r>
-          </w:p>
+              <w:t>-</w:t>
+            </w:r>
+          </w:p>
+        </w:tc>
+        <w:tc>
+          <w:tcPr>
+            <w:tcW w:w="3076" w:type="dxa"/>
+            <w:tcBorders>
+              <w:top w:val="single" w:sz="4" w:space="0" w:color="9CC2E5" w:themeColor="accent5" w:themeTint="99"/>
+              <w:left w:val="single" w:sz="4" w:space="0" w:color="9CC2E5" w:themeColor="accent5" w:themeTint="99"/>
+              <w:bottom w:val="single" w:sz="4" w:space="0" w:color="9CC2E5" w:themeColor="accent5" w:themeTint="99"/>
+              <w:right w:val="single" w:sz="4" w:space="0" w:color="9CC2E5" w:themeColor="accent5" w:themeTint="99"/>
+            </w:tcBorders>
+            <w:hideMark/>
+          </w:tcPr>
           <w:p>
             <w:pPr>
               <w:spacing w:after="160" w:line="259" w:lineRule="auto"/>
@@ -4304,251 +4545,7 @@
                 <w:szCs w:val="24"/>
                 <w:lang w:val="en-US"/>
               </w:rPr>
-              <w:t xml:space="preserve">Password: </w:t>
-            </w:r>
-            <w:r>
-              <w:rPr>
-                <w:sz w:val="24"/>
-                <w:szCs w:val="24"/>
-                <w:lang w:val="en-US"/>
-              </w:rPr>
-              <w:t>customer</w:t>
-            </w:r>
-          </w:p>
-        </w:tc>
-        <w:tc>
-          <w:tcPr>
-            <w:tcW w:w="3115" w:type="dxa"/>
-            <w:tcBorders>
-              <w:top w:val="single" w:sz="4" w:space="0" w:color="9CC2E5" w:themeColor="accent5" w:themeTint="99"/>
-              <w:left w:val="single" w:sz="4" w:space="0" w:color="9CC2E5" w:themeColor="accent5" w:themeTint="99"/>
-              <w:bottom w:val="single" w:sz="4" w:space="0" w:color="9CC2E5" w:themeColor="accent5" w:themeTint="99"/>
-              <w:right w:val="single" w:sz="4" w:space="0" w:color="9CC2E5" w:themeColor="accent5" w:themeTint="99"/>
-            </w:tcBorders>
-            <w:hideMark/>
-          </w:tcPr>
-          <w:p>
-            <w:pPr>
-              <w:spacing w:after="160" w:line="259" w:lineRule="auto"/>
-              <w:cnfStyle w:val="000000100000" w:firstRow="0" w:lastRow="0" w:firstColumn="0" w:lastColumn="0" w:oddVBand="0" w:evenVBand="0" w:oddHBand="1" w:evenHBand="0" w:firstRowFirstColumn="0" w:firstRowLastColumn="0" w:lastRowFirstColumn="0" w:lastRowLastColumn="0"/>
-              <w:rPr>
-                <w:sz w:val="24"/>
-                <w:szCs w:val="24"/>
-                <w:lang w:val="en-US"/>
-              </w:rPr>
-            </w:pPr>
-            <w:r>
-              <w:rPr>
-                <w:sz w:val="24"/>
-                <w:szCs w:val="24"/>
-                <w:lang w:val="en-US"/>
-              </w:rPr>
-              <w:t>User gets success message</w:t>
-            </w:r>
-          </w:p>
-        </w:tc>
-      </w:tr>
-      <w:tr>
-        <w:tc>
-          <w:tcPr>
-            <w:cnfStyle w:val="001000000000" w:firstRow="0" w:lastRow="0" w:firstColumn="1" w:lastColumn="0" w:oddVBand="0" w:evenVBand="0" w:oddHBand="0" w:evenHBand="0" w:firstRowFirstColumn="0" w:firstRowLastColumn="0" w:lastRowFirstColumn="0" w:lastRowLastColumn="0"/>
-            <w:tcW w:w="748" w:type="dxa"/>
-            <w:tcBorders>
-              <w:top w:val="single" w:sz="4" w:space="0" w:color="9CC2E5" w:themeColor="accent5" w:themeTint="99"/>
-              <w:left w:val="single" w:sz="4" w:space="0" w:color="9CC2E5" w:themeColor="accent5" w:themeTint="99"/>
-              <w:bottom w:val="single" w:sz="4" w:space="0" w:color="9CC2E5" w:themeColor="accent5" w:themeTint="99"/>
-              <w:right w:val="single" w:sz="4" w:space="0" w:color="9CC2E5" w:themeColor="accent5" w:themeTint="99"/>
-            </w:tcBorders>
-          </w:tcPr>
-          <w:p>
-            <w:pPr>
-              <w:rPr>
-                <w:sz w:val="24"/>
-                <w:szCs w:val="24"/>
-                <w:lang w:val="en-US"/>
-              </w:rPr>
-            </w:pPr>
-            <w:r>
-              <w:rPr>
-                <w:sz w:val="24"/>
-                <w:szCs w:val="24"/>
-                <w:lang w:val="en-US"/>
-              </w:rPr>
-              <w:t>TC-</w:t>
-            </w:r>
-            <w:r>
-              <w:rPr>
-                <w:sz w:val="24"/>
-                <w:szCs w:val="24"/>
-                <w:lang w:val="en-US"/>
-              </w:rPr>
-              <w:t>6</w:t>
-            </w:r>
-            <w:r>
-              <w:rPr>
-                <w:sz w:val="24"/>
-                <w:szCs w:val="24"/>
-                <w:lang w:val="en-US"/>
-              </w:rPr>
-              <w:t>b</w:t>
-            </w:r>
-          </w:p>
-        </w:tc>
-        <w:tc>
-          <w:tcPr>
-            <w:tcW w:w="1568" w:type="dxa"/>
-            <w:tcBorders>
-              <w:top w:val="single" w:sz="4" w:space="0" w:color="9CC2E5" w:themeColor="accent5" w:themeTint="99"/>
-              <w:left w:val="single" w:sz="4" w:space="0" w:color="9CC2E5" w:themeColor="accent5" w:themeTint="99"/>
-              <w:bottom w:val="single" w:sz="4" w:space="0" w:color="9CC2E5" w:themeColor="accent5" w:themeTint="99"/>
-              <w:right w:val="single" w:sz="4" w:space="0" w:color="9CC2E5" w:themeColor="accent5" w:themeTint="99"/>
-            </w:tcBorders>
-          </w:tcPr>
-          <w:p>
-            <w:pPr>
-              <w:cnfStyle w:val="000000000000" w:firstRow="0" w:lastRow="0" w:firstColumn="0" w:lastColumn="0" w:oddVBand="0" w:evenVBand="0" w:oddHBand="0" w:evenHBand="0" w:firstRowFirstColumn="0" w:firstRowLastColumn="0" w:lastRowFirstColumn="0" w:lastRowLastColumn="0"/>
-              <w:rPr>
-                <w:sz w:val="24"/>
-                <w:szCs w:val="24"/>
-                <w:lang w:val="en-US"/>
-              </w:rPr>
-            </w:pPr>
-            <w:r>
-              <w:rPr>
-                <w:sz w:val="24"/>
-                <w:szCs w:val="24"/>
-                <w:lang w:val="en-US"/>
-              </w:rPr>
-              <w:t>Payment details are not filled in</w:t>
-            </w:r>
-          </w:p>
-        </w:tc>
-        <w:tc>
-          <w:tcPr>
-            <w:tcW w:w="1647" w:type="dxa"/>
-            <w:tcBorders>
-              <w:top w:val="single" w:sz="4" w:space="0" w:color="9CC2E5" w:themeColor="accent5" w:themeTint="99"/>
-              <w:left w:val="single" w:sz="4" w:space="0" w:color="9CC2E5" w:themeColor="accent5" w:themeTint="99"/>
-              <w:bottom w:val="single" w:sz="4" w:space="0" w:color="9CC2E5" w:themeColor="accent5" w:themeTint="99"/>
-              <w:right w:val="single" w:sz="4" w:space="0" w:color="9CC2E5" w:themeColor="accent5" w:themeTint="99"/>
-            </w:tcBorders>
-          </w:tcPr>
-          <w:p>
-            <w:pPr>
-              <w:cnfStyle w:val="000000000000" w:firstRow="0" w:lastRow="0" w:firstColumn="0" w:lastColumn="0" w:oddVBand="0" w:evenVBand="0" w:oddHBand="0" w:evenHBand="0" w:firstRowFirstColumn="0" w:firstRowLastColumn="0" w:lastRowFirstColumn="0" w:lastRowLastColumn="0"/>
-              <w:rPr>
-                <w:sz w:val="24"/>
-                <w:szCs w:val="24"/>
-                <w:lang w:val="en-US"/>
-              </w:rPr>
-            </w:pPr>
-            <w:r>
-              <w:rPr>
-                <w:sz w:val="24"/>
-                <w:szCs w:val="24"/>
-                <w:lang w:val="en-US"/>
-              </w:rPr>
-              <w:t>User is on</w:t>
-            </w:r>
-            <w:r>
-              <w:rPr>
-                <w:sz w:val="24"/>
-                <w:szCs w:val="24"/>
-                <w:lang w:val="en-US"/>
-              </w:rPr>
-              <w:t xml:space="preserve"> the</w:t>
-            </w:r>
-            <w:r>
-              <w:rPr>
-                <w:sz w:val="24"/>
-                <w:szCs w:val="24"/>
-                <w:lang w:val="en-US"/>
-              </w:rPr>
-              <w:t xml:space="preserve"> </w:t>
-            </w:r>
-            <w:r>
-              <w:rPr>
-                <w:sz w:val="24"/>
-                <w:szCs w:val="24"/>
-                <w:lang w:val="en-US"/>
-              </w:rPr>
-              <w:t>Web App</w:t>
-            </w:r>
-          </w:p>
-        </w:tc>
-        <w:tc>
-          <w:tcPr>
-            <w:tcW w:w="2192" w:type="dxa"/>
-            <w:tcBorders>
-              <w:top w:val="single" w:sz="4" w:space="0" w:color="9CC2E5" w:themeColor="accent5" w:themeTint="99"/>
-              <w:left w:val="single" w:sz="4" w:space="0" w:color="9CC2E5" w:themeColor="accent5" w:themeTint="99"/>
-              <w:bottom w:val="single" w:sz="4" w:space="0" w:color="9CC2E5" w:themeColor="accent5" w:themeTint="99"/>
-              <w:right w:val="single" w:sz="4" w:space="0" w:color="9CC2E5" w:themeColor="accent5" w:themeTint="99"/>
-            </w:tcBorders>
-          </w:tcPr>
-          <w:p>
-            <w:pPr>
-              <w:cnfStyle w:val="000000000000" w:firstRow="0" w:lastRow="0" w:firstColumn="0" w:lastColumn="0" w:oddVBand="0" w:evenVBand="0" w:oddHBand="0" w:evenHBand="0" w:firstRowFirstColumn="0" w:firstRowLastColumn="0" w:lastRowFirstColumn="0" w:lastRowLastColumn="0"/>
-              <w:rPr>
-                <w:sz w:val="24"/>
-                <w:szCs w:val="24"/>
-                <w:lang w:val="en-US"/>
-              </w:rPr>
-            </w:pPr>
-            <w:r>
-              <w:rPr>
-                <w:sz w:val="24"/>
-                <w:szCs w:val="24"/>
-                <w:lang w:val="en-US"/>
-              </w:rPr>
-              <w:t>Email: customer@mail.com</w:t>
-            </w:r>
-          </w:p>
-          <w:p>
-            <w:pPr>
-              <w:cnfStyle w:val="000000000000" w:firstRow="0" w:lastRow="0" w:firstColumn="0" w:lastColumn="0" w:oddVBand="0" w:evenVBand="0" w:oddHBand="0" w:evenHBand="0" w:firstRowFirstColumn="0" w:firstRowLastColumn="0" w:lastRowFirstColumn="0" w:lastRowLastColumn="0"/>
-              <w:rPr>
-                <w:sz w:val="24"/>
-                <w:szCs w:val="24"/>
-                <w:lang w:val="en-US"/>
-              </w:rPr>
-            </w:pPr>
-            <w:r>
-              <w:rPr>
-                <w:sz w:val="24"/>
-                <w:szCs w:val="24"/>
-                <w:lang w:val="en-US"/>
-              </w:rPr>
-              <w:t>Password: customer</w:t>
-            </w:r>
-          </w:p>
-        </w:tc>
-        <w:tc>
-          <w:tcPr>
-            <w:tcW w:w="3115" w:type="dxa"/>
-            <w:tcBorders>
-              <w:top w:val="single" w:sz="4" w:space="0" w:color="9CC2E5" w:themeColor="accent5" w:themeTint="99"/>
-              <w:left w:val="single" w:sz="4" w:space="0" w:color="9CC2E5" w:themeColor="accent5" w:themeTint="99"/>
-              <w:bottom w:val="single" w:sz="4" w:space="0" w:color="9CC2E5" w:themeColor="accent5" w:themeTint="99"/>
-              <w:right w:val="single" w:sz="4" w:space="0" w:color="9CC2E5" w:themeColor="accent5" w:themeTint="99"/>
-            </w:tcBorders>
-          </w:tcPr>
-          <w:p>
-            <w:pPr>
-              <w:cnfStyle w:val="000000000000" w:firstRow="0" w:lastRow="0" w:firstColumn="0" w:lastColumn="0" w:oddVBand="0" w:evenVBand="0" w:oddHBand="0" w:evenHBand="0" w:firstRowFirstColumn="0" w:firstRowLastColumn="0" w:lastRowFirstColumn="0" w:lastRowLastColumn="0"/>
-              <w:rPr>
-                <w:sz w:val="24"/>
-                <w:szCs w:val="24"/>
-                <w:lang w:val="en-US"/>
-              </w:rPr>
-            </w:pPr>
-            <w:r>
-              <w:rPr>
-                <w:sz w:val="24"/>
-                <w:szCs w:val="24"/>
-                <w:lang w:val="en-US"/>
-              </w:rPr>
-              <w:t>User is informed that all fields are required</w:t>
+              <w:t>System displays product information.</w:t>
             </w:r>
           </w:p>
         </w:tc>
@@ -4568,13 +4565,37 @@
     </w:p>
     <w:p>
       <w:pPr>
+        <w:tabs>
+          <w:tab w:val="left" w:pos="1245"/>
+        </w:tabs>
+        <w:rPr>
+          <w:sz w:val="24"/>
+          <w:szCs w:val="24"/>
+          <w:lang w:val="en-US"/>
+        </w:rPr>
+      </w:pPr>
+    </w:p>
+    <w:p>
+      <w:pPr>
+        <w:tabs>
+          <w:tab w:val="left" w:pos="1245"/>
+        </w:tabs>
+        <w:rPr>
+          <w:sz w:val="24"/>
+          <w:szCs w:val="24"/>
+          <w:lang w:val="en-US"/>
+        </w:rPr>
+      </w:pPr>
+    </w:p>
+    <w:p>
+      <w:pPr>
         <w:pStyle w:val="Heading2"/>
         <w:rPr>
           <w:lang w:val="en-US"/>
         </w:rPr>
       </w:pPr>
       <w:bookmarkStart w:id="12" w:name="_Toc122696069"/>
-      <w:bookmarkStart w:id="13" w:name="_Toc128989713"/>
+      <w:bookmarkStart w:id="13" w:name="_Toc135654298"/>
       <w:r>
         <w:rPr>
           <w:sz w:val="32"/>
@@ -4589,9 +4610,17 @@
           <w:szCs w:val="32"/>
           <w:lang w:val="en-US"/>
         </w:rPr>
-        <w:t xml:space="preserve"> Process a placed order</w:t>
+        <w:t xml:space="preserve"> </w:t>
       </w:r>
       <w:bookmarkEnd w:id="12"/>
+      <w:r>
+        <w:rPr>
+          <w:sz w:val="32"/>
+          <w:szCs w:val="32"/>
+          <w:lang w:val="en-US"/>
+        </w:rPr>
+        <w:t>Add product to shopping cart</w:t>
+      </w:r>
       <w:bookmarkEnd w:id="13"/>
     </w:p>
     <w:tbl>
@@ -4808,7 +4837,7 @@
                 <w:szCs w:val="24"/>
                 <w:lang w:val="en-US"/>
               </w:rPr>
-              <w:t>Process placed order</w:t>
+              <w:t>Add product to shopping cart</w:t>
             </w:r>
           </w:p>
         </w:tc>
@@ -4839,23 +4868,7 @@
                 <w:szCs w:val="24"/>
                 <w:lang w:val="en-US"/>
               </w:rPr>
-              <w:t xml:space="preserve">On the </w:t>
-            </w:r>
-            <w:r>
-              <w:rPr>
-                <w:sz w:val="24"/>
-                <w:szCs w:val="24"/>
-                <w:lang w:val="en-US"/>
-              </w:rPr>
-              <w:t xml:space="preserve">Desktop </w:t>
-            </w:r>
-            <w:r>
-              <w:rPr>
-                <w:sz w:val="24"/>
-                <w:szCs w:val="24"/>
-                <w:lang w:val="en-US"/>
-              </w:rPr>
-              <w:t>App</w:t>
+              <w:t>User has selected size and quantity</w:t>
             </w:r>
           </w:p>
         </w:tc>
@@ -4872,6 +4885,9 @@
           </w:tcPr>
           <w:p>
             <w:pPr>
+              <w:tabs>
+                <w:tab w:val="left" w:pos="1131"/>
+              </w:tabs>
               <w:spacing w:after="160" w:line="259" w:lineRule="auto"/>
               <w:cnfStyle w:val="000000100000" w:firstRow="0" w:lastRow="0" w:firstColumn="0" w:lastColumn="0" w:oddVBand="0" w:evenVBand="0" w:oddHBand="1" w:evenHBand="0" w:firstRowFirstColumn="0" w:firstRowLastColumn="0" w:lastRowFirstColumn="0" w:lastRowLastColumn="0"/>
               <w:rPr>
@@ -4886,27 +4902,22 @@
                 <w:szCs w:val="24"/>
                 <w:lang w:val="en-US"/>
               </w:rPr>
-              <w:t>Email</w:t>
-            </w:r>
-            <w:r>
-              <w:rPr>
-                <w:sz w:val="24"/>
-                <w:szCs w:val="24"/>
-                <w:lang w:val="en-US"/>
-              </w:rPr>
-              <w:t xml:space="preserve">: </w:t>
-            </w:r>
-            <w:r>
-              <w:rPr>
-                <w:sz w:val="24"/>
-                <w:szCs w:val="24"/>
-                <w:lang w:val="en-US"/>
-              </w:rPr>
-              <w:t>ordmanager@mail.com</w:t>
-            </w:r>
-          </w:p>
-          <w:p>
-            <w:pPr>
+              <w:t>Size: 44</w:t>
+            </w:r>
+            <w:r>
+              <w:rPr>
+                <w:sz w:val="24"/>
+                <w:szCs w:val="24"/>
+                <w:lang w:val="en-US"/>
+              </w:rPr>
+              <w:tab/>
+            </w:r>
+          </w:p>
+          <w:p>
+            <w:pPr>
+              <w:tabs>
+                <w:tab w:val="left" w:pos="1131"/>
+              </w:tabs>
               <w:spacing w:after="160" w:line="259" w:lineRule="auto"/>
               <w:cnfStyle w:val="000000100000" w:firstRow="0" w:lastRow="0" w:firstColumn="0" w:lastColumn="0" w:oddVBand="0" w:evenVBand="0" w:oddHBand="1" w:evenHBand="0" w:firstRowFirstColumn="0" w:firstRowLastColumn="0" w:lastRowFirstColumn="0" w:lastRowLastColumn="0"/>
               <w:rPr>
@@ -4921,15 +4932,7 @@
                 <w:szCs w:val="24"/>
                 <w:lang w:val="en-US"/>
               </w:rPr>
-              <w:t xml:space="preserve">Password: </w:t>
-            </w:r>
-            <w:r>
-              <w:rPr>
-                <w:sz w:val="24"/>
-                <w:szCs w:val="24"/>
-                <w:lang w:val="en-US"/>
-              </w:rPr>
-              <w:t>order</w:t>
+              <w:t>Quantity: 1</w:t>
             </w:r>
           </w:p>
         </w:tc>
@@ -4960,7 +4963,172 @@
                 <w:szCs w:val="24"/>
                 <w:lang w:val="en-US"/>
               </w:rPr>
-              <w:t>Order gets removed from the on going orders list and goes to the in delivery order list</w:t>
+              <w:t>Item gets added to the shopping cart and is available to view in the shopping cart page.</w:t>
+            </w:r>
+          </w:p>
+        </w:tc>
+      </w:tr>
+      <w:tr>
+        <w:tc>
+          <w:tcPr>
+            <w:cnfStyle w:val="001000000000" w:firstRow="0" w:lastRow="0" w:firstColumn="1" w:lastColumn="0" w:oddVBand="0" w:evenVBand="0" w:oddHBand="0" w:evenHBand="0" w:firstRowFirstColumn="0" w:firstRowLastColumn="0" w:lastRowFirstColumn="0" w:lastRowLastColumn="0"/>
+            <w:tcW w:w="724" w:type="dxa"/>
+            <w:tcBorders>
+              <w:top w:val="single" w:sz="4" w:space="0" w:color="9CC2E5" w:themeColor="accent5" w:themeTint="99"/>
+              <w:left w:val="single" w:sz="4" w:space="0" w:color="9CC2E5" w:themeColor="accent5" w:themeTint="99"/>
+              <w:bottom w:val="single" w:sz="4" w:space="0" w:color="9CC2E5" w:themeColor="accent5" w:themeTint="99"/>
+              <w:right w:val="single" w:sz="4" w:space="0" w:color="9CC2E5" w:themeColor="accent5" w:themeTint="99"/>
+            </w:tcBorders>
+          </w:tcPr>
+          <w:p>
+            <w:pPr>
+              <w:rPr>
+                <w:sz w:val="24"/>
+                <w:szCs w:val="24"/>
+                <w:lang w:val="en-US"/>
+              </w:rPr>
+            </w:pPr>
+            <w:r>
+              <w:rPr>
+                <w:sz w:val="24"/>
+                <w:szCs w:val="24"/>
+                <w:lang w:val="en-US"/>
+              </w:rPr>
+              <w:t>TC-7b</w:t>
+            </w:r>
+          </w:p>
+        </w:tc>
+        <w:tc>
+          <w:tcPr>
+            <w:tcW w:w="1517" w:type="dxa"/>
+            <w:tcBorders>
+              <w:top w:val="single" w:sz="4" w:space="0" w:color="9CC2E5" w:themeColor="accent5" w:themeTint="99"/>
+              <w:left w:val="single" w:sz="4" w:space="0" w:color="9CC2E5" w:themeColor="accent5" w:themeTint="99"/>
+              <w:bottom w:val="single" w:sz="4" w:space="0" w:color="9CC2E5" w:themeColor="accent5" w:themeTint="99"/>
+              <w:right w:val="single" w:sz="4" w:space="0" w:color="9CC2E5" w:themeColor="accent5" w:themeTint="99"/>
+            </w:tcBorders>
+          </w:tcPr>
+          <w:p>
+            <w:pPr>
+              <w:cnfStyle w:val="000000000000" w:firstRow="0" w:lastRow="0" w:firstColumn="0" w:lastColumn="0" w:oddVBand="0" w:evenVBand="0" w:oddHBand="0" w:evenHBand="0" w:firstRowFirstColumn="0" w:firstRowLastColumn="0" w:lastRowFirstColumn="0" w:lastRowLastColumn="0"/>
+              <w:rPr>
+                <w:sz w:val="24"/>
+                <w:szCs w:val="24"/>
+                <w:lang w:val="en-US"/>
+              </w:rPr>
+            </w:pPr>
+            <w:r>
+              <w:rPr>
+                <w:sz w:val="24"/>
+                <w:szCs w:val="24"/>
+                <w:lang w:val="en-US"/>
+              </w:rPr>
+              <w:t>Add product to the shopping cart with no quantity selected</w:t>
+            </w:r>
+          </w:p>
+        </w:tc>
+        <w:tc>
+          <w:tcPr>
+            <w:tcW w:w="1596" w:type="dxa"/>
+            <w:tcBorders>
+              <w:top w:val="single" w:sz="4" w:space="0" w:color="9CC2E5" w:themeColor="accent5" w:themeTint="99"/>
+              <w:left w:val="single" w:sz="4" w:space="0" w:color="9CC2E5" w:themeColor="accent5" w:themeTint="99"/>
+              <w:bottom w:val="single" w:sz="4" w:space="0" w:color="9CC2E5" w:themeColor="accent5" w:themeTint="99"/>
+              <w:right w:val="single" w:sz="4" w:space="0" w:color="9CC2E5" w:themeColor="accent5" w:themeTint="99"/>
+            </w:tcBorders>
+          </w:tcPr>
+          <w:p>
+            <w:pPr>
+              <w:cnfStyle w:val="000000000000" w:firstRow="0" w:lastRow="0" w:firstColumn="0" w:lastColumn="0" w:oddVBand="0" w:evenVBand="0" w:oddHBand="0" w:evenHBand="0" w:firstRowFirstColumn="0" w:firstRowLastColumn="0" w:lastRowFirstColumn="0" w:lastRowLastColumn="0"/>
+              <w:rPr>
+                <w:sz w:val="24"/>
+                <w:szCs w:val="24"/>
+                <w:lang w:val="en-US"/>
+              </w:rPr>
+            </w:pPr>
+            <w:r>
+              <w:rPr>
+                <w:sz w:val="24"/>
+                <w:szCs w:val="24"/>
+                <w:lang w:val="en-US"/>
+              </w:rPr>
+              <w:t>User is on the product view page</w:t>
+            </w:r>
+          </w:p>
+        </w:tc>
+        <w:tc>
+          <w:tcPr>
+            <w:tcW w:w="2528" w:type="dxa"/>
+            <w:tcBorders>
+              <w:top w:val="single" w:sz="4" w:space="0" w:color="9CC2E5" w:themeColor="accent5" w:themeTint="99"/>
+              <w:left w:val="single" w:sz="4" w:space="0" w:color="9CC2E5" w:themeColor="accent5" w:themeTint="99"/>
+              <w:bottom w:val="single" w:sz="4" w:space="0" w:color="9CC2E5" w:themeColor="accent5" w:themeTint="99"/>
+              <w:right w:val="single" w:sz="4" w:space="0" w:color="9CC2E5" w:themeColor="accent5" w:themeTint="99"/>
+            </w:tcBorders>
+          </w:tcPr>
+          <w:p>
+            <w:pPr>
+              <w:cnfStyle w:val="000000000000" w:firstRow="0" w:lastRow="0" w:firstColumn="0" w:lastColumn="0" w:oddVBand="0" w:evenVBand="0" w:oddHBand="0" w:evenHBand="0" w:firstRowFirstColumn="0" w:firstRowLastColumn="0" w:lastRowFirstColumn="0" w:lastRowLastColumn="0"/>
+              <w:rPr>
+                <w:sz w:val="24"/>
+                <w:szCs w:val="24"/>
+                <w:lang w:val="en-US"/>
+              </w:rPr>
+            </w:pPr>
+            <w:r>
+              <w:rPr>
+                <w:sz w:val="24"/>
+                <w:szCs w:val="24"/>
+                <w:lang w:val="en-US"/>
+              </w:rPr>
+              <w:t>Size: 45</w:t>
+            </w:r>
+          </w:p>
+          <w:p>
+            <w:pPr>
+              <w:cnfStyle w:val="000000000000" w:firstRow="0" w:lastRow="0" w:firstColumn="0" w:lastColumn="0" w:oddVBand="0" w:evenVBand="0" w:oddHBand="0" w:evenHBand="0" w:firstRowFirstColumn="0" w:firstRowLastColumn="0" w:lastRowFirstColumn="0" w:lastRowLastColumn="0"/>
+              <w:rPr>
+                <w:sz w:val="24"/>
+                <w:szCs w:val="24"/>
+                <w:lang w:val="en-US"/>
+              </w:rPr>
+            </w:pPr>
+            <w:r>
+              <w:rPr>
+                <w:sz w:val="24"/>
+                <w:szCs w:val="24"/>
+                <w:lang w:val="en-US"/>
+              </w:rPr>
+              <w:t>Quantity: 0</w:t>
+            </w:r>
+          </w:p>
+        </w:tc>
+        <w:tc>
+          <w:tcPr>
+            <w:tcW w:w="2905" w:type="dxa"/>
+            <w:tcBorders>
+              <w:top w:val="single" w:sz="4" w:space="0" w:color="9CC2E5" w:themeColor="accent5" w:themeTint="99"/>
+              <w:left w:val="single" w:sz="4" w:space="0" w:color="9CC2E5" w:themeColor="accent5" w:themeTint="99"/>
+              <w:bottom w:val="single" w:sz="4" w:space="0" w:color="9CC2E5" w:themeColor="accent5" w:themeTint="99"/>
+              <w:right w:val="single" w:sz="4" w:space="0" w:color="9CC2E5" w:themeColor="accent5" w:themeTint="99"/>
+            </w:tcBorders>
+          </w:tcPr>
+          <w:p>
+            <w:pPr>
+              <w:cnfStyle w:val="000000000000" w:firstRow="0" w:lastRow="0" w:firstColumn="0" w:lastColumn="0" w:oddVBand="0" w:evenVBand="0" w:oddHBand="0" w:evenHBand="0" w:firstRowFirstColumn="0" w:firstRowLastColumn="0" w:lastRowFirstColumn="0" w:lastRowLastColumn="0"/>
+              <w:rPr>
+                <w:sz w:val="24"/>
+                <w:szCs w:val="24"/>
+                <w:lang w:val="en-US"/>
+              </w:rPr>
+            </w:pPr>
+            <w:r>
+              <w:rPr>
+                <w:sz w:val="24"/>
+                <w:szCs w:val="24"/>
+                <w:lang w:val="en-US"/>
+              </w:rPr>
+              <w:t>System notifies user that the quantity is not valid.</w:t>
             </w:r>
           </w:p>
         </w:tc>
@@ -4973,9 +5141,1395 @@
         </w:rPr>
       </w:pPr>
     </w:p>
+    <w:p>
+      <w:pPr>
+        <w:pStyle w:val="Heading2"/>
+        <w:tabs>
+          <w:tab w:val="left" w:pos="5292"/>
+        </w:tabs>
+        <w:rPr>
+          <w:lang w:val="en-US"/>
+        </w:rPr>
+      </w:pPr>
+      <w:bookmarkStart w:id="14" w:name="_Toc135654299"/>
+      <w:r>
+        <w:rPr>
+          <w:sz w:val="32"/>
+          <w:szCs w:val="32"/>
+          <w:lang w:val="en-US"/>
+        </w:rPr>
+        <w:t>UC-0</w:t>
+      </w:r>
+      <w:r>
+        <w:rPr>
+          <w:sz w:val="32"/>
+          <w:szCs w:val="32"/>
+          <w:lang w:val="en-US"/>
+        </w:rPr>
+        <w:t>8</w:t>
+      </w:r>
+      <w:r>
+        <w:rPr>
+          <w:sz w:val="32"/>
+          <w:szCs w:val="32"/>
+          <w:lang w:val="en-US"/>
+        </w:rPr>
+        <w:t>:</w:t>
+      </w:r>
+      <w:r>
+        <w:rPr>
+          <w:sz w:val="32"/>
+          <w:szCs w:val="32"/>
+          <w:lang w:val="en-US"/>
+        </w:rPr>
+        <w:t xml:space="preserve"> </w:t>
+      </w:r>
+      <w:r>
+        <w:rPr>
+          <w:sz w:val="32"/>
+          <w:szCs w:val="32"/>
+          <w:lang w:val="en-US"/>
+        </w:rPr>
+        <w:t>View items in the shopping cart</w:t>
+      </w:r>
+      <w:bookmarkEnd w:id="14"/>
+    </w:p>
+    <w:tbl>
+      <w:tblPr>
+        <w:tblStyle w:val="GridTable4-Accent5"/>
+        <w:tblW w:w="9270" w:type="dxa"/>
+        <w:tblInd w:w="-95" w:type="dxa"/>
+        <w:tblLook w:val="04A0" w:firstRow="1" w:lastRow="0" w:firstColumn="1" w:lastColumn="0" w:noHBand="0" w:noVBand="1"/>
+      </w:tblPr>
+      <w:tblGrid>
+        <w:gridCol w:w="724"/>
+        <w:gridCol w:w="1517"/>
+        <w:gridCol w:w="1596"/>
+        <w:gridCol w:w="2528"/>
+        <w:gridCol w:w="2905"/>
+      </w:tblGrid>
+      <w:tr>
+        <w:trPr>
+          <w:cnfStyle w:val="100000000000" w:firstRow="1" w:lastRow="0" w:firstColumn="0" w:lastColumn="0" w:oddVBand="0" w:evenVBand="0" w:oddHBand="0" w:evenHBand="0" w:firstRowFirstColumn="0" w:firstRowLastColumn="0" w:lastRowFirstColumn="0" w:lastRowLastColumn="0"/>
+        </w:trPr>
+        <w:tc>
+          <w:tcPr>
+            <w:cnfStyle w:val="001000000000" w:firstRow="0" w:lastRow="0" w:firstColumn="1" w:lastColumn="0" w:oddVBand="0" w:evenVBand="0" w:oddHBand="0" w:evenHBand="0" w:firstRowFirstColumn="0" w:firstRowLastColumn="0" w:lastRowFirstColumn="0" w:lastRowLastColumn="0"/>
+            <w:tcW w:w="724" w:type="dxa"/>
+            <w:hideMark/>
+          </w:tcPr>
+          <w:p>
+            <w:pPr>
+              <w:spacing w:after="160" w:line="259" w:lineRule="auto"/>
+              <w:rPr>
+                <w:sz w:val="24"/>
+                <w:szCs w:val="24"/>
+                <w:lang w:val="en-US"/>
+              </w:rPr>
+            </w:pPr>
+            <w:r>
+              <w:rPr>
+                <w:sz w:val="24"/>
+                <w:szCs w:val="24"/>
+                <w:lang w:val="en-US"/>
+              </w:rPr>
+              <w:t>ID</w:t>
+            </w:r>
+          </w:p>
+        </w:tc>
+        <w:tc>
+          <w:tcPr>
+            <w:tcW w:w="1517" w:type="dxa"/>
+            <w:hideMark/>
+          </w:tcPr>
+          <w:p>
+            <w:pPr>
+              <w:spacing w:after="160" w:line="259" w:lineRule="auto"/>
+              <w:cnfStyle w:val="100000000000" w:firstRow="1" w:lastRow="0" w:firstColumn="0" w:lastColumn="0" w:oddVBand="0" w:evenVBand="0" w:oddHBand="0" w:evenHBand="0" w:firstRowFirstColumn="0" w:firstRowLastColumn="0" w:lastRowFirstColumn="0" w:lastRowLastColumn="0"/>
+              <w:rPr>
+                <w:sz w:val="24"/>
+                <w:szCs w:val="24"/>
+                <w:lang w:val="en-US"/>
+              </w:rPr>
+            </w:pPr>
+            <w:r>
+              <w:rPr>
+                <w:sz w:val="24"/>
+                <w:szCs w:val="24"/>
+                <w:lang w:val="en-US"/>
+              </w:rPr>
+              <w:t>Name</w:t>
+            </w:r>
+          </w:p>
+        </w:tc>
+        <w:tc>
+          <w:tcPr>
+            <w:tcW w:w="1596" w:type="dxa"/>
+            <w:hideMark/>
+          </w:tcPr>
+          <w:p>
+            <w:pPr>
+              <w:spacing w:after="160" w:line="259" w:lineRule="auto"/>
+              <w:cnfStyle w:val="100000000000" w:firstRow="1" w:lastRow="0" w:firstColumn="0" w:lastColumn="0" w:oddVBand="0" w:evenVBand="0" w:oddHBand="0" w:evenHBand="0" w:firstRowFirstColumn="0" w:firstRowLastColumn="0" w:lastRowFirstColumn="0" w:lastRowLastColumn="0"/>
+              <w:rPr>
+                <w:sz w:val="24"/>
+                <w:szCs w:val="24"/>
+                <w:lang w:val="en-US"/>
+              </w:rPr>
+            </w:pPr>
+            <w:r>
+              <w:rPr>
+                <w:sz w:val="24"/>
+                <w:szCs w:val="24"/>
+                <w:lang w:val="en-US"/>
+              </w:rPr>
+              <w:t>Pre-Condition</w:t>
+            </w:r>
+          </w:p>
+        </w:tc>
+        <w:tc>
+          <w:tcPr>
+            <w:tcW w:w="2528" w:type="dxa"/>
+            <w:hideMark/>
+          </w:tcPr>
+          <w:p>
+            <w:pPr>
+              <w:spacing w:after="160" w:line="259" w:lineRule="auto"/>
+              <w:cnfStyle w:val="100000000000" w:firstRow="1" w:lastRow="0" w:firstColumn="0" w:lastColumn="0" w:oddVBand="0" w:evenVBand="0" w:oddHBand="0" w:evenHBand="0" w:firstRowFirstColumn="0" w:firstRowLastColumn="0" w:lastRowFirstColumn="0" w:lastRowLastColumn="0"/>
+              <w:rPr>
+                <w:sz w:val="24"/>
+                <w:szCs w:val="24"/>
+                <w:lang w:val="en-US"/>
+              </w:rPr>
+            </w:pPr>
+            <w:r>
+              <w:rPr>
+                <w:sz w:val="24"/>
+                <w:szCs w:val="24"/>
+                <w:lang w:val="en-US"/>
+              </w:rPr>
+              <w:t>Test Data</w:t>
+            </w:r>
+          </w:p>
+        </w:tc>
+        <w:tc>
+          <w:tcPr>
+            <w:tcW w:w="2905" w:type="dxa"/>
+            <w:hideMark/>
+          </w:tcPr>
+          <w:p>
+            <w:pPr>
+              <w:spacing w:after="160" w:line="259" w:lineRule="auto"/>
+              <w:cnfStyle w:val="100000000000" w:firstRow="1" w:lastRow="0" w:firstColumn="0" w:lastColumn="0" w:oddVBand="0" w:evenVBand="0" w:oddHBand="0" w:evenHBand="0" w:firstRowFirstColumn="0" w:firstRowLastColumn="0" w:lastRowFirstColumn="0" w:lastRowLastColumn="0"/>
+              <w:rPr>
+                <w:sz w:val="24"/>
+                <w:szCs w:val="24"/>
+                <w:lang w:val="en-US"/>
+              </w:rPr>
+            </w:pPr>
+            <w:r>
+              <w:rPr>
+                <w:sz w:val="24"/>
+                <w:szCs w:val="24"/>
+                <w:lang w:val="en-US"/>
+              </w:rPr>
+              <w:t>Expected Result</w:t>
+            </w:r>
+          </w:p>
+        </w:tc>
+      </w:tr>
+      <w:tr>
+        <w:trPr>
+          <w:cnfStyle w:val="000000100000" w:firstRow="0" w:lastRow="0" w:firstColumn="0" w:lastColumn="0" w:oddVBand="0" w:evenVBand="0" w:oddHBand="1" w:evenHBand="0" w:firstRowFirstColumn="0" w:firstRowLastColumn="0" w:lastRowFirstColumn="0" w:lastRowLastColumn="0"/>
+        </w:trPr>
+        <w:tc>
+          <w:tcPr>
+            <w:cnfStyle w:val="001000000000" w:firstRow="0" w:lastRow="0" w:firstColumn="1" w:lastColumn="0" w:oddVBand="0" w:evenVBand="0" w:oddHBand="0" w:evenHBand="0" w:firstRowFirstColumn="0" w:firstRowLastColumn="0" w:lastRowFirstColumn="0" w:lastRowLastColumn="0"/>
+            <w:tcW w:w="724" w:type="dxa"/>
+            <w:tcBorders>
+              <w:top w:val="single" w:sz="4" w:space="0" w:color="9CC2E5" w:themeColor="accent5" w:themeTint="99"/>
+              <w:left w:val="single" w:sz="4" w:space="0" w:color="9CC2E5" w:themeColor="accent5" w:themeTint="99"/>
+              <w:bottom w:val="single" w:sz="4" w:space="0" w:color="9CC2E5" w:themeColor="accent5" w:themeTint="99"/>
+              <w:right w:val="single" w:sz="4" w:space="0" w:color="9CC2E5" w:themeColor="accent5" w:themeTint="99"/>
+            </w:tcBorders>
+            <w:hideMark/>
+          </w:tcPr>
+          <w:p>
+            <w:pPr>
+              <w:spacing w:after="160" w:line="259" w:lineRule="auto"/>
+              <w:rPr>
+                <w:sz w:val="24"/>
+                <w:szCs w:val="24"/>
+                <w:lang w:val="en-US"/>
+              </w:rPr>
+            </w:pPr>
+            <w:r>
+              <w:rPr>
+                <w:sz w:val="24"/>
+                <w:szCs w:val="24"/>
+                <w:lang w:val="en-US"/>
+              </w:rPr>
+              <w:t>TC-</w:t>
+            </w:r>
+            <w:r>
+              <w:rPr>
+                <w:sz w:val="24"/>
+                <w:szCs w:val="24"/>
+                <w:lang w:val="en-US"/>
+              </w:rPr>
+              <w:t>8</w:t>
+            </w:r>
+            <w:r>
+              <w:rPr>
+                <w:sz w:val="24"/>
+                <w:szCs w:val="24"/>
+                <w:lang w:val="en-US"/>
+              </w:rPr>
+              <w:t>a</w:t>
+            </w:r>
+          </w:p>
+        </w:tc>
+        <w:tc>
+          <w:tcPr>
+            <w:tcW w:w="1517" w:type="dxa"/>
+            <w:tcBorders>
+              <w:top w:val="single" w:sz="4" w:space="0" w:color="9CC2E5" w:themeColor="accent5" w:themeTint="99"/>
+              <w:left w:val="single" w:sz="4" w:space="0" w:color="9CC2E5" w:themeColor="accent5" w:themeTint="99"/>
+              <w:bottom w:val="single" w:sz="4" w:space="0" w:color="9CC2E5" w:themeColor="accent5" w:themeTint="99"/>
+              <w:right w:val="single" w:sz="4" w:space="0" w:color="9CC2E5" w:themeColor="accent5" w:themeTint="99"/>
+            </w:tcBorders>
+            <w:hideMark/>
+          </w:tcPr>
+          <w:p>
+            <w:pPr>
+              <w:spacing w:after="160" w:line="259" w:lineRule="auto"/>
+              <w:cnfStyle w:val="000000100000" w:firstRow="0" w:lastRow="0" w:firstColumn="0" w:lastColumn="0" w:oddVBand="0" w:evenVBand="0" w:oddHBand="1" w:evenHBand="0" w:firstRowFirstColumn="0" w:firstRowLastColumn="0" w:lastRowFirstColumn="0" w:lastRowLastColumn="0"/>
+              <w:rPr>
+                <w:sz w:val="24"/>
+                <w:szCs w:val="24"/>
+                <w:lang w:val="en-US"/>
+              </w:rPr>
+            </w:pPr>
+            <w:r>
+              <w:rPr>
+                <w:sz w:val="24"/>
+                <w:szCs w:val="24"/>
+                <w:lang w:val="en-US"/>
+              </w:rPr>
+              <w:t>View items in the shopping cart</w:t>
+            </w:r>
+          </w:p>
+        </w:tc>
+        <w:tc>
+          <w:tcPr>
+            <w:tcW w:w="1596" w:type="dxa"/>
+            <w:tcBorders>
+              <w:top w:val="single" w:sz="4" w:space="0" w:color="9CC2E5" w:themeColor="accent5" w:themeTint="99"/>
+              <w:left w:val="single" w:sz="4" w:space="0" w:color="9CC2E5" w:themeColor="accent5" w:themeTint="99"/>
+              <w:bottom w:val="single" w:sz="4" w:space="0" w:color="9CC2E5" w:themeColor="accent5" w:themeTint="99"/>
+              <w:right w:val="single" w:sz="4" w:space="0" w:color="9CC2E5" w:themeColor="accent5" w:themeTint="99"/>
+            </w:tcBorders>
+            <w:hideMark/>
+          </w:tcPr>
+          <w:p>
+            <w:pPr>
+              <w:spacing w:after="160" w:line="259" w:lineRule="auto"/>
+              <w:cnfStyle w:val="000000100000" w:firstRow="0" w:lastRow="0" w:firstColumn="0" w:lastColumn="0" w:oddVBand="0" w:evenVBand="0" w:oddHBand="1" w:evenHBand="0" w:firstRowFirstColumn="0" w:firstRowLastColumn="0" w:lastRowFirstColumn="0" w:lastRowLastColumn="0"/>
+              <w:rPr>
+                <w:sz w:val="24"/>
+                <w:szCs w:val="24"/>
+                <w:lang w:val="en-US"/>
+              </w:rPr>
+            </w:pPr>
+            <w:r>
+              <w:rPr>
+                <w:sz w:val="24"/>
+                <w:szCs w:val="24"/>
+                <w:lang w:val="en-US"/>
+              </w:rPr>
+              <w:t>There are items in the shopping cart</w:t>
+            </w:r>
+          </w:p>
+        </w:tc>
+        <w:tc>
+          <w:tcPr>
+            <w:tcW w:w="2528" w:type="dxa"/>
+            <w:tcBorders>
+              <w:top w:val="single" w:sz="4" w:space="0" w:color="9CC2E5" w:themeColor="accent5" w:themeTint="99"/>
+              <w:left w:val="single" w:sz="4" w:space="0" w:color="9CC2E5" w:themeColor="accent5" w:themeTint="99"/>
+              <w:bottom w:val="single" w:sz="4" w:space="0" w:color="9CC2E5" w:themeColor="accent5" w:themeTint="99"/>
+              <w:right w:val="single" w:sz="4" w:space="0" w:color="9CC2E5" w:themeColor="accent5" w:themeTint="99"/>
+            </w:tcBorders>
+            <w:hideMark/>
+          </w:tcPr>
+          <w:p>
+            <w:pPr>
+              <w:spacing w:after="160" w:line="259" w:lineRule="auto"/>
+              <w:cnfStyle w:val="000000100000" w:firstRow="0" w:lastRow="0" w:firstColumn="0" w:lastColumn="0" w:oddVBand="0" w:evenVBand="0" w:oddHBand="1" w:evenHBand="0" w:firstRowFirstColumn="0" w:firstRowLastColumn="0" w:lastRowFirstColumn="0" w:lastRowLastColumn="0"/>
+              <w:rPr>
+                <w:sz w:val="24"/>
+                <w:szCs w:val="24"/>
+                <w:lang w:val="en-US"/>
+              </w:rPr>
+            </w:pPr>
+            <w:r>
+              <w:rPr>
+                <w:sz w:val="24"/>
+                <w:szCs w:val="24"/>
+                <w:lang w:val="en-US"/>
+              </w:rPr>
+              <w:t>-</w:t>
+            </w:r>
+          </w:p>
+        </w:tc>
+        <w:tc>
+          <w:tcPr>
+            <w:tcW w:w="2905" w:type="dxa"/>
+            <w:tcBorders>
+              <w:top w:val="single" w:sz="4" w:space="0" w:color="9CC2E5" w:themeColor="accent5" w:themeTint="99"/>
+              <w:left w:val="single" w:sz="4" w:space="0" w:color="9CC2E5" w:themeColor="accent5" w:themeTint="99"/>
+              <w:bottom w:val="single" w:sz="4" w:space="0" w:color="9CC2E5" w:themeColor="accent5" w:themeTint="99"/>
+              <w:right w:val="single" w:sz="4" w:space="0" w:color="9CC2E5" w:themeColor="accent5" w:themeTint="99"/>
+            </w:tcBorders>
+            <w:hideMark/>
+          </w:tcPr>
+          <w:p>
+            <w:pPr>
+              <w:spacing w:after="160" w:line="259" w:lineRule="auto"/>
+              <w:cnfStyle w:val="000000100000" w:firstRow="0" w:lastRow="0" w:firstColumn="0" w:lastColumn="0" w:oddVBand="0" w:evenVBand="0" w:oddHBand="1" w:evenHBand="0" w:firstRowFirstColumn="0" w:firstRowLastColumn="0" w:lastRowFirstColumn="0" w:lastRowLastColumn="0"/>
+              <w:rPr>
+                <w:sz w:val="24"/>
+                <w:szCs w:val="24"/>
+                <w:lang w:val="en-US"/>
+              </w:rPr>
+            </w:pPr>
+            <w:r>
+              <w:rPr>
+                <w:sz w:val="24"/>
+                <w:szCs w:val="24"/>
+                <w:lang w:val="en-US"/>
+              </w:rPr>
+              <w:t>System display all items in the shopping cart</w:t>
+            </w:r>
+            <w:r>
+              <w:rPr>
+                <w:sz w:val="24"/>
+                <w:szCs w:val="24"/>
+                <w:lang w:val="en-US"/>
+              </w:rPr>
+              <w:t>.</w:t>
+            </w:r>
+          </w:p>
+        </w:tc>
+      </w:tr>
+      <w:tr>
+        <w:tc>
+          <w:tcPr>
+            <w:cnfStyle w:val="001000000000" w:firstRow="0" w:lastRow="0" w:firstColumn="1" w:lastColumn="0" w:oddVBand="0" w:evenVBand="0" w:oddHBand="0" w:evenHBand="0" w:firstRowFirstColumn="0" w:firstRowLastColumn="0" w:lastRowFirstColumn="0" w:lastRowLastColumn="0"/>
+            <w:tcW w:w="724" w:type="dxa"/>
+            <w:tcBorders>
+              <w:top w:val="single" w:sz="4" w:space="0" w:color="9CC2E5" w:themeColor="accent5" w:themeTint="99"/>
+              <w:left w:val="single" w:sz="4" w:space="0" w:color="9CC2E5" w:themeColor="accent5" w:themeTint="99"/>
+              <w:bottom w:val="single" w:sz="4" w:space="0" w:color="9CC2E5" w:themeColor="accent5" w:themeTint="99"/>
+              <w:right w:val="single" w:sz="4" w:space="0" w:color="9CC2E5" w:themeColor="accent5" w:themeTint="99"/>
+            </w:tcBorders>
+          </w:tcPr>
+          <w:p>
+            <w:pPr>
+              <w:rPr>
+                <w:sz w:val="24"/>
+                <w:szCs w:val="24"/>
+                <w:lang w:val="en-US"/>
+              </w:rPr>
+            </w:pPr>
+            <w:r>
+              <w:rPr>
+                <w:sz w:val="24"/>
+                <w:szCs w:val="24"/>
+                <w:lang w:val="en-US"/>
+              </w:rPr>
+              <w:t>TC-8b</w:t>
+            </w:r>
+          </w:p>
+        </w:tc>
+        <w:tc>
+          <w:tcPr>
+            <w:tcW w:w="1517" w:type="dxa"/>
+            <w:tcBorders>
+              <w:top w:val="single" w:sz="4" w:space="0" w:color="9CC2E5" w:themeColor="accent5" w:themeTint="99"/>
+              <w:left w:val="single" w:sz="4" w:space="0" w:color="9CC2E5" w:themeColor="accent5" w:themeTint="99"/>
+              <w:bottom w:val="single" w:sz="4" w:space="0" w:color="9CC2E5" w:themeColor="accent5" w:themeTint="99"/>
+              <w:right w:val="single" w:sz="4" w:space="0" w:color="9CC2E5" w:themeColor="accent5" w:themeTint="99"/>
+            </w:tcBorders>
+          </w:tcPr>
+          <w:p>
+            <w:pPr>
+              <w:cnfStyle w:val="000000000000" w:firstRow="0" w:lastRow="0" w:firstColumn="0" w:lastColumn="0" w:oddVBand="0" w:evenVBand="0" w:oddHBand="0" w:evenHBand="0" w:firstRowFirstColumn="0" w:firstRowLastColumn="0" w:lastRowFirstColumn="0" w:lastRowLastColumn="0"/>
+              <w:rPr>
+                <w:sz w:val="24"/>
+                <w:szCs w:val="24"/>
+                <w:lang w:val="en-US"/>
+              </w:rPr>
+            </w:pPr>
+            <w:r>
+              <w:rPr>
+                <w:sz w:val="24"/>
+                <w:szCs w:val="24"/>
+                <w:lang w:val="en-US"/>
+              </w:rPr>
+              <w:t>View item in the shopping cart with no items added</w:t>
+            </w:r>
+          </w:p>
+        </w:tc>
+        <w:tc>
+          <w:tcPr>
+            <w:tcW w:w="1596" w:type="dxa"/>
+            <w:tcBorders>
+              <w:top w:val="single" w:sz="4" w:space="0" w:color="9CC2E5" w:themeColor="accent5" w:themeTint="99"/>
+              <w:left w:val="single" w:sz="4" w:space="0" w:color="9CC2E5" w:themeColor="accent5" w:themeTint="99"/>
+              <w:bottom w:val="single" w:sz="4" w:space="0" w:color="9CC2E5" w:themeColor="accent5" w:themeTint="99"/>
+              <w:right w:val="single" w:sz="4" w:space="0" w:color="9CC2E5" w:themeColor="accent5" w:themeTint="99"/>
+            </w:tcBorders>
+          </w:tcPr>
+          <w:p>
+            <w:pPr>
+              <w:cnfStyle w:val="000000000000" w:firstRow="0" w:lastRow="0" w:firstColumn="0" w:lastColumn="0" w:oddVBand="0" w:evenVBand="0" w:oddHBand="0" w:evenHBand="0" w:firstRowFirstColumn="0" w:firstRowLastColumn="0" w:lastRowFirstColumn="0" w:lastRowLastColumn="0"/>
+              <w:rPr>
+                <w:sz w:val="24"/>
+                <w:szCs w:val="24"/>
+                <w:lang w:val="en-US"/>
+              </w:rPr>
+            </w:pPr>
+            <w:r>
+              <w:rPr>
+                <w:sz w:val="24"/>
+                <w:szCs w:val="24"/>
+                <w:lang w:val="en-US"/>
+              </w:rPr>
+              <w:t>There are no items in the shopping cart</w:t>
+            </w:r>
+          </w:p>
+        </w:tc>
+        <w:tc>
+          <w:tcPr>
+            <w:tcW w:w="2528" w:type="dxa"/>
+            <w:tcBorders>
+              <w:top w:val="single" w:sz="4" w:space="0" w:color="9CC2E5" w:themeColor="accent5" w:themeTint="99"/>
+              <w:left w:val="single" w:sz="4" w:space="0" w:color="9CC2E5" w:themeColor="accent5" w:themeTint="99"/>
+              <w:bottom w:val="single" w:sz="4" w:space="0" w:color="9CC2E5" w:themeColor="accent5" w:themeTint="99"/>
+              <w:right w:val="single" w:sz="4" w:space="0" w:color="9CC2E5" w:themeColor="accent5" w:themeTint="99"/>
+            </w:tcBorders>
+          </w:tcPr>
+          <w:p>
+            <w:pPr>
+              <w:cnfStyle w:val="000000000000" w:firstRow="0" w:lastRow="0" w:firstColumn="0" w:lastColumn="0" w:oddVBand="0" w:evenVBand="0" w:oddHBand="0" w:evenHBand="0" w:firstRowFirstColumn="0" w:firstRowLastColumn="0" w:lastRowFirstColumn="0" w:lastRowLastColumn="0"/>
+              <w:rPr>
+                <w:sz w:val="24"/>
+                <w:szCs w:val="24"/>
+                <w:lang w:val="en-US"/>
+              </w:rPr>
+            </w:pPr>
+            <w:r>
+              <w:rPr>
+                <w:sz w:val="24"/>
+                <w:szCs w:val="24"/>
+                <w:lang w:val="en-US"/>
+              </w:rPr>
+              <w:t>-</w:t>
+            </w:r>
+          </w:p>
+        </w:tc>
+        <w:tc>
+          <w:tcPr>
+            <w:tcW w:w="2905" w:type="dxa"/>
+            <w:tcBorders>
+              <w:top w:val="single" w:sz="4" w:space="0" w:color="9CC2E5" w:themeColor="accent5" w:themeTint="99"/>
+              <w:left w:val="single" w:sz="4" w:space="0" w:color="9CC2E5" w:themeColor="accent5" w:themeTint="99"/>
+              <w:bottom w:val="single" w:sz="4" w:space="0" w:color="9CC2E5" w:themeColor="accent5" w:themeTint="99"/>
+              <w:right w:val="single" w:sz="4" w:space="0" w:color="9CC2E5" w:themeColor="accent5" w:themeTint="99"/>
+            </w:tcBorders>
+          </w:tcPr>
+          <w:p>
+            <w:pPr>
+              <w:cnfStyle w:val="000000000000" w:firstRow="0" w:lastRow="0" w:firstColumn="0" w:lastColumn="0" w:oddVBand="0" w:evenVBand="0" w:oddHBand="0" w:evenHBand="0" w:firstRowFirstColumn="0" w:firstRowLastColumn="0" w:lastRowFirstColumn="0" w:lastRowLastColumn="0"/>
+              <w:rPr>
+                <w:sz w:val="24"/>
+                <w:szCs w:val="24"/>
+                <w:lang w:val="en-US"/>
+              </w:rPr>
+            </w:pPr>
+            <w:r>
+              <w:rPr>
+                <w:sz w:val="24"/>
+                <w:szCs w:val="24"/>
+                <w:lang w:val="en-US"/>
+              </w:rPr>
+              <w:t>System displays a page with the message “There are no items in the shopping cart”.</w:t>
+            </w:r>
+          </w:p>
+        </w:tc>
+      </w:tr>
+    </w:tbl>
+    <w:p>
+      <w:pPr>
+        <w:rPr>
+          <w:lang w:val="en-US"/>
+        </w:rPr>
+      </w:pPr>
+    </w:p>
+    <w:p>
+      <w:pPr>
+        <w:pStyle w:val="Heading2"/>
+        <w:rPr>
+          <w:lang w:val="en-US"/>
+        </w:rPr>
+      </w:pPr>
+      <w:bookmarkStart w:id="15" w:name="_Toc135654300"/>
+      <w:r>
+        <w:rPr>
+          <w:sz w:val="32"/>
+          <w:szCs w:val="32"/>
+          <w:lang w:val="en-US"/>
+        </w:rPr>
+        <w:t>UC-0</w:t>
+      </w:r>
+      <w:r>
+        <w:rPr>
+          <w:sz w:val="32"/>
+          <w:szCs w:val="32"/>
+          <w:lang w:val="en-US"/>
+        </w:rPr>
+        <w:t>9</w:t>
+      </w:r>
+      <w:r>
+        <w:rPr>
+          <w:sz w:val="32"/>
+          <w:szCs w:val="32"/>
+          <w:lang w:val="en-US"/>
+        </w:rPr>
+        <w:t>:</w:t>
+      </w:r>
+      <w:r>
+        <w:rPr>
+          <w:sz w:val="32"/>
+          <w:szCs w:val="32"/>
+          <w:lang w:val="en-US"/>
+        </w:rPr>
+        <w:t xml:space="preserve"> </w:t>
+      </w:r>
+      <w:r>
+        <w:rPr>
+          <w:sz w:val="32"/>
+          <w:szCs w:val="32"/>
+          <w:lang w:val="en-US"/>
+        </w:rPr>
+        <w:t>Send order</w:t>
+      </w:r>
+      <w:bookmarkEnd w:id="15"/>
+    </w:p>
+    <w:tbl>
+      <w:tblPr>
+        <w:tblStyle w:val="GridTable4-Accent5"/>
+        <w:tblW w:w="9270" w:type="dxa"/>
+        <w:tblInd w:w="-95" w:type="dxa"/>
+        <w:tblLook w:val="04A0" w:firstRow="1" w:lastRow="0" w:firstColumn="1" w:lastColumn="0" w:noHBand="0" w:noVBand="1"/>
+      </w:tblPr>
+      <w:tblGrid>
+        <w:gridCol w:w="724"/>
+        <w:gridCol w:w="1517"/>
+        <w:gridCol w:w="1596"/>
+        <w:gridCol w:w="2528"/>
+        <w:gridCol w:w="2905"/>
+      </w:tblGrid>
+      <w:tr>
+        <w:trPr>
+          <w:cnfStyle w:val="100000000000" w:firstRow="1" w:lastRow="0" w:firstColumn="0" w:lastColumn="0" w:oddVBand="0" w:evenVBand="0" w:oddHBand="0" w:evenHBand="0" w:firstRowFirstColumn="0" w:firstRowLastColumn="0" w:lastRowFirstColumn="0" w:lastRowLastColumn="0"/>
+        </w:trPr>
+        <w:tc>
+          <w:tcPr>
+            <w:cnfStyle w:val="001000000000" w:firstRow="0" w:lastRow="0" w:firstColumn="1" w:lastColumn="0" w:oddVBand="0" w:evenVBand="0" w:oddHBand="0" w:evenHBand="0" w:firstRowFirstColumn="0" w:firstRowLastColumn="0" w:lastRowFirstColumn="0" w:lastRowLastColumn="0"/>
+            <w:tcW w:w="724" w:type="dxa"/>
+            <w:hideMark/>
+          </w:tcPr>
+          <w:p>
+            <w:pPr>
+              <w:spacing w:after="160" w:line="259" w:lineRule="auto"/>
+              <w:rPr>
+                <w:sz w:val="24"/>
+                <w:szCs w:val="24"/>
+                <w:lang w:val="en-US"/>
+              </w:rPr>
+            </w:pPr>
+            <w:r>
+              <w:rPr>
+                <w:sz w:val="24"/>
+                <w:szCs w:val="24"/>
+                <w:lang w:val="en-US"/>
+              </w:rPr>
+              <w:t>ID</w:t>
+            </w:r>
+          </w:p>
+        </w:tc>
+        <w:tc>
+          <w:tcPr>
+            <w:tcW w:w="1517" w:type="dxa"/>
+            <w:hideMark/>
+          </w:tcPr>
+          <w:p>
+            <w:pPr>
+              <w:spacing w:after="160" w:line="259" w:lineRule="auto"/>
+              <w:cnfStyle w:val="100000000000" w:firstRow="1" w:lastRow="0" w:firstColumn="0" w:lastColumn="0" w:oddVBand="0" w:evenVBand="0" w:oddHBand="0" w:evenHBand="0" w:firstRowFirstColumn="0" w:firstRowLastColumn="0" w:lastRowFirstColumn="0" w:lastRowLastColumn="0"/>
+              <w:rPr>
+                <w:sz w:val="24"/>
+                <w:szCs w:val="24"/>
+                <w:lang w:val="en-US"/>
+              </w:rPr>
+            </w:pPr>
+            <w:r>
+              <w:rPr>
+                <w:sz w:val="24"/>
+                <w:szCs w:val="24"/>
+                <w:lang w:val="en-US"/>
+              </w:rPr>
+              <w:t>Name</w:t>
+            </w:r>
+          </w:p>
+        </w:tc>
+        <w:tc>
+          <w:tcPr>
+            <w:tcW w:w="1596" w:type="dxa"/>
+            <w:hideMark/>
+          </w:tcPr>
+          <w:p>
+            <w:pPr>
+              <w:spacing w:after="160" w:line="259" w:lineRule="auto"/>
+              <w:cnfStyle w:val="100000000000" w:firstRow="1" w:lastRow="0" w:firstColumn="0" w:lastColumn="0" w:oddVBand="0" w:evenVBand="0" w:oddHBand="0" w:evenHBand="0" w:firstRowFirstColumn="0" w:firstRowLastColumn="0" w:lastRowFirstColumn="0" w:lastRowLastColumn="0"/>
+              <w:rPr>
+                <w:sz w:val="24"/>
+                <w:szCs w:val="24"/>
+                <w:lang w:val="en-US"/>
+              </w:rPr>
+            </w:pPr>
+            <w:r>
+              <w:rPr>
+                <w:sz w:val="24"/>
+                <w:szCs w:val="24"/>
+                <w:lang w:val="en-US"/>
+              </w:rPr>
+              <w:t>Pre-Condition</w:t>
+            </w:r>
+          </w:p>
+        </w:tc>
+        <w:tc>
+          <w:tcPr>
+            <w:tcW w:w="2528" w:type="dxa"/>
+            <w:hideMark/>
+          </w:tcPr>
+          <w:p>
+            <w:pPr>
+              <w:spacing w:after="160" w:line="259" w:lineRule="auto"/>
+              <w:cnfStyle w:val="100000000000" w:firstRow="1" w:lastRow="0" w:firstColumn="0" w:lastColumn="0" w:oddVBand="0" w:evenVBand="0" w:oddHBand="0" w:evenHBand="0" w:firstRowFirstColumn="0" w:firstRowLastColumn="0" w:lastRowFirstColumn="0" w:lastRowLastColumn="0"/>
+              <w:rPr>
+                <w:sz w:val="24"/>
+                <w:szCs w:val="24"/>
+                <w:lang w:val="en-US"/>
+              </w:rPr>
+            </w:pPr>
+            <w:r>
+              <w:rPr>
+                <w:sz w:val="24"/>
+                <w:szCs w:val="24"/>
+                <w:lang w:val="en-US"/>
+              </w:rPr>
+              <w:t>Test Data</w:t>
+            </w:r>
+          </w:p>
+        </w:tc>
+        <w:tc>
+          <w:tcPr>
+            <w:tcW w:w="2905" w:type="dxa"/>
+            <w:hideMark/>
+          </w:tcPr>
+          <w:p>
+            <w:pPr>
+              <w:spacing w:after="160" w:line="259" w:lineRule="auto"/>
+              <w:cnfStyle w:val="100000000000" w:firstRow="1" w:lastRow="0" w:firstColumn="0" w:lastColumn="0" w:oddVBand="0" w:evenVBand="0" w:oddHBand="0" w:evenHBand="0" w:firstRowFirstColumn="0" w:firstRowLastColumn="0" w:lastRowFirstColumn="0" w:lastRowLastColumn="0"/>
+              <w:rPr>
+                <w:sz w:val="24"/>
+                <w:szCs w:val="24"/>
+                <w:lang w:val="en-US"/>
+              </w:rPr>
+            </w:pPr>
+            <w:r>
+              <w:rPr>
+                <w:sz w:val="24"/>
+                <w:szCs w:val="24"/>
+                <w:lang w:val="en-US"/>
+              </w:rPr>
+              <w:t>Expected Result</w:t>
+            </w:r>
+          </w:p>
+        </w:tc>
+      </w:tr>
+      <w:tr>
+        <w:trPr>
+          <w:cnfStyle w:val="000000100000" w:firstRow="0" w:lastRow="0" w:firstColumn="0" w:lastColumn="0" w:oddVBand="0" w:evenVBand="0" w:oddHBand="1" w:evenHBand="0" w:firstRowFirstColumn="0" w:firstRowLastColumn="0" w:lastRowFirstColumn="0" w:lastRowLastColumn="0"/>
+        </w:trPr>
+        <w:tc>
+          <w:tcPr>
+            <w:cnfStyle w:val="001000000000" w:firstRow="0" w:lastRow="0" w:firstColumn="1" w:lastColumn="0" w:oddVBand="0" w:evenVBand="0" w:oddHBand="0" w:evenHBand="0" w:firstRowFirstColumn="0" w:firstRowLastColumn="0" w:lastRowFirstColumn="0" w:lastRowLastColumn="0"/>
+            <w:tcW w:w="724" w:type="dxa"/>
+            <w:tcBorders>
+              <w:top w:val="single" w:sz="4" w:space="0" w:color="9CC2E5" w:themeColor="accent5" w:themeTint="99"/>
+              <w:left w:val="single" w:sz="4" w:space="0" w:color="9CC2E5" w:themeColor="accent5" w:themeTint="99"/>
+              <w:bottom w:val="single" w:sz="4" w:space="0" w:color="9CC2E5" w:themeColor="accent5" w:themeTint="99"/>
+              <w:right w:val="single" w:sz="4" w:space="0" w:color="9CC2E5" w:themeColor="accent5" w:themeTint="99"/>
+            </w:tcBorders>
+            <w:hideMark/>
+          </w:tcPr>
+          <w:p>
+            <w:pPr>
+              <w:spacing w:after="160" w:line="259" w:lineRule="auto"/>
+              <w:rPr>
+                <w:sz w:val="24"/>
+                <w:szCs w:val="24"/>
+                <w:lang w:val="en-US"/>
+              </w:rPr>
+            </w:pPr>
+            <w:r>
+              <w:rPr>
+                <w:sz w:val="24"/>
+                <w:szCs w:val="24"/>
+                <w:lang w:val="en-US"/>
+              </w:rPr>
+              <w:t>TC-</w:t>
+            </w:r>
+            <w:r>
+              <w:rPr>
+                <w:sz w:val="24"/>
+                <w:szCs w:val="24"/>
+                <w:lang w:val="en-US"/>
+              </w:rPr>
+              <w:t>9</w:t>
+            </w:r>
+            <w:r>
+              <w:rPr>
+                <w:sz w:val="24"/>
+                <w:szCs w:val="24"/>
+                <w:lang w:val="en-US"/>
+              </w:rPr>
+              <w:t>a</w:t>
+            </w:r>
+          </w:p>
+        </w:tc>
+        <w:tc>
+          <w:tcPr>
+            <w:tcW w:w="1517" w:type="dxa"/>
+            <w:tcBorders>
+              <w:top w:val="single" w:sz="4" w:space="0" w:color="9CC2E5" w:themeColor="accent5" w:themeTint="99"/>
+              <w:left w:val="single" w:sz="4" w:space="0" w:color="9CC2E5" w:themeColor="accent5" w:themeTint="99"/>
+              <w:bottom w:val="single" w:sz="4" w:space="0" w:color="9CC2E5" w:themeColor="accent5" w:themeTint="99"/>
+              <w:right w:val="single" w:sz="4" w:space="0" w:color="9CC2E5" w:themeColor="accent5" w:themeTint="99"/>
+            </w:tcBorders>
+            <w:hideMark/>
+          </w:tcPr>
+          <w:p>
+            <w:pPr>
+              <w:spacing w:after="160" w:line="259" w:lineRule="auto"/>
+              <w:cnfStyle w:val="000000100000" w:firstRow="0" w:lastRow="0" w:firstColumn="0" w:lastColumn="0" w:oddVBand="0" w:evenVBand="0" w:oddHBand="1" w:evenHBand="0" w:firstRowFirstColumn="0" w:firstRowLastColumn="0" w:lastRowFirstColumn="0" w:lastRowLastColumn="0"/>
+              <w:rPr>
+                <w:sz w:val="24"/>
+                <w:szCs w:val="24"/>
+                <w:lang w:val="en-US"/>
+              </w:rPr>
+            </w:pPr>
+            <w:r>
+              <w:rPr>
+                <w:sz w:val="24"/>
+                <w:szCs w:val="24"/>
+                <w:lang w:val="en-US"/>
+              </w:rPr>
+              <w:t>Send order happy flow</w:t>
+            </w:r>
+          </w:p>
+        </w:tc>
+        <w:tc>
+          <w:tcPr>
+            <w:tcW w:w="1596" w:type="dxa"/>
+            <w:tcBorders>
+              <w:top w:val="single" w:sz="4" w:space="0" w:color="9CC2E5" w:themeColor="accent5" w:themeTint="99"/>
+              <w:left w:val="single" w:sz="4" w:space="0" w:color="9CC2E5" w:themeColor="accent5" w:themeTint="99"/>
+              <w:bottom w:val="single" w:sz="4" w:space="0" w:color="9CC2E5" w:themeColor="accent5" w:themeTint="99"/>
+              <w:right w:val="single" w:sz="4" w:space="0" w:color="9CC2E5" w:themeColor="accent5" w:themeTint="99"/>
+            </w:tcBorders>
+            <w:hideMark/>
+          </w:tcPr>
+          <w:p>
+            <w:pPr>
+              <w:spacing w:after="160" w:line="259" w:lineRule="auto"/>
+              <w:cnfStyle w:val="000000100000" w:firstRow="0" w:lastRow="0" w:firstColumn="0" w:lastColumn="0" w:oddVBand="0" w:evenVBand="0" w:oddHBand="1" w:evenHBand="0" w:firstRowFirstColumn="0" w:firstRowLastColumn="0" w:lastRowFirstColumn="0" w:lastRowLastColumn="0"/>
+              <w:rPr>
+                <w:sz w:val="24"/>
+                <w:szCs w:val="24"/>
+                <w:lang w:val="en-US"/>
+              </w:rPr>
+            </w:pPr>
+            <w:r>
+              <w:rPr>
+                <w:sz w:val="24"/>
+                <w:szCs w:val="24"/>
+                <w:lang w:val="en-US"/>
+              </w:rPr>
+              <w:t>User has items in the shopping cart.</w:t>
+            </w:r>
+          </w:p>
+        </w:tc>
+        <w:tc>
+          <w:tcPr>
+            <w:tcW w:w="2528" w:type="dxa"/>
+            <w:tcBorders>
+              <w:top w:val="single" w:sz="4" w:space="0" w:color="9CC2E5" w:themeColor="accent5" w:themeTint="99"/>
+              <w:left w:val="single" w:sz="4" w:space="0" w:color="9CC2E5" w:themeColor="accent5" w:themeTint="99"/>
+              <w:bottom w:val="single" w:sz="4" w:space="0" w:color="9CC2E5" w:themeColor="accent5" w:themeTint="99"/>
+              <w:right w:val="single" w:sz="4" w:space="0" w:color="9CC2E5" w:themeColor="accent5" w:themeTint="99"/>
+            </w:tcBorders>
+            <w:hideMark/>
+          </w:tcPr>
+          <w:p>
+            <w:pPr>
+              <w:spacing w:after="160" w:line="259" w:lineRule="auto"/>
+              <w:cnfStyle w:val="000000100000" w:firstRow="0" w:lastRow="0" w:firstColumn="0" w:lastColumn="0" w:oddVBand="0" w:evenVBand="0" w:oddHBand="1" w:evenHBand="0" w:firstRowFirstColumn="0" w:firstRowLastColumn="0" w:lastRowFirstColumn="0" w:lastRowLastColumn="0"/>
+              <w:rPr>
+                <w:sz w:val="24"/>
+                <w:szCs w:val="24"/>
+                <w:lang w:val="en-US"/>
+              </w:rPr>
+            </w:pPr>
+            <w:r>
+              <w:rPr>
+                <w:sz w:val="24"/>
+                <w:szCs w:val="24"/>
+                <w:lang w:val="en-US"/>
+              </w:rPr>
+              <w:t>Address data and card data</w:t>
+            </w:r>
+          </w:p>
+        </w:tc>
+        <w:tc>
+          <w:tcPr>
+            <w:tcW w:w="2905" w:type="dxa"/>
+            <w:tcBorders>
+              <w:top w:val="single" w:sz="4" w:space="0" w:color="9CC2E5" w:themeColor="accent5" w:themeTint="99"/>
+              <w:left w:val="single" w:sz="4" w:space="0" w:color="9CC2E5" w:themeColor="accent5" w:themeTint="99"/>
+              <w:bottom w:val="single" w:sz="4" w:space="0" w:color="9CC2E5" w:themeColor="accent5" w:themeTint="99"/>
+              <w:right w:val="single" w:sz="4" w:space="0" w:color="9CC2E5" w:themeColor="accent5" w:themeTint="99"/>
+            </w:tcBorders>
+            <w:hideMark/>
+          </w:tcPr>
+          <w:p>
+            <w:pPr>
+              <w:spacing w:after="160" w:line="259" w:lineRule="auto"/>
+              <w:cnfStyle w:val="000000100000" w:firstRow="0" w:lastRow="0" w:firstColumn="0" w:lastColumn="0" w:oddVBand="0" w:evenVBand="0" w:oddHBand="1" w:evenHBand="0" w:firstRowFirstColumn="0" w:firstRowLastColumn="0" w:lastRowFirstColumn="0" w:lastRowLastColumn="0"/>
+              <w:rPr>
+                <w:sz w:val="24"/>
+                <w:szCs w:val="24"/>
+                <w:lang w:val="en-US"/>
+              </w:rPr>
+            </w:pPr>
+            <w:r>
+              <w:rPr>
+                <w:sz w:val="24"/>
+                <w:szCs w:val="24"/>
+                <w:lang w:val="en-US"/>
+              </w:rPr>
+              <w:t>Order gets sent and user is notified.</w:t>
+            </w:r>
+          </w:p>
+        </w:tc>
+      </w:tr>
+      <w:tr>
+        <w:tc>
+          <w:tcPr>
+            <w:cnfStyle w:val="001000000000" w:firstRow="0" w:lastRow="0" w:firstColumn="1" w:lastColumn="0" w:oddVBand="0" w:evenVBand="0" w:oddHBand="0" w:evenHBand="0" w:firstRowFirstColumn="0" w:firstRowLastColumn="0" w:lastRowFirstColumn="0" w:lastRowLastColumn="0"/>
+            <w:tcW w:w="724" w:type="dxa"/>
+            <w:tcBorders>
+              <w:top w:val="single" w:sz="4" w:space="0" w:color="9CC2E5" w:themeColor="accent5" w:themeTint="99"/>
+              <w:left w:val="single" w:sz="4" w:space="0" w:color="9CC2E5" w:themeColor="accent5" w:themeTint="99"/>
+              <w:bottom w:val="single" w:sz="4" w:space="0" w:color="9CC2E5" w:themeColor="accent5" w:themeTint="99"/>
+              <w:right w:val="single" w:sz="4" w:space="0" w:color="9CC2E5" w:themeColor="accent5" w:themeTint="99"/>
+            </w:tcBorders>
+          </w:tcPr>
+          <w:p>
+            <w:pPr>
+              <w:rPr>
+                <w:sz w:val="24"/>
+                <w:szCs w:val="24"/>
+                <w:lang w:val="en-US"/>
+              </w:rPr>
+            </w:pPr>
+            <w:r>
+              <w:rPr>
+                <w:sz w:val="24"/>
+                <w:szCs w:val="24"/>
+                <w:lang w:val="en-US"/>
+              </w:rPr>
+              <w:t>TC-9b</w:t>
+            </w:r>
+          </w:p>
+        </w:tc>
+        <w:tc>
+          <w:tcPr>
+            <w:tcW w:w="1517" w:type="dxa"/>
+            <w:tcBorders>
+              <w:top w:val="single" w:sz="4" w:space="0" w:color="9CC2E5" w:themeColor="accent5" w:themeTint="99"/>
+              <w:left w:val="single" w:sz="4" w:space="0" w:color="9CC2E5" w:themeColor="accent5" w:themeTint="99"/>
+              <w:bottom w:val="single" w:sz="4" w:space="0" w:color="9CC2E5" w:themeColor="accent5" w:themeTint="99"/>
+              <w:right w:val="single" w:sz="4" w:space="0" w:color="9CC2E5" w:themeColor="accent5" w:themeTint="99"/>
+            </w:tcBorders>
+          </w:tcPr>
+          <w:p>
+            <w:pPr>
+              <w:cnfStyle w:val="000000000000" w:firstRow="0" w:lastRow="0" w:firstColumn="0" w:lastColumn="0" w:oddVBand="0" w:evenVBand="0" w:oddHBand="0" w:evenHBand="0" w:firstRowFirstColumn="0" w:firstRowLastColumn="0" w:lastRowFirstColumn="0" w:lastRowLastColumn="0"/>
+              <w:rPr>
+                <w:sz w:val="24"/>
+                <w:szCs w:val="24"/>
+                <w:lang w:val="en-US"/>
+              </w:rPr>
+            </w:pPr>
+            <w:r>
+              <w:rPr>
+                <w:sz w:val="24"/>
+                <w:szCs w:val="24"/>
+                <w:lang w:val="en-US"/>
+              </w:rPr>
+              <w:t>Try to send order with no items in the shopping cart</w:t>
+            </w:r>
+          </w:p>
+        </w:tc>
+        <w:tc>
+          <w:tcPr>
+            <w:tcW w:w="1596" w:type="dxa"/>
+            <w:tcBorders>
+              <w:top w:val="single" w:sz="4" w:space="0" w:color="9CC2E5" w:themeColor="accent5" w:themeTint="99"/>
+              <w:left w:val="single" w:sz="4" w:space="0" w:color="9CC2E5" w:themeColor="accent5" w:themeTint="99"/>
+              <w:bottom w:val="single" w:sz="4" w:space="0" w:color="9CC2E5" w:themeColor="accent5" w:themeTint="99"/>
+              <w:right w:val="single" w:sz="4" w:space="0" w:color="9CC2E5" w:themeColor="accent5" w:themeTint="99"/>
+            </w:tcBorders>
+          </w:tcPr>
+          <w:p>
+            <w:pPr>
+              <w:cnfStyle w:val="000000000000" w:firstRow="0" w:lastRow="0" w:firstColumn="0" w:lastColumn="0" w:oddVBand="0" w:evenVBand="0" w:oddHBand="0" w:evenHBand="0" w:firstRowFirstColumn="0" w:firstRowLastColumn="0" w:lastRowFirstColumn="0" w:lastRowLastColumn="0"/>
+              <w:rPr>
+                <w:sz w:val="24"/>
+                <w:szCs w:val="24"/>
+                <w:lang w:val="en-US"/>
+              </w:rPr>
+            </w:pPr>
+            <w:r>
+              <w:rPr>
+                <w:sz w:val="24"/>
+                <w:szCs w:val="24"/>
+                <w:lang w:val="en-US"/>
+              </w:rPr>
+              <w:t>User has no items in the shopping cart.</w:t>
+            </w:r>
+          </w:p>
+        </w:tc>
+        <w:tc>
+          <w:tcPr>
+            <w:tcW w:w="2528" w:type="dxa"/>
+            <w:tcBorders>
+              <w:top w:val="single" w:sz="4" w:space="0" w:color="9CC2E5" w:themeColor="accent5" w:themeTint="99"/>
+              <w:left w:val="single" w:sz="4" w:space="0" w:color="9CC2E5" w:themeColor="accent5" w:themeTint="99"/>
+              <w:bottom w:val="single" w:sz="4" w:space="0" w:color="9CC2E5" w:themeColor="accent5" w:themeTint="99"/>
+              <w:right w:val="single" w:sz="4" w:space="0" w:color="9CC2E5" w:themeColor="accent5" w:themeTint="99"/>
+            </w:tcBorders>
+          </w:tcPr>
+          <w:p>
+            <w:pPr>
+              <w:cnfStyle w:val="000000000000" w:firstRow="0" w:lastRow="0" w:firstColumn="0" w:lastColumn="0" w:oddVBand="0" w:evenVBand="0" w:oddHBand="0" w:evenHBand="0" w:firstRowFirstColumn="0" w:firstRowLastColumn="0" w:lastRowFirstColumn="0" w:lastRowLastColumn="0"/>
+              <w:rPr>
+                <w:sz w:val="24"/>
+                <w:szCs w:val="24"/>
+                <w:lang w:val="en-US"/>
+              </w:rPr>
+            </w:pPr>
+          </w:p>
+        </w:tc>
+        <w:tc>
+          <w:tcPr>
+            <w:tcW w:w="2905" w:type="dxa"/>
+            <w:tcBorders>
+              <w:top w:val="single" w:sz="4" w:space="0" w:color="9CC2E5" w:themeColor="accent5" w:themeTint="99"/>
+              <w:left w:val="single" w:sz="4" w:space="0" w:color="9CC2E5" w:themeColor="accent5" w:themeTint="99"/>
+              <w:bottom w:val="single" w:sz="4" w:space="0" w:color="9CC2E5" w:themeColor="accent5" w:themeTint="99"/>
+              <w:right w:val="single" w:sz="4" w:space="0" w:color="9CC2E5" w:themeColor="accent5" w:themeTint="99"/>
+            </w:tcBorders>
+          </w:tcPr>
+          <w:p>
+            <w:pPr>
+              <w:cnfStyle w:val="000000000000" w:firstRow="0" w:lastRow="0" w:firstColumn="0" w:lastColumn="0" w:oddVBand="0" w:evenVBand="0" w:oddHBand="0" w:evenHBand="0" w:firstRowFirstColumn="0" w:firstRowLastColumn="0" w:lastRowFirstColumn="0" w:lastRowLastColumn="0"/>
+              <w:rPr>
+                <w:sz w:val="24"/>
+                <w:szCs w:val="24"/>
+                <w:lang w:val="en-US"/>
+              </w:rPr>
+            </w:pPr>
+            <w:r>
+              <w:rPr>
+                <w:sz w:val="24"/>
+                <w:szCs w:val="24"/>
+                <w:lang w:val="en-US"/>
+              </w:rPr>
+              <w:t>System displays a page with the message “no items in the shopping cart”</w:t>
+            </w:r>
+            <w:r>
+              <w:rPr>
+                <w:sz w:val="24"/>
+                <w:szCs w:val="24"/>
+                <w:lang w:val="en-US"/>
+              </w:rPr>
+              <w:t>.</w:t>
+            </w:r>
+          </w:p>
+        </w:tc>
+      </w:tr>
+      <w:tr>
+        <w:trPr>
+          <w:cnfStyle w:val="000000100000" w:firstRow="0" w:lastRow="0" w:firstColumn="0" w:lastColumn="0" w:oddVBand="0" w:evenVBand="0" w:oddHBand="1" w:evenHBand="0" w:firstRowFirstColumn="0" w:firstRowLastColumn="0" w:lastRowFirstColumn="0" w:lastRowLastColumn="0"/>
+        </w:trPr>
+        <w:tc>
+          <w:tcPr>
+            <w:cnfStyle w:val="001000000000" w:firstRow="0" w:lastRow="0" w:firstColumn="1" w:lastColumn="0" w:oddVBand="0" w:evenVBand="0" w:oddHBand="0" w:evenHBand="0" w:firstRowFirstColumn="0" w:firstRowLastColumn="0" w:lastRowFirstColumn="0" w:lastRowLastColumn="0"/>
+            <w:tcW w:w="724" w:type="dxa"/>
+            <w:tcBorders>
+              <w:top w:val="single" w:sz="4" w:space="0" w:color="9CC2E5" w:themeColor="accent5" w:themeTint="99"/>
+              <w:left w:val="single" w:sz="4" w:space="0" w:color="9CC2E5" w:themeColor="accent5" w:themeTint="99"/>
+              <w:bottom w:val="single" w:sz="4" w:space="0" w:color="9CC2E5" w:themeColor="accent5" w:themeTint="99"/>
+              <w:right w:val="single" w:sz="4" w:space="0" w:color="9CC2E5" w:themeColor="accent5" w:themeTint="99"/>
+            </w:tcBorders>
+          </w:tcPr>
+          <w:p>
+            <w:pPr>
+              <w:rPr>
+                <w:sz w:val="24"/>
+                <w:szCs w:val="24"/>
+                <w:lang w:val="en-US"/>
+              </w:rPr>
+            </w:pPr>
+            <w:r>
+              <w:rPr>
+                <w:sz w:val="24"/>
+                <w:szCs w:val="24"/>
+                <w:lang w:val="en-US"/>
+              </w:rPr>
+              <w:t>TC-9c</w:t>
+            </w:r>
+          </w:p>
+        </w:tc>
+        <w:tc>
+          <w:tcPr>
+            <w:tcW w:w="1517" w:type="dxa"/>
+            <w:tcBorders>
+              <w:top w:val="single" w:sz="4" w:space="0" w:color="9CC2E5" w:themeColor="accent5" w:themeTint="99"/>
+              <w:left w:val="single" w:sz="4" w:space="0" w:color="9CC2E5" w:themeColor="accent5" w:themeTint="99"/>
+              <w:bottom w:val="single" w:sz="4" w:space="0" w:color="9CC2E5" w:themeColor="accent5" w:themeTint="99"/>
+              <w:right w:val="single" w:sz="4" w:space="0" w:color="9CC2E5" w:themeColor="accent5" w:themeTint="99"/>
+            </w:tcBorders>
+          </w:tcPr>
+          <w:p>
+            <w:pPr>
+              <w:cnfStyle w:val="000000100000" w:firstRow="0" w:lastRow="0" w:firstColumn="0" w:lastColumn="0" w:oddVBand="0" w:evenVBand="0" w:oddHBand="1" w:evenHBand="0" w:firstRowFirstColumn="0" w:firstRowLastColumn="0" w:lastRowFirstColumn="0" w:lastRowLastColumn="0"/>
+              <w:rPr>
+                <w:sz w:val="24"/>
+                <w:szCs w:val="24"/>
+                <w:lang w:val="en-US"/>
+              </w:rPr>
+            </w:pPr>
+            <w:r>
+              <w:rPr>
+                <w:sz w:val="24"/>
+                <w:szCs w:val="24"/>
+                <w:lang w:val="en-US"/>
+              </w:rPr>
+              <w:t xml:space="preserve">Try to send order with invalid </w:t>
+            </w:r>
+            <w:r>
+              <w:rPr>
+                <w:sz w:val="24"/>
+                <w:szCs w:val="24"/>
+                <w:lang w:val="en-US"/>
+              </w:rPr>
+              <w:lastRenderedPageBreak/>
+              <w:t>address information</w:t>
+            </w:r>
+          </w:p>
+        </w:tc>
+        <w:tc>
+          <w:tcPr>
+            <w:tcW w:w="1596" w:type="dxa"/>
+            <w:tcBorders>
+              <w:top w:val="single" w:sz="4" w:space="0" w:color="9CC2E5" w:themeColor="accent5" w:themeTint="99"/>
+              <w:left w:val="single" w:sz="4" w:space="0" w:color="9CC2E5" w:themeColor="accent5" w:themeTint="99"/>
+              <w:bottom w:val="single" w:sz="4" w:space="0" w:color="9CC2E5" w:themeColor="accent5" w:themeTint="99"/>
+              <w:right w:val="single" w:sz="4" w:space="0" w:color="9CC2E5" w:themeColor="accent5" w:themeTint="99"/>
+            </w:tcBorders>
+          </w:tcPr>
+          <w:p>
+            <w:pPr>
+              <w:cnfStyle w:val="000000100000" w:firstRow="0" w:lastRow="0" w:firstColumn="0" w:lastColumn="0" w:oddVBand="0" w:evenVBand="0" w:oddHBand="1" w:evenHBand="0" w:firstRowFirstColumn="0" w:firstRowLastColumn="0" w:lastRowFirstColumn="0" w:lastRowLastColumn="0"/>
+              <w:rPr>
+                <w:sz w:val="24"/>
+                <w:szCs w:val="24"/>
+                <w:lang w:val="en-US"/>
+              </w:rPr>
+            </w:pPr>
+            <w:r>
+              <w:rPr>
+                <w:sz w:val="24"/>
+                <w:szCs w:val="24"/>
+                <w:lang w:val="en-US"/>
+              </w:rPr>
+              <w:lastRenderedPageBreak/>
+              <w:t xml:space="preserve">User has items in the </w:t>
+            </w:r>
+            <w:r>
+              <w:rPr>
+                <w:sz w:val="24"/>
+                <w:szCs w:val="24"/>
+                <w:lang w:val="en-US"/>
+              </w:rPr>
+              <w:lastRenderedPageBreak/>
+              <w:t>shopping cart.</w:t>
+            </w:r>
+          </w:p>
+        </w:tc>
+        <w:tc>
+          <w:tcPr>
+            <w:tcW w:w="2528" w:type="dxa"/>
+            <w:tcBorders>
+              <w:top w:val="single" w:sz="4" w:space="0" w:color="9CC2E5" w:themeColor="accent5" w:themeTint="99"/>
+              <w:left w:val="single" w:sz="4" w:space="0" w:color="9CC2E5" w:themeColor="accent5" w:themeTint="99"/>
+              <w:bottom w:val="single" w:sz="4" w:space="0" w:color="9CC2E5" w:themeColor="accent5" w:themeTint="99"/>
+              <w:right w:val="single" w:sz="4" w:space="0" w:color="9CC2E5" w:themeColor="accent5" w:themeTint="99"/>
+            </w:tcBorders>
+          </w:tcPr>
+          <w:p>
+            <w:pPr>
+              <w:cnfStyle w:val="000000100000" w:firstRow="0" w:lastRow="0" w:firstColumn="0" w:lastColumn="0" w:oddVBand="0" w:evenVBand="0" w:oddHBand="1" w:evenHBand="0" w:firstRowFirstColumn="0" w:firstRowLastColumn="0" w:lastRowFirstColumn="0" w:lastRowLastColumn="0"/>
+              <w:rPr>
+                <w:sz w:val="24"/>
+                <w:szCs w:val="24"/>
+                <w:lang w:val="en-US"/>
+              </w:rPr>
+            </w:pPr>
+            <w:r>
+              <w:rPr>
+                <w:sz w:val="24"/>
+                <w:szCs w:val="24"/>
+                <w:lang w:val="en-US"/>
+              </w:rPr>
+              <w:lastRenderedPageBreak/>
+              <w:t>Invalid address data (example: street: 123, number: test)</w:t>
+            </w:r>
+          </w:p>
+        </w:tc>
+        <w:tc>
+          <w:tcPr>
+            <w:tcW w:w="2905" w:type="dxa"/>
+            <w:tcBorders>
+              <w:top w:val="single" w:sz="4" w:space="0" w:color="9CC2E5" w:themeColor="accent5" w:themeTint="99"/>
+              <w:left w:val="single" w:sz="4" w:space="0" w:color="9CC2E5" w:themeColor="accent5" w:themeTint="99"/>
+              <w:bottom w:val="single" w:sz="4" w:space="0" w:color="9CC2E5" w:themeColor="accent5" w:themeTint="99"/>
+              <w:right w:val="single" w:sz="4" w:space="0" w:color="9CC2E5" w:themeColor="accent5" w:themeTint="99"/>
+            </w:tcBorders>
+          </w:tcPr>
+          <w:p>
+            <w:pPr>
+              <w:cnfStyle w:val="000000100000" w:firstRow="0" w:lastRow="0" w:firstColumn="0" w:lastColumn="0" w:oddVBand="0" w:evenVBand="0" w:oddHBand="1" w:evenHBand="0" w:firstRowFirstColumn="0" w:firstRowLastColumn="0" w:lastRowFirstColumn="0" w:lastRowLastColumn="0"/>
+              <w:rPr>
+                <w:sz w:val="24"/>
+                <w:szCs w:val="24"/>
+                <w:lang w:val="en-US"/>
+              </w:rPr>
+            </w:pPr>
+            <w:r>
+              <w:rPr>
+                <w:sz w:val="24"/>
+                <w:szCs w:val="24"/>
+                <w:lang w:val="en-US"/>
+              </w:rPr>
+              <w:t>System notifies user that the address data is invalid</w:t>
+            </w:r>
+            <w:r>
+              <w:rPr>
+                <w:sz w:val="24"/>
+                <w:szCs w:val="24"/>
+                <w:lang w:val="en-US"/>
+              </w:rPr>
+              <w:t>.</w:t>
+            </w:r>
+          </w:p>
+        </w:tc>
+      </w:tr>
+      <w:tr>
+        <w:tc>
+          <w:tcPr>
+            <w:cnfStyle w:val="001000000000" w:firstRow="0" w:lastRow="0" w:firstColumn="1" w:lastColumn="0" w:oddVBand="0" w:evenVBand="0" w:oddHBand="0" w:evenHBand="0" w:firstRowFirstColumn="0" w:firstRowLastColumn="0" w:lastRowFirstColumn="0" w:lastRowLastColumn="0"/>
+            <w:tcW w:w="724" w:type="dxa"/>
+            <w:tcBorders>
+              <w:top w:val="single" w:sz="4" w:space="0" w:color="9CC2E5" w:themeColor="accent5" w:themeTint="99"/>
+              <w:left w:val="single" w:sz="4" w:space="0" w:color="9CC2E5" w:themeColor="accent5" w:themeTint="99"/>
+              <w:bottom w:val="single" w:sz="4" w:space="0" w:color="9CC2E5" w:themeColor="accent5" w:themeTint="99"/>
+              <w:right w:val="single" w:sz="4" w:space="0" w:color="9CC2E5" w:themeColor="accent5" w:themeTint="99"/>
+            </w:tcBorders>
+          </w:tcPr>
+          <w:p>
+            <w:pPr>
+              <w:rPr>
+                <w:sz w:val="24"/>
+                <w:szCs w:val="24"/>
+                <w:lang w:val="en-US"/>
+              </w:rPr>
+            </w:pPr>
+            <w:r>
+              <w:rPr>
+                <w:sz w:val="24"/>
+                <w:szCs w:val="24"/>
+                <w:lang w:val="en-US"/>
+              </w:rPr>
+              <w:t>TC-9d</w:t>
+            </w:r>
+          </w:p>
+        </w:tc>
+        <w:tc>
+          <w:tcPr>
+            <w:tcW w:w="1517" w:type="dxa"/>
+            <w:tcBorders>
+              <w:top w:val="single" w:sz="4" w:space="0" w:color="9CC2E5" w:themeColor="accent5" w:themeTint="99"/>
+              <w:left w:val="single" w:sz="4" w:space="0" w:color="9CC2E5" w:themeColor="accent5" w:themeTint="99"/>
+              <w:bottom w:val="single" w:sz="4" w:space="0" w:color="9CC2E5" w:themeColor="accent5" w:themeTint="99"/>
+              <w:right w:val="single" w:sz="4" w:space="0" w:color="9CC2E5" w:themeColor="accent5" w:themeTint="99"/>
+            </w:tcBorders>
+          </w:tcPr>
+          <w:p>
+            <w:pPr>
+              <w:cnfStyle w:val="000000000000" w:firstRow="0" w:lastRow="0" w:firstColumn="0" w:lastColumn="0" w:oddVBand="0" w:evenVBand="0" w:oddHBand="0" w:evenHBand="0" w:firstRowFirstColumn="0" w:firstRowLastColumn="0" w:lastRowFirstColumn="0" w:lastRowLastColumn="0"/>
+              <w:rPr>
+                <w:sz w:val="24"/>
+                <w:szCs w:val="24"/>
+                <w:lang w:val="en-US"/>
+              </w:rPr>
+            </w:pPr>
+            <w:r>
+              <w:rPr>
+                <w:sz w:val="24"/>
+                <w:szCs w:val="24"/>
+                <w:lang w:val="en-US"/>
+              </w:rPr>
+              <w:t>Try to send order with invalid card information</w:t>
+            </w:r>
+          </w:p>
+        </w:tc>
+        <w:tc>
+          <w:tcPr>
+            <w:tcW w:w="1596" w:type="dxa"/>
+            <w:tcBorders>
+              <w:top w:val="single" w:sz="4" w:space="0" w:color="9CC2E5" w:themeColor="accent5" w:themeTint="99"/>
+              <w:left w:val="single" w:sz="4" w:space="0" w:color="9CC2E5" w:themeColor="accent5" w:themeTint="99"/>
+              <w:bottom w:val="single" w:sz="4" w:space="0" w:color="9CC2E5" w:themeColor="accent5" w:themeTint="99"/>
+              <w:right w:val="single" w:sz="4" w:space="0" w:color="9CC2E5" w:themeColor="accent5" w:themeTint="99"/>
+            </w:tcBorders>
+          </w:tcPr>
+          <w:p>
+            <w:pPr>
+              <w:cnfStyle w:val="000000000000" w:firstRow="0" w:lastRow="0" w:firstColumn="0" w:lastColumn="0" w:oddVBand="0" w:evenVBand="0" w:oddHBand="0" w:evenHBand="0" w:firstRowFirstColumn="0" w:firstRowLastColumn="0" w:lastRowFirstColumn="0" w:lastRowLastColumn="0"/>
+              <w:rPr>
+                <w:sz w:val="24"/>
+                <w:szCs w:val="24"/>
+                <w:lang w:val="en-US"/>
+              </w:rPr>
+            </w:pPr>
+            <w:r>
+              <w:rPr>
+                <w:sz w:val="24"/>
+                <w:szCs w:val="24"/>
+                <w:lang w:val="en-US"/>
+              </w:rPr>
+              <w:t>User has items in the shopping cart. User inputs valid address data.</w:t>
+            </w:r>
+          </w:p>
+        </w:tc>
+        <w:tc>
+          <w:tcPr>
+            <w:tcW w:w="2528" w:type="dxa"/>
+            <w:tcBorders>
+              <w:top w:val="single" w:sz="4" w:space="0" w:color="9CC2E5" w:themeColor="accent5" w:themeTint="99"/>
+              <w:left w:val="single" w:sz="4" w:space="0" w:color="9CC2E5" w:themeColor="accent5" w:themeTint="99"/>
+              <w:bottom w:val="single" w:sz="4" w:space="0" w:color="9CC2E5" w:themeColor="accent5" w:themeTint="99"/>
+              <w:right w:val="single" w:sz="4" w:space="0" w:color="9CC2E5" w:themeColor="accent5" w:themeTint="99"/>
+            </w:tcBorders>
+          </w:tcPr>
+          <w:p>
+            <w:pPr>
+              <w:cnfStyle w:val="000000000000" w:firstRow="0" w:lastRow="0" w:firstColumn="0" w:lastColumn="0" w:oddVBand="0" w:evenVBand="0" w:oddHBand="0" w:evenHBand="0" w:firstRowFirstColumn="0" w:firstRowLastColumn="0" w:lastRowFirstColumn="0" w:lastRowLastColumn="0"/>
+              <w:rPr>
+                <w:sz w:val="24"/>
+                <w:szCs w:val="24"/>
+                <w:lang w:val="en-US"/>
+              </w:rPr>
+            </w:pPr>
+            <w:r>
+              <w:rPr>
+                <w:sz w:val="24"/>
+                <w:szCs w:val="24"/>
+                <w:lang w:val="en-US"/>
+              </w:rPr>
+              <w:t>Valid address data. Invalid card data (example: name: 12345)</w:t>
+            </w:r>
+          </w:p>
+        </w:tc>
+        <w:tc>
+          <w:tcPr>
+            <w:tcW w:w="2905" w:type="dxa"/>
+            <w:tcBorders>
+              <w:top w:val="single" w:sz="4" w:space="0" w:color="9CC2E5" w:themeColor="accent5" w:themeTint="99"/>
+              <w:left w:val="single" w:sz="4" w:space="0" w:color="9CC2E5" w:themeColor="accent5" w:themeTint="99"/>
+              <w:bottom w:val="single" w:sz="4" w:space="0" w:color="9CC2E5" w:themeColor="accent5" w:themeTint="99"/>
+              <w:right w:val="single" w:sz="4" w:space="0" w:color="9CC2E5" w:themeColor="accent5" w:themeTint="99"/>
+            </w:tcBorders>
+          </w:tcPr>
+          <w:p>
+            <w:pPr>
+              <w:cnfStyle w:val="000000000000" w:firstRow="0" w:lastRow="0" w:firstColumn="0" w:lastColumn="0" w:oddVBand="0" w:evenVBand="0" w:oddHBand="0" w:evenHBand="0" w:firstRowFirstColumn="0" w:firstRowLastColumn="0" w:lastRowFirstColumn="0" w:lastRowLastColumn="0"/>
+              <w:rPr>
+                <w:sz w:val="24"/>
+                <w:szCs w:val="24"/>
+                <w:lang w:val="en-US"/>
+              </w:rPr>
+            </w:pPr>
+            <w:r>
+              <w:rPr>
+                <w:sz w:val="24"/>
+                <w:szCs w:val="24"/>
+                <w:lang w:val="en-US"/>
+              </w:rPr>
+              <w:t>System notifies user that the card data is invalid.</w:t>
+            </w:r>
+          </w:p>
+        </w:tc>
+      </w:tr>
+    </w:tbl>
+    <w:p>
+      <w:pPr>
+        <w:rPr>
+          <w:lang w:val="en-US"/>
+        </w:rPr>
+      </w:pPr>
+    </w:p>
     <w:sectPr>
-      <w:headerReference w:type="default" r:id="rId10"/>
-      <w:footerReference w:type="default" r:id="rId11"/>
+      <w:headerReference w:type="default" r:id="rId12"/>
+      <w:footerReference w:type="default" r:id="rId13"/>
       <w:pgSz w:w="11906" w:h="16838"/>
       <w:pgMar w:top="1417" w:right="1417" w:bottom="1417" w:left="1417" w:header="708" w:footer="708" w:gutter="0"/>
       <w:cols w:space="708"/>
@@ -4986,7 +6540,7 @@
 </file>
 
 <file path=word/endnotes.xml><?xml version="1.0" encoding="utf-8"?>
-<w:endnotes xmlns:wpc="http://schemas.microsoft.com/office/word/2010/wordprocessingCanvas" xmlns:cx="http://schemas.microsoft.com/office/drawing/2014/chartex" xmlns:cx1="http://schemas.microsoft.com/office/drawing/2015/9/8/chartex" xmlns:cx2="http://schemas.microsoft.com/office/drawing/2015/10/21/chartex" xmlns:cx3="http://schemas.microsoft.com/office/drawing/2016/5/9/chartex" xmlns:cx4="http://schemas.microsoft.com/office/drawing/2016/5/10/chartex" xmlns:cx5="http://schemas.microsoft.com/office/drawing/2016/5/11/chartex" xmlns:cx6="http://schemas.microsoft.com/office/drawing/2016/5/12/chartex" xmlns:cx7="http://schemas.microsoft.com/office/drawing/2016/5/13/chartex" xmlns:cx8="http://schemas.microsoft.com/office/drawing/2016/5/14/chartex" xmlns:mc="http://schemas.openxmlformats.org/markup-compatibility/2006" xmlns:aink="http://schemas.microsoft.com/office/drawing/2016/ink" xmlns:am3d="http://schemas.microsoft.com/office/drawing/2017/model3d" xmlns:o="urn:schemas-microsoft-com:office:office" xmlns:oel="http://schemas.microsoft.com/office/2019/extlst" xmlns:r="http://schemas.openxmlformats.org/officeDocument/2006/relationships" xmlns:m="http://schemas.openxmlformats.org/officeDocument/2006/math" xmlns:v="urn:schemas-microsoft-com:vml" xmlns:wp14="http://schemas.microsoft.com/office/word/2010/wordprocessingDrawing" xmlns:wp="http://schemas.openxmlformats.org/drawingml/2006/wordprocessingDrawing" xmlns:w10="urn:schemas-microsoft-com:office:word" xmlns:w="http://schemas.openxmlformats.org/wordprocessingml/2006/main" xmlns:w14="http://schemas.microsoft.com/office/word/2010/wordml" xmlns:w15="http://schemas.microsoft.com/office/word/2012/wordml" xmlns:w16cex="http://schemas.microsoft.com/office/word/2018/wordml/cex" xmlns:w16cid="http://schemas.microsoft.com/office/word/2016/wordml/cid" xmlns:w16="http://schemas.microsoft.com/office/word/2018/wordml" xmlns:w16sdtdh="http://schemas.microsoft.com/office/word/2020/wordml/sdtdatahash" xmlns:w16se="http://schemas.microsoft.com/office/word/2015/wordml/symex" xmlns:wpg="http://schemas.microsoft.com/office/word/2010/wordprocessingGroup" xmlns:wpi="http://schemas.microsoft.com/office/word/2010/wordprocessingInk" xmlns:wne="http://schemas.microsoft.com/office/word/2006/wordml" xmlns:wps="http://schemas.microsoft.com/office/word/2010/wordprocessingShape" mc:Ignorable="w14 w15 w16se w16cid w16 w16cex w16sdtdh wp14">
+<w:endnotes xmlns:wpc="http://schemas.microsoft.com/office/word/2010/wordprocessingCanvas" xmlns:cx="http://schemas.microsoft.com/office/drawing/2014/chartex" xmlns:cx1="http://schemas.microsoft.com/office/drawing/2015/9/8/chartex" xmlns:cx2="http://schemas.microsoft.com/office/drawing/2015/10/21/chartex" xmlns:cx3="http://schemas.microsoft.com/office/drawing/2016/5/9/chartex" xmlns:cx4="http://schemas.microsoft.com/office/drawing/2016/5/10/chartex" xmlns:cx5="http://schemas.microsoft.com/office/drawing/2016/5/11/chartex" xmlns:cx6="http://schemas.microsoft.com/office/drawing/2016/5/12/chartex" xmlns:cx7="http://schemas.microsoft.com/office/drawing/2016/5/13/chartex" xmlns:cx8="http://schemas.microsoft.com/office/drawing/2016/5/14/chartex" xmlns:mc="http://schemas.openxmlformats.org/markup-compatibility/2006" xmlns:aink="http://schemas.microsoft.com/office/drawing/2016/ink" xmlns:am3d="http://schemas.microsoft.com/office/drawing/2017/model3d" xmlns:o="urn:schemas-microsoft-com:office:office" xmlns:oel="http://schemas.microsoft.com/office/2019/extlst" xmlns:r="http://schemas.openxmlformats.org/officeDocument/2006/relationships" xmlns:m="http://schemas.openxmlformats.org/officeDocument/2006/math" xmlns:v="urn:schemas-microsoft-com:vml" xmlns:wp14="http://schemas.microsoft.com/office/word/2010/wordprocessingDrawing" xmlns:wp="http://schemas.openxmlformats.org/drawingml/2006/wordprocessingDrawing" xmlns:w10="urn:schemas-microsoft-com:office:word" xmlns:w="http://schemas.openxmlformats.org/wordprocessingml/2006/main" xmlns:w14="http://schemas.microsoft.com/office/word/2010/wordml" xmlns:w15="http://schemas.microsoft.com/office/word/2012/wordml" xmlns:w16cex="http://schemas.microsoft.com/office/word/2018/wordml/cex" xmlns:w16cid="http://schemas.microsoft.com/office/word/2016/wordml/cid" xmlns:w16="http://schemas.microsoft.com/office/word/2018/wordml" xmlns:w16du="http://schemas.microsoft.com/office/word/2023/wordml/word16du" xmlns:w16sdtdh="http://schemas.microsoft.com/office/word/2020/wordml/sdtdatahash" xmlns:w16se="http://schemas.microsoft.com/office/word/2015/wordml/symex" xmlns:wpg="http://schemas.microsoft.com/office/word/2010/wordprocessingGroup" xmlns:wpi="http://schemas.microsoft.com/office/word/2010/wordprocessingInk" xmlns:wne="http://schemas.microsoft.com/office/word/2006/wordml" xmlns:wps="http://schemas.microsoft.com/office/word/2010/wordprocessingShape" mc:Ignorable="w14 w15 w16se w16cid w16 w16cex w16sdtdh wp14">
   <w:endnote w:type="separator" w:id="-1">
     <w:p>
       <w:pPr>
@@ -5011,7 +6565,7 @@
 </file>
 
 <file path=word/footer1.xml><?xml version="1.0" encoding="utf-8"?>
-<w:ftr xmlns:wpc="http://schemas.microsoft.com/office/word/2010/wordprocessingCanvas" xmlns:cx="http://schemas.microsoft.com/office/drawing/2014/chartex" xmlns:cx1="http://schemas.microsoft.com/office/drawing/2015/9/8/chartex" xmlns:cx2="http://schemas.microsoft.com/office/drawing/2015/10/21/chartex" xmlns:cx3="http://schemas.microsoft.com/office/drawing/2016/5/9/chartex" xmlns:cx4="http://schemas.microsoft.com/office/drawing/2016/5/10/chartex" xmlns:cx5="http://schemas.microsoft.com/office/drawing/2016/5/11/chartex" xmlns:cx6="http://schemas.microsoft.com/office/drawing/2016/5/12/chartex" xmlns:cx7="http://schemas.microsoft.com/office/drawing/2016/5/13/chartex" xmlns:cx8="http://schemas.microsoft.com/office/drawing/2016/5/14/chartex" xmlns:mc="http://schemas.openxmlformats.org/markup-compatibility/2006" xmlns:aink="http://schemas.microsoft.com/office/drawing/2016/ink" xmlns:am3d="http://schemas.microsoft.com/office/drawing/2017/model3d" xmlns:o="urn:schemas-microsoft-com:office:office" xmlns:oel="http://schemas.microsoft.com/office/2019/extlst" xmlns:r="http://schemas.openxmlformats.org/officeDocument/2006/relationships" xmlns:m="http://schemas.openxmlformats.org/officeDocument/2006/math" xmlns:v="urn:schemas-microsoft-com:vml" xmlns:wp14="http://schemas.microsoft.com/office/word/2010/wordprocessingDrawing" xmlns:wp="http://schemas.openxmlformats.org/drawingml/2006/wordprocessingDrawing" xmlns:w10="urn:schemas-microsoft-com:office:word" xmlns:w="http://schemas.openxmlformats.org/wordprocessingml/2006/main" xmlns:w14="http://schemas.microsoft.com/office/word/2010/wordml" xmlns:w15="http://schemas.microsoft.com/office/word/2012/wordml" xmlns:w16cex="http://schemas.microsoft.com/office/word/2018/wordml/cex" xmlns:w16cid="http://schemas.microsoft.com/office/word/2016/wordml/cid" xmlns:w16="http://schemas.microsoft.com/office/word/2018/wordml" xmlns:w16sdtdh="http://schemas.microsoft.com/office/word/2020/wordml/sdtdatahash" xmlns:w16se="http://schemas.microsoft.com/office/word/2015/wordml/symex" xmlns:wpg="http://schemas.microsoft.com/office/word/2010/wordprocessingGroup" xmlns:wpi="http://schemas.microsoft.com/office/word/2010/wordprocessingInk" xmlns:wne="http://schemas.microsoft.com/office/word/2006/wordml" xmlns:wps="http://schemas.microsoft.com/office/word/2010/wordprocessingShape" mc:Ignorable="w14 w15 w16se w16cid w16 w16cex w16sdtdh wp14">
+<w:ftr xmlns:wpc="http://schemas.microsoft.com/office/word/2010/wordprocessingCanvas" xmlns:cx="http://schemas.microsoft.com/office/drawing/2014/chartex" xmlns:cx1="http://schemas.microsoft.com/office/drawing/2015/9/8/chartex" xmlns:cx2="http://schemas.microsoft.com/office/drawing/2015/10/21/chartex" xmlns:cx3="http://schemas.microsoft.com/office/drawing/2016/5/9/chartex" xmlns:cx4="http://schemas.microsoft.com/office/drawing/2016/5/10/chartex" xmlns:cx5="http://schemas.microsoft.com/office/drawing/2016/5/11/chartex" xmlns:cx6="http://schemas.microsoft.com/office/drawing/2016/5/12/chartex" xmlns:cx7="http://schemas.microsoft.com/office/drawing/2016/5/13/chartex" xmlns:cx8="http://schemas.microsoft.com/office/drawing/2016/5/14/chartex" xmlns:mc="http://schemas.openxmlformats.org/markup-compatibility/2006" xmlns:aink="http://schemas.microsoft.com/office/drawing/2016/ink" xmlns:am3d="http://schemas.microsoft.com/office/drawing/2017/model3d" xmlns:o="urn:schemas-microsoft-com:office:office" xmlns:oel="http://schemas.microsoft.com/office/2019/extlst" xmlns:r="http://schemas.openxmlformats.org/officeDocument/2006/relationships" xmlns:m="http://schemas.openxmlformats.org/officeDocument/2006/math" xmlns:v="urn:schemas-microsoft-com:vml" xmlns:wp14="http://schemas.microsoft.com/office/word/2010/wordprocessingDrawing" xmlns:wp="http://schemas.openxmlformats.org/drawingml/2006/wordprocessingDrawing" xmlns:w10="urn:schemas-microsoft-com:office:word" xmlns:w="http://schemas.openxmlformats.org/wordprocessingml/2006/main" xmlns:w14="http://schemas.microsoft.com/office/word/2010/wordml" xmlns:w15="http://schemas.microsoft.com/office/word/2012/wordml" xmlns:w16cex="http://schemas.microsoft.com/office/word/2018/wordml/cex" xmlns:w16cid="http://schemas.microsoft.com/office/word/2016/wordml/cid" xmlns:w16="http://schemas.microsoft.com/office/word/2018/wordml" xmlns:w16du="http://schemas.microsoft.com/office/word/2023/wordml/word16du" xmlns:w16sdtdh="http://schemas.microsoft.com/office/word/2020/wordml/sdtdatahash" xmlns:w16se="http://schemas.microsoft.com/office/word/2015/wordml/symex" xmlns:wpg="http://schemas.microsoft.com/office/word/2010/wordprocessingGroup" xmlns:wpi="http://schemas.microsoft.com/office/word/2010/wordprocessingInk" xmlns:wne="http://schemas.microsoft.com/office/word/2006/wordml" xmlns:wps="http://schemas.microsoft.com/office/word/2010/wordprocessingShape" mc:Ignorable="w14 w15 w16se w16cid w16 w16cex w16sdtdh wp14">
   <w:sdt>
     <w:sdtPr>
       <w:id w:val="759101793"/>
@@ -5053,7 +6607,7 @@
 </file>
 
 <file path=word/footnotes.xml><?xml version="1.0" encoding="utf-8"?>
-<w:footnotes xmlns:wpc="http://schemas.microsoft.com/office/word/2010/wordprocessingCanvas" xmlns:cx="http://schemas.microsoft.com/office/drawing/2014/chartex" xmlns:cx1="http://schemas.microsoft.com/office/drawing/2015/9/8/chartex" xmlns:cx2="http://schemas.microsoft.com/office/drawing/2015/10/21/chartex" xmlns:cx3="http://schemas.microsoft.com/office/drawing/2016/5/9/chartex" xmlns:cx4="http://schemas.microsoft.com/office/drawing/2016/5/10/chartex" xmlns:cx5="http://schemas.microsoft.com/office/drawing/2016/5/11/chartex" xmlns:cx6="http://schemas.microsoft.com/office/drawing/2016/5/12/chartex" xmlns:cx7="http://schemas.microsoft.com/office/drawing/2016/5/13/chartex" xmlns:cx8="http://schemas.microsoft.com/office/drawing/2016/5/14/chartex" xmlns:mc="http://schemas.openxmlformats.org/markup-compatibility/2006" xmlns:aink="http://schemas.microsoft.com/office/drawing/2016/ink" xmlns:am3d="http://schemas.microsoft.com/office/drawing/2017/model3d" xmlns:o="urn:schemas-microsoft-com:office:office" xmlns:oel="http://schemas.microsoft.com/office/2019/extlst" xmlns:r="http://schemas.openxmlformats.org/officeDocument/2006/relationships" xmlns:m="http://schemas.openxmlformats.org/officeDocument/2006/math" xmlns:v="urn:schemas-microsoft-com:vml" xmlns:wp14="http://schemas.microsoft.com/office/word/2010/wordprocessingDrawing" xmlns:wp="http://schemas.openxmlformats.org/drawingml/2006/wordprocessingDrawing" xmlns:w10="urn:schemas-microsoft-com:office:word" xmlns:w="http://schemas.openxmlformats.org/wordprocessingml/2006/main" xmlns:w14="http://schemas.microsoft.com/office/word/2010/wordml" xmlns:w15="http://schemas.microsoft.com/office/word/2012/wordml" xmlns:w16cex="http://schemas.microsoft.com/office/word/2018/wordml/cex" xmlns:w16cid="http://schemas.microsoft.com/office/word/2016/wordml/cid" xmlns:w16="http://schemas.microsoft.com/office/word/2018/wordml" xmlns:w16sdtdh="http://schemas.microsoft.com/office/word/2020/wordml/sdtdatahash" xmlns:w16se="http://schemas.microsoft.com/office/word/2015/wordml/symex" xmlns:wpg="http://schemas.microsoft.com/office/word/2010/wordprocessingGroup" xmlns:wpi="http://schemas.microsoft.com/office/word/2010/wordprocessingInk" xmlns:wne="http://schemas.microsoft.com/office/word/2006/wordml" xmlns:wps="http://schemas.microsoft.com/office/word/2010/wordprocessingShape" mc:Ignorable="w14 w15 w16se w16cid w16 w16cex w16sdtdh wp14">
+<w:footnotes xmlns:wpc="http://schemas.microsoft.com/office/word/2010/wordprocessingCanvas" xmlns:cx="http://schemas.microsoft.com/office/drawing/2014/chartex" xmlns:cx1="http://schemas.microsoft.com/office/drawing/2015/9/8/chartex" xmlns:cx2="http://schemas.microsoft.com/office/drawing/2015/10/21/chartex" xmlns:cx3="http://schemas.microsoft.com/office/drawing/2016/5/9/chartex" xmlns:cx4="http://schemas.microsoft.com/office/drawing/2016/5/10/chartex" xmlns:cx5="http://schemas.microsoft.com/office/drawing/2016/5/11/chartex" xmlns:cx6="http://schemas.microsoft.com/office/drawing/2016/5/12/chartex" xmlns:cx7="http://schemas.microsoft.com/office/drawing/2016/5/13/chartex" xmlns:cx8="http://schemas.microsoft.com/office/drawing/2016/5/14/chartex" xmlns:mc="http://schemas.openxmlformats.org/markup-compatibility/2006" xmlns:aink="http://schemas.microsoft.com/office/drawing/2016/ink" xmlns:am3d="http://schemas.microsoft.com/office/drawing/2017/model3d" xmlns:o="urn:schemas-microsoft-com:office:office" xmlns:oel="http://schemas.microsoft.com/office/2019/extlst" xmlns:r="http://schemas.openxmlformats.org/officeDocument/2006/relationships" xmlns:m="http://schemas.openxmlformats.org/officeDocument/2006/math" xmlns:v="urn:schemas-microsoft-com:vml" xmlns:wp14="http://schemas.microsoft.com/office/word/2010/wordprocessingDrawing" xmlns:wp="http://schemas.openxmlformats.org/drawingml/2006/wordprocessingDrawing" xmlns:w10="urn:schemas-microsoft-com:office:word" xmlns:w="http://schemas.openxmlformats.org/wordprocessingml/2006/main" xmlns:w14="http://schemas.microsoft.com/office/word/2010/wordml" xmlns:w15="http://schemas.microsoft.com/office/word/2012/wordml" xmlns:w16cex="http://schemas.microsoft.com/office/word/2018/wordml/cex" xmlns:w16cid="http://schemas.microsoft.com/office/word/2016/wordml/cid" xmlns:w16="http://schemas.microsoft.com/office/word/2018/wordml" xmlns:w16du="http://schemas.microsoft.com/office/word/2023/wordml/word16du" xmlns:w16sdtdh="http://schemas.microsoft.com/office/word/2020/wordml/sdtdatahash" xmlns:w16se="http://schemas.microsoft.com/office/word/2015/wordml/symex" xmlns:wpg="http://schemas.microsoft.com/office/word/2010/wordprocessingGroup" xmlns:wpi="http://schemas.microsoft.com/office/word/2010/wordprocessingInk" xmlns:wne="http://schemas.microsoft.com/office/word/2006/wordml" xmlns:wps="http://schemas.microsoft.com/office/word/2010/wordprocessingShape" mc:Ignorable="w14 w15 w16se w16cid w16 w16cex w16sdtdh wp14">
   <w:footnote w:type="separator" w:id="-1">
     <w:p>
       <w:pPr>
@@ -5078,7 +6632,7 @@
 </file>
 
 <file path=word/header1.xml><?xml version="1.0" encoding="utf-8"?>
-<w:hdr xmlns:wpc="http://schemas.microsoft.com/office/word/2010/wordprocessingCanvas" xmlns:cx="http://schemas.microsoft.com/office/drawing/2014/chartex" xmlns:cx1="http://schemas.microsoft.com/office/drawing/2015/9/8/chartex" xmlns:cx2="http://schemas.microsoft.com/office/drawing/2015/10/21/chartex" xmlns:cx3="http://schemas.microsoft.com/office/drawing/2016/5/9/chartex" xmlns:cx4="http://schemas.microsoft.com/office/drawing/2016/5/10/chartex" xmlns:cx5="http://schemas.microsoft.com/office/drawing/2016/5/11/chartex" xmlns:cx6="http://schemas.microsoft.com/office/drawing/2016/5/12/chartex" xmlns:cx7="http://schemas.microsoft.com/office/drawing/2016/5/13/chartex" xmlns:cx8="http://schemas.microsoft.com/office/drawing/2016/5/14/chartex" xmlns:mc="http://schemas.openxmlformats.org/markup-compatibility/2006" xmlns:aink="http://schemas.microsoft.com/office/drawing/2016/ink" xmlns:am3d="http://schemas.microsoft.com/office/drawing/2017/model3d" xmlns:o="urn:schemas-microsoft-com:office:office" xmlns:oel="http://schemas.microsoft.com/office/2019/extlst" xmlns:r="http://schemas.openxmlformats.org/officeDocument/2006/relationships" xmlns:m="http://schemas.openxmlformats.org/officeDocument/2006/math" xmlns:v="urn:schemas-microsoft-com:vml" xmlns:wp14="http://schemas.microsoft.com/office/word/2010/wordprocessingDrawing" xmlns:wp="http://schemas.openxmlformats.org/drawingml/2006/wordprocessingDrawing" xmlns:w10="urn:schemas-microsoft-com:office:word" xmlns:w="http://schemas.openxmlformats.org/wordprocessingml/2006/main" xmlns:w14="http://schemas.microsoft.com/office/word/2010/wordml" xmlns:w15="http://schemas.microsoft.com/office/word/2012/wordml" xmlns:w16cex="http://schemas.microsoft.com/office/word/2018/wordml/cex" xmlns:w16cid="http://schemas.microsoft.com/office/word/2016/wordml/cid" xmlns:w16="http://schemas.microsoft.com/office/word/2018/wordml" xmlns:w16sdtdh="http://schemas.microsoft.com/office/word/2020/wordml/sdtdatahash" xmlns:w16se="http://schemas.microsoft.com/office/word/2015/wordml/symex" xmlns:wpg="http://schemas.microsoft.com/office/word/2010/wordprocessingGroup" xmlns:wpi="http://schemas.microsoft.com/office/word/2010/wordprocessingInk" xmlns:wne="http://schemas.microsoft.com/office/word/2006/wordml" xmlns:wps="http://schemas.microsoft.com/office/word/2010/wordprocessingShape" mc:Ignorable="w14 w15 w16se w16cid w16 w16cex w16sdtdh wp14">
+<w:hdr xmlns:wpc="http://schemas.microsoft.com/office/word/2010/wordprocessingCanvas" xmlns:cx="http://schemas.microsoft.com/office/drawing/2014/chartex" xmlns:cx1="http://schemas.microsoft.com/office/drawing/2015/9/8/chartex" xmlns:cx2="http://schemas.microsoft.com/office/drawing/2015/10/21/chartex" xmlns:cx3="http://schemas.microsoft.com/office/drawing/2016/5/9/chartex" xmlns:cx4="http://schemas.microsoft.com/office/drawing/2016/5/10/chartex" xmlns:cx5="http://schemas.microsoft.com/office/drawing/2016/5/11/chartex" xmlns:cx6="http://schemas.microsoft.com/office/drawing/2016/5/12/chartex" xmlns:cx7="http://schemas.microsoft.com/office/drawing/2016/5/13/chartex" xmlns:cx8="http://schemas.microsoft.com/office/drawing/2016/5/14/chartex" xmlns:mc="http://schemas.openxmlformats.org/markup-compatibility/2006" xmlns:aink="http://schemas.microsoft.com/office/drawing/2016/ink" xmlns:am3d="http://schemas.microsoft.com/office/drawing/2017/model3d" xmlns:o="urn:schemas-microsoft-com:office:office" xmlns:oel="http://schemas.microsoft.com/office/2019/extlst" xmlns:r="http://schemas.openxmlformats.org/officeDocument/2006/relationships" xmlns:m="http://schemas.openxmlformats.org/officeDocument/2006/math" xmlns:v="urn:schemas-microsoft-com:vml" xmlns:wp14="http://schemas.microsoft.com/office/word/2010/wordprocessingDrawing" xmlns:wp="http://schemas.openxmlformats.org/drawingml/2006/wordprocessingDrawing" xmlns:w10="urn:schemas-microsoft-com:office:word" xmlns:w="http://schemas.openxmlformats.org/wordprocessingml/2006/main" xmlns:w14="http://schemas.microsoft.com/office/word/2010/wordml" xmlns:w15="http://schemas.microsoft.com/office/word/2012/wordml" xmlns:w16cex="http://schemas.microsoft.com/office/word/2018/wordml/cex" xmlns:w16cid="http://schemas.microsoft.com/office/word/2016/wordml/cid" xmlns:w16="http://schemas.microsoft.com/office/word/2018/wordml" xmlns:w16du="http://schemas.microsoft.com/office/word/2023/wordml/word16du" xmlns:w16sdtdh="http://schemas.microsoft.com/office/word/2020/wordml/sdtdatahash" xmlns:w16se="http://schemas.microsoft.com/office/word/2015/wordml/symex" xmlns:wpg="http://schemas.microsoft.com/office/word/2010/wordprocessingGroup" xmlns:wpi="http://schemas.microsoft.com/office/word/2010/wordprocessingInk" xmlns:wne="http://schemas.microsoft.com/office/word/2006/wordml" xmlns:wps="http://schemas.microsoft.com/office/word/2010/wordprocessingShape" mc:Ignorable="w14 w15 w16se w16cid w16 w16cex w16sdtdh wp14">
   <w:p>
     <w:pPr>
       <w:pStyle w:val="Header"/>
@@ -5821,6 +7375,18 @@
       <w:ind w:left="220"/>
     </w:pPr>
   </w:style>
+  <w:style w:type="character" w:styleId="UnresolvedMention">
+    <w:name w:val="Unresolved Mention"/>
+    <w:basedOn w:val="DefaultParagraphFont"/>
+    <w:uiPriority w:val="99"/>
+    <w:semiHidden/>
+    <w:unhideWhenUsed/>
+    <w:rsid w:val="009B462E"/>
+    <w:rPr>
+      <w:color w:val="605E5C"/>
+      <w:shd w:val="clear" w:color="auto" w:fill="E1DFDD"/>
+    </w:rPr>
+  </w:style>
 </w:styles>
 </file>
 
